--- a/OpenCV Pose Estimation.docx
+++ b/OpenCV Pose Estimation.docx
@@ -4,7 +4,7 @@
   <w:body>
     <w:p>
       <w:pPr>
-        <w:pStyle w:val="2"/>
+        <w:pStyle w:val="1"/>
       </w:pPr>
       <w:r>
         <w:t>OpenCV</w:t>
@@ -74,6 +74,19 @@
       </w:pPr>
       <w:r>
         <w:rPr>
+          <w:rFonts w:hint="eastAsia"/>
+          <w:lang w:val="en-US"/>
+        </w:rPr>
+        <w:t>Data</w:t>
+      </w:r>
+      <w:r>
+        <w:rPr>
+          <w:lang w:val="en-US"/>
+        </w:rPr>
+        <w:t xml:space="preserve"> </w:t>
+      </w:r>
+      <w:r>
+        <w:rPr>
           <w:lang w:val="en-US"/>
         </w:rPr>
         <w:t>Read</w:t>
@@ -94,7 +107,6 @@
         </w:numPr>
         <w:ind w:firstLineChars="0"/>
         <w:rPr>
-          <w:rFonts w:hint="eastAsia"/>
           <w:lang w:val="en-US"/>
         </w:rPr>
       </w:pPr>
@@ -112,19 +124,11 @@
           <w:lang w:val="en-US"/>
         </w:rPr>
       </w:pPr>
-      <w:proofErr w:type="spellStart"/>
-      <w:r>
-        <w:rPr>
-          <w:lang w:val="en-US"/>
-        </w:rPr>
-        <w:t>imread</w:t>
-      </w:r>
-      <w:proofErr w:type="spellEnd"/>
-      <w:r>
-        <w:rPr>
-          <w:lang w:val="en-US"/>
-        </w:rPr>
-        <w:t>(&lt;PATH&gt;)</w:t>
+      <w:r>
+        <w:rPr>
+          <w:lang w:val="en-US"/>
+        </w:rPr>
+        <w:t>imread(&lt;PATH&gt;)</w:t>
       </w:r>
     </w:p>
     <w:p>
@@ -160,33 +164,11 @@
           <w:lang w:val="en-US"/>
         </w:rPr>
       </w:pPr>
-      <w:proofErr w:type="spellStart"/>
-      <w:r>
-        <w:rPr>
-          <w:lang w:val="en-US"/>
-        </w:rPr>
-        <w:t>imshow</w:t>
-      </w:r>
-      <w:proofErr w:type="spellEnd"/>
-      <w:r>
-        <w:rPr>
-          <w:lang w:val="en-US"/>
-        </w:rPr>
-        <w:t>(&lt;</w:t>
-      </w:r>
-      <w:proofErr w:type="spellStart"/>
-      <w:r>
-        <w:rPr>
-          <w:lang w:val="en-US"/>
-        </w:rPr>
-        <w:t>WindowName</w:t>
-      </w:r>
-      <w:proofErr w:type="spellEnd"/>
-      <w:r>
-        <w:rPr>
-          <w:lang w:val="en-US"/>
-        </w:rPr>
-        <w:t xml:space="preserve">&gt;, </w:t>
+      <w:r>
+        <w:rPr>
+          <w:lang w:val="en-US"/>
+        </w:rPr>
+        <w:t xml:space="preserve">imshow(&lt;WindowName&gt;, </w:t>
       </w:r>
       <w:r>
         <w:rPr>
@@ -239,13 +221,8 @@
           <w:lang w:val="en-US"/>
         </w:rPr>
       </w:pPr>
-      <w:proofErr w:type="spellStart"/>
-      <w:r>
-        <w:t>waitKey</w:t>
-      </w:r>
-      <w:proofErr w:type="spellEnd"/>
-      <w:r>
-        <w:t>(</w:t>
+      <w:r>
+        <w:t>waitKey(</w:t>
       </w:r>
       <w:r>
         <w:t>&lt;</w:t>
@@ -277,13 +254,8 @@
       <w:pPr>
         <w:ind w:firstLine="360"/>
       </w:pPr>
-      <w:proofErr w:type="spellStart"/>
-      <w:r>
-        <w:t>VideoCapture</w:t>
-      </w:r>
-      <w:proofErr w:type="spellEnd"/>
-      <w:r>
-        <w:t>(&lt;PATH&gt;)</w:t>
+      <w:r>
+        <w:t>VideoCapture(&lt;PATH&gt;)</w:t>
       </w:r>
     </w:p>
     <w:p>
@@ -303,7 +275,6 @@
       <w:pPr>
         <w:ind w:firstLine="240"/>
       </w:pPr>
-      <w:proofErr w:type="spellStart"/>
       <w:r>
         <w:rPr>
           <w:rFonts w:hint="eastAsia"/>
@@ -311,11 +282,7 @@
         <w:t>V</w:t>
       </w:r>
       <w:r>
-        <w:t>ideoCapture</w:t>
-      </w:r>
-      <w:proofErr w:type="spellEnd"/>
-      <w:r>
-        <w:t>(</w:t>
+        <w:t>ideoCapture(</w:t>
       </w:r>
       <w:r>
         <w:t>&lt;Channel&gt;</w:t>
@@ -324,7 +291,7 @@
         <w:t>)</w:t>
       </w:r>
       <w:r>
-        <w:t xml:space="preserve"> ‘</w:t>
+        <w:t xml:space="preserve"> </w:t>
       </w:r>
       <w:r>
         <w:t>#</w:t>
@@ -356,14 +323,11 @@
           <w:numId w:val="3"/>
         </w:numPr>
         <w:ind w:firstLineChars="0"/>
+      </w:pPr>
+      <w:r>
         <w:rPr>
           <w:rFonts w:hint="eastAsia"/>
         </w:rPr>
-      </w:pPr>
-      <w:r>
-        <w:rPr>
-          <w:rFonts w:hint="eastAsia"/>
-        </w:rPr>
         <w:t>C</w:t>
       </w:r>
       <w:r>
@@ -374,19 +338,8 @@
       <w:pPr>
         <w:ind w:firstLine="360"/>
       </w:pPr>
-      <w:proofErr w:type="spellStart"/>
-      <w:r>
-        <w:t>cvtColor</w:t>
-      </w:r>
-      <w:proofErr w:type="spellEnd"/>
-      <w:r>
-        <w:t>(</w:t>
-      </w:r>
-      <w:r>
-        <w:t>&lt;IMAGE&gt;</w:t>
-      </w:r>
-      <w:r>
-        <w:t>, cv2.COLOR_BGR2GRAY)</w:t>
+      <w:r>
+        <w:t>cvtColor(&lt;IMAGE&gt;, cv2.COLOR_BGR2GRAY)</w:t>
       </w:r>
     </w:p>
     <w:p>
@@ -406,44 +359,23 @@
       <w:pPr>
         <w:ind w:firstLine="360"/>
       </w:pPr>
-      <w:proofErr w:type="spellStart"/>
-      <w:r>
-        <w:t>GaussianBlur</w:t>
-      </w:r>
-      <w:proofErr w:type="spellEnd"/>
-      <w:r>
-        <w:t>(</w:t>
-      </w:r>
-      <w:r>
-        <w:t>&lt;IMAGE</w:t>
-      </w:r>
-      <w:proofErr w:type="gramStart"/>
-      <w:r>
-        <w:t>&gt;</w:t>
+      <w:r>
+        <w:t>GaussianBlur(</w:t>
+      </w:r>
+      <w:r>
+        <w:t>&lt;IMAGE&gt;</w:t>
       </w:r>
       <w:r>
         <w:t>,</w:t>
       </w:r>
       <w:r>
-        <w:t>&lt;</w:t>
-      </w:r>
-      <w:proofErr w:type="gramEnd"/>
-      <w:r>
-        <w:t>Kernel Size 2D&gt;</w:t>
+        <w:t>&lt;Kernel Size 2D&gt;</w:t>
       </w:r>
       <w:r>
         <w:t>,</w:t>
       </w:r>
       <w:r>
-        <w:t>&lt;</w:t>
-      </w:r>
-      <w:proofErr w:type="spellStart"/>
-      <w:r>
-        <w:t>SigmaX</w:t>
-      </w:r>
-      <w:proofErr w:type="spellEnd"/>
-      <w:r>
-        <w:t>&gt;</w:t>
+        <w:t>&lt;SigmaX&gt;</w:t>
       </w:r>
       <w:r>
         <w:t>)</w:t>
@@ -457,14 +389,11 @@
           <w:numId w:val="3"/>
         </w:numPr>
         <w:ind w:firstLineChars="0"/>
+      </w:pPr>
+      <w:r>
         <w:rPr>
           <w:rFonts w:hint="eastAsia"/>
         </w:rPr>
-      </w:pPr>
-      <w:r>
-        <w:rPr>
-          <w:rFonts w:hint="eastAsia"/>
-        </w:rPr>
         <w:t>C</w:t>
       </w:r>
       <w:r>
@@ -479,21 +408,13 @@
         <w:t>Canny(</w:t>
       </w:r>
       <w:r>
-        <w:t>&lt;IMAGE</w:t>
-      </w:r>
-      <w:proofErr w:type="gramStart"/>
-      <w:r>
-        <w:t>&gt;</w:t>
+        <w:t>&lt;IMAGE&gt;</w:t>
       </w:r>
       <w:r>
         <w:t>,</w:t>
       </w:r>
       <w:r>
-        <w:t>&lt;</w:t>
-      </w:r>
-      <w:proofErr w:type="gramEnd"/>
-      <w:r>
-        <w:t>threshold1&gt;</w:t>
+        <w:t>&lt;threshold1&gt;</w:t>
       </w:r>
       <w:r>
         <w:t xml:space="preserve">, </w:t>
@@ -513,9 +434,6 @@
           <w:numId w:val="3"/>
         </w:numPr>
         <w:ind w:firstLineChars="0"/>
-        <w:rPr>
-          <w:rFonts w:hint="eastAsia"/>
-        </w:rPr>
       </w:pPr>
       <w:r>
         <w:rPr>
@@ -573,9 +491,6 @@
           <w:numId w:val="3"/>
         </w:numPr>
         <w:ind w:firstLineChars="0"/>
-        <w:rPr>
-          <w:rFonts w:hint="eastAsia"/>
-        </w:rPr>
       </w:pPr>
       <w:r>
         <w:rPr>
@@ -627,9 +542,6 @@
       <w:pPr>
         <w:pStyle w:val="a7"/>
         <w:ind w:left="360" w:firstLineChars="0" w:firstLine="0"/>
-        <w:rPr>
-          <w:rFonts w:hint="eastAsia"/>
-        </w:rPr>
       </w:pPr>
       <w:r>
         <w:t>resize(&lt;IMAGE&gt;, &lt;SIZE 2D&gt;)</w:t>
@@ -676,7 +588,6 @@
         <w:pStyle w:val="a7"/>
         <w:ind w:left="360" w:firstLineChars="0" w:firstLine="0"/>
         <w:rPr>
-          <w:rFonts w:hint="eastAsia"/>
           <w:lang w:val="en-US"/>
         </w:rPr>
       </w:pPr>
@@ -687,11 +598,7 @@
         <w:t>line(</w:t>
       </w:r>
       <w:r>
-        <w:t>&lt;IMAGE</w:t>
-      </w:r>
-      <w:proofErr w:type="gramStart"/>
-      <w:r>
-        <w:t>&gt;</w:t>
+        <w:t>&lt;IMAGE&gt;</w:t>
       </w:r>
       <w:r>
         <w:rPr>
@@ -703,36 +610,7 @@
         <w:rPr>
           <w:lang w:val="en-US"/>
         </w:rPr>
-        <w:t>&lt;</w:t>
-      </w:r>
-      <w:proofErr w:type="spellStart"/>
-      <w:proofErr w:type="gramEnd"/>
-      <w:r>
-        <w:rPr>
-          <w:lang w:val="en-US"/>
-        </w:rPr>
-        <w:t>StartPT</w:t>
-      </w:r>
-      <w:proofErr w:type="spellEnd"/>
-      <w:r>
-        <w:rPr>
-          <w:lang w:val="en-US"/>
-        </w:rPr>
-        <w:t>&gt;, &lt;</w:t>
-      </w:r>
-      <w:proofErr w:type="spellStart"/>
-      <w:r>
-        <w:rPr>
-          <w:lang w:val="en-US"/>
-        </w:rPr>
-        <w:t>EndPT</w:t>
-      </w:r>
-      <w:proofErr w:type="spellEnd"/>
-      <w:r>
-        <w:rPr>
-          <w:lang w:val="en-US"/>
-        </w:rPr>
-        <w:t>&gt;,&lt;Color&gt;, &lt;Thi</w:t>
+        <w:t>&lt;StartPT&gt;, &lt;EndPT&gt;,&lt;Color&gt;, &lt;Thi</w:t>
       </w:r>
       <w:r>
         <w:rPr>
@@ -776,29 +654,18 @@
       <w:pPr>
         <w:pStyle w:val="a7"/>
         <w:ind w:left="360" w:firstLineChars="0" w:firstLine="0"/>
-        <w:rPr>
-          <w:rFonts w:hint="eastAsia"/>
-        </w:rPr>
       </w:pPr>
       <w:r>
         <w:t>rectangle(</w:t>
       </w:r>
       <w:r>
-        <w:t>&lt;IMAGE</w:t>
-      </w:r>
-      <w:proofErr w:type="gramStart"/>
-      <w:r>
-        <w:t>&gt;</w:t>
+        <w:t>&lt;IMAGE&gt;</w:t>
       </w:r>
       <w:r>
         <w:t>,</w:t>
       </w:r>
       <w:r>
-        <w:t>&lt;</w:t>
-      </w:r>
-      <w:proofErr w:type="gramEnd"/>
-      <w:r>
-        <w:t>PT1&gt;</w:t>
+        <w:t>&lt;PT1&gt;</w:t>
       </w:r>
       <w:r>
         <w:t>,</w:t>
@@ -845,9 +712,6 @@
       <w:pPr>
         <w:pStyle w:val="a7"/>
         <w:ind w:left="360" w:firstLineChars="0" w:firstLine="0"/>
-        <w:rPr>
-          <w:rFonts w:hint="eastAsia"/>
-        </w:rPr>
       </w:pPr>
       <w:r>
         <w:lastRenderedPageBreak/>
@@ -857,15 +721,7 @@
         <w:t>&lt;IMAGE&gt;</w:t>
       </w:r>
       <w:r>
-        <w:t>, (300,300),</w:t>
-      </w:r>
-      <w:proofErr w:type="gramStart"/>
-      <w:r>
-        <w:t>100,(</w:t>
-      </w:r>
-      <w:proofErr w:type="gramEnd"/>
-      <w:r>
-        <w:t>255,255,0),3)</w:t>
+        <w:t>, (300,300),100,(255,255,0),3)</w:t>
       </w:r>
     </w:p>
     <w:p>
@@ -889,26 +745,14 @@
           <w:lang w:val="en-US"/>
         </w:rPr>
       </w:pPr>
-      <w:proofErr w:type="spellStart"/>
-      <w:r>
-        <w:rPr>
-          <w:lang w:val="en-US"/>
-        </w:rPr>
-        <w:t>putText</w:t>
-      </w:r>
-      <w:proofErr w:type="spellEnd"/>
-      <w:r>
-        <w:rPr>
-          <w:lang w:val="en-US"/>
-        </w:rPr>
-        <w:t>(</w:t>
-      </w:r>
-      <w:r>
-        <w:t>&lt;IMAGE</w:t>
-      </w:r>
-      <w:proofErr w:type="gramStart"/>
-      <w:r>
-        <w:t>&gt;</w:t>
+      <w:r>
+        <w:rPr>
+          <w:lang w:val="en-US"/>
+        </w:rPr>
+        <w:t>putText(</w:t>
+      </w:r>
+      <w:r>
+        <w:t>&lt;IMAGE&gt;</w:t>
       </w:r>
       <w:r>
         <w:rPr>
@@ -920,14 +764,7 @@
         <w:rPr>
           <w:lang w:val="en-US"/>
         </w:rPr>
-        <w:t>&lt;</w:t>
-      </w:r>
-      <w:proofErr w:type="gramEnd"/>
-      <w:r>
-        <w:rPr>
-          <w:lang w:val="en-US"/>
-        </w:rPr>
-        <w:t>TEXT&gt;</w:t>
+        <w:t>&lt;TEXT&gt;</w:t>
       </w:r>
       <w:r>
         <w:rPr>
@@ -1007,7 +844,7 @@
     </w:p>
     <w:p>
       <w:pPr>
-        <w:pStyle w:val="2"/>
+        <w:pStyle w:val="4"/>
         <w:rPr>
           <w:lang w:val="en-US"/>
         </w:rPr>
@@ -1037,29 +874,79 @@
           <w:lang w:val="en-US"/>
         </w:rPr>
       </w:pPr>
-    </w:p>
-    <w:p>
-      <w:pPr>
+      <w:r>
+        <w:rPr>
+          <w:lang w:val="en-US"/>
+        </w:rPr>
+        <w:t>getPerspectiveTransform</w:t>
+      </w:r>
+      <w:r>
+        <w:rPr>
+          <w:lang w:val="en-US"/>
+        </w:rPr>
+        <w:t xml:space="preserve"> </w:t>
+      </w:r>
+      <w:r>
+        <w:rPr>
+          <w:lang w:val="en-US"/>
+        </w:rPr>
+        <w:t>(&lt;OriginalPTs4&gt;,&lt;Target</w:t>
+      </w:r>
+      <w:r>
         <w:rPr>
           <w:rFonts w:hint="eastAsia"/>
           <w:lang w:val="en-US"/>
         </w:rPr>
-      </w:pPr>
-    </w:p>
-    <w:p>
-      <w:pPr>
-        <w:rPr>
-          <w:rFonts w:hint="eastAsia"/>
-          <w:lang w:val="en-US"/>
-        </w:rPr>
-      </w:pPr>
-    </w:p>
-    <w:p>
-      <w:r>
-        <w:t>L</w:t>
-      </w:r>
-      <w:r>
-        <w:t>inks:</w:t>
+        <w:t>P</w:t>
+      </w:r>
+      <w:r>
+        <w:rPr>
+          <w:lang w:val="en-US"/>
+        </w:rPr>
+        <w:t>Ts4&gt;)</w:t>
+      </w:r>
+    </w:p>
+    <w:p>
+      <w:pPr>
+        <w:rPr>
+          <w:lang w:val="en-US"/>
+        </w:rPr>
+      </w:pPr>
+      <w:r>
+        <w:rPr>
+          <w:lang w:val="en-US"/>
+        </w:rPr>
+        <w:t>warpPerspective</w:t>
+      </w:r>
+      <w:r>
+        <w:rPr>
+          <w:lang w:val="en-US"/>
+        </w:rPr>
+        <w:t>(&lt;IMAGE&gt;, &lt;MATRIX&gt;</w:t>
+      </w:r>
+      <w:r>
+        <w:rPr>
+          <w:lang w:val="en-US"/>
+        </w:rPr>
+        <w:t>,&lt;SIZE 2D&gt;</w:t>
+      </w:r>
+      <w:r>
+        <w:rPr>
+          <w:lang w:val="en-US"/>
+        </w:rPr>
+        <w:t>)</w:t>
+      </w:r>
+    </w:p>
+    <w:p>
+      <w:pPr>
+        <w:rPr>
+          <w:lang w:val="en-US"/>
+        </w:rPr>
+      </w:pPr>
+    </w:p>
+    <w:p>
+      <w:r>
+        <w:t>Links:</w:t>
       </w:r>
     </w:p>
     <w:p>

--- a/OpenCV Pose Estimation.docx
+++ b/OpenCV Pose Estimation.docx
@@ -5,9 +5,18 @@
     <w:p>
       <w:pPr>
         <w:pStyle w:val="1"/>
+        <w:rPr>
+          <w:rFonts w:hint="eastAsia"/>
+        </w:rPr>
       </w:pPr>
       <w:r>
         <w:t>OpenCV</w:t>
+      </w:r>
+      <w:r>
+        <w:t xml:space="preserve"> </w:t>
+      </w:r>
+      <w:r>
+        <w:t>Fundamental</w:t>
       </w:r>
     </w:p>
     <w:p>
@@ -33,41 +42,44 @@
     </w:p>
     <w:p>
       <w:pPr>
-        <w:pStyle w:val="2"/>
-        <w:rPr>
-          <w:lang w:val="en-US"/>
-        </w:rPr>
-      </w:pPr>
-      <w:r>
-        <w:rPr>
-          <w:lang w:val="en-US"/>
-        </w:rPr>
-        <w:t>Fundamental</w:t>
-      </w:r>
-      <w:r>
-        <w:rPr>
-          <w:lang w:val="en-US"/>
-        </w:rPr>
-        <w:t>:</w:t>
-      </w:r>
+        <w:rPr>
+          <w:lang w:val="en-US"/>
+        </w:rPr>
+      </w:pPr>
+      <w:r>
+        <w:rPr>
+          <w:rFonts w:hint="eastAsia"/>
+          <w:lang w:val="en-US"/>
+        </w:rPr>
+        <w:t>T</w:t>
+      </w:r>
+      <w:r>
+        <w:rPr>
+          <w:lang w:val="en-US"/>
+        </w:rPr>
+        <w:t xml:space="preserve">utorial: </w:t>
+      </w:r>
+    </w:p>
+    <w:p>
+      <w:pPr>
+        <w:rPr>
+          <w:rFonts w:hint="eastAsia"/>
+          <w:lang w:val="en-US"/>
+        </w:rPr>
+      </w:pPr>
+      <w:hyperlink r:id="rId8" w:history="1">
+        <w:r>
+          <w:rPr>
+            <w:rStyle w:val="a5"/>
+            <w:lang w:val="en-US"/>
+          </w:rPr>
+          <w:t>https://www.youtube.com/watch?v=WQeoO7MI0Bs&amp;t=61s</w:t>
+        </w:r>
+      </w:hyperlink>
     </w:p>
     <w:p>
       <w:pPr>
         <w:pStyle w:val="3"/>
-        <w:rPr>
-          <w:lang w:val="en-US"/>
-        </w:rPr>
-      </w:pPr>
-      <w:r>
-        <w:rPr>
-          <w:lang w:val="en-US"/>
-        </w:rPr>
-        <w:t>cv2</w:t>
-      </w:r>
-    </w:p>
-    <w:p>
-      <w:pPr>
-        <w:pStyle w:val="4"/>
         <w:rPr>
           <w:lang w:val="en-US"/>
         </w:rPr>
@@ -119,13 +131,55 @@
     </w:p>
     <w:p>
       <w:pPr>
-        <w:ind w:firstLine="360"/>
-        <w:rPr>
-          <w:lang w:val="en-US"/>
-        </w:rPr>
-      </w:pPr>
-      <w:r>
-        <w:rPr>
+        <w:pStyle w:val="a7"/>
+        <w:shd w:val="clear" w:color="auto" w:fill="FFFFFF"/>
+        <w:tabs>
+          <w:tab w:val="left" w:pos="916"/>
+          <w:tab w:val="left" w:pos="1832"/>
+          <w:tab w:val="left" w:pos="2748"/>
+          <w:tab w:val="left" w:pos="3664"/>
+          <w:tab w:val="left" w:pos="4580"/>
+          <w:tab w:val="left" w:pos="5496"/>
+          <w:tab w:val="left" w:pos="6412"/>
+          <w:tab w:val="left" w:pos="7328"/>
+          <w:tab w:val="left" w:pos="8244"/>
+          <w:tab w:val="left" w:pos="9160"/>
+          <w:tab w:val="left" w:pos="10076"/>
+          <w:tab w:val="left" w:pos="10992"/>
+          <w:tab w:val="left" w:pos="11908"/>
+          <w:tab w:val="left" w:pos="12824"/>
+          <w:tab w:val="left" w:pos="13740"/>
+          <w:tab w:val="left" w:pos="14656"/>
+        </w:tabs>
+        <w:spacing w:beforeLines="50" w:before="120" w:afterLines="50" w:after="120" w:line="240" w:lineRule="auto"/>
+        <w:ind w:left="357" w:firstLineChars="0" w:firstLine="0"/>
+        <w:rPr>
+          <w:rFonts w:ascii="Courier New" w:eastAsia="宋体" w:hAnsi="Courier New" w:cs="Courier New"/>
+          <w:color w:val="000000"/>
+          <w:sz w:val="24"/>
+          <w:szCs w:val="24"/>
+          <w:shd w:val="pct15" w:color="auto" w:fill="FFFFFF"/>
+          <w:lang w:val="en-US"/>
+        </w:rPr>
+      </w:pPr>
+      <w:r>
+        <w:rPr>
+          <w:rFonts w:ascii="Courier New" w:eastAsia="宋体" w:hAnsi="Courier New" w:cs="Courier New"/>
+          <w:color w:val="000000"/>
+          <w:sz w:val="24"/>
+          <w:szCs w:val="24"/>
+          <w:shd w:val="pct15" w:color="auto" w:fill="FFFFFF"/>
+          <w:lang w:val="en-US"/>
+        </w:rPr>
+        <w:t>cv2.</w:t>
+      </w:r>
+      <w:r>
+        <w:rPr>
+          <w:rFonts w:ascii="Courier New" w:eastAsia="宋体" w:hAnsi="Courier New" w:cs="Courier New"/>
+          <w:color w:val="000000"/>
+          <w:sz w:val="24"/>
+          <w:szCs w:val="24"/>
+          <w:shd w:val="pct15" w:color="auto" w:fill="FFFFFF"/>
           <w:lang w:val="en-US"/>
         </w:rPr>
         <w:t>imread(&lt;PATH&gt;)</w:t>
@@ -159,37 +213,123 @@
     </w:p>
     <w:p>
       <w:pPr>
-        <w:ind w:firstLine="360"/>
-        <w:rPr>
-          <w:lang w:val="en-US"/>
-        </w:rPr>
-      </w:pPr>
-      <w:r>
-        <w:rPr>
-          <w:lang w:val="en-US"/>
-        </w:rPr>
-        <w:t xml:space="preserve">imshow(&lt;WindowName&gt;, </w:t>
-      </w:r>
-      <w:r>
-        <w:rPr>
+        <w:pStyle w:val="a7"/>
+        <w:shd w:val="clear" w:color="auto" w:fill="FFFFFF"/>
+        <w:tabs>
+          <w:tab w:val="left" w:pos="916"/>
+          <w:tab w:val="left" w:pos="1832"/>
+          <w:tab w:val="left" w:pos="2748"/>
+          <w:tab w:val="left" w:pos="3664"/>
+          <w:tab w:val="left" w:pos="4580"/>
+          <w:tab w:val="left" w:pos="5496"/>
+          <w:tab w:val="left" w:pos="6412"/>
+          <w:tab w:val="left" w:pos="7328"/>
+          <w:tab w:val="left" w:pos="8244"/>
+          <w:tab w:val="left" w:pos="9160"/>
+          <w:tab w:val="left" w:pos="10076"/>
+          <w:tab w:val="left" w:pos="10992"/>
+          <w:tab w:val="left" w:pos="11908"/>
+          <w:tab w:val="left" w:pos="12824"/>
+          <w:tab w:val="left" w:pos="13740"/>
+          <w:tab w:val="left" w:pos="14656"/>
+        </w:tabs>
+        <w:spacing w:beforeLines="50" w:before="120" w:afterLines="50" w:after="120" w:line="240" w:lineRule="auto"/>
+        <w:ind w:left="357" w:firstLineChars="0" w:firstLine="0"/>
+        <w:rPr>
+          <w:rFonts w:ascii="Courier New" w:eastAsia="宋体" w:hAnsi="Courier New" w:cs="Courier New"/>
+          <w:color w:val="000000"/>
+          <w:sz w:val="24"/>
+          <w:szCs w:val="24"/>
+          <w:shd w:val="pct15" w:color="auto" w:fill="FFFFFF"/>
+          <w:lang w:val="en-US"/>
+        </w:rPr>
+      </w:pPr>
+      <w:r>
+        <w:rPr>
+          <w:rFonts w:ascii="Courier New" w:eastAsia="宋体" w:hAnsi="Courier New" w:cs="Courier New"/>
+          <w:color w:val="000000"/>
+          <w:sz w:val="24"/>
+          <w:szCs w:val="24"/>
+          <w:shd w:val="pct15" w:color="auto" w:fill="FFFFFF"/>
+          <w:lang w:val="en-US"/>
+        </w:rPr>
+        <w:t>cv2.</w:t>
+      </w:r>
+      <w:r>
+        <w:rPr>
+          <w:rFonts w:ascii="Courier New" w:eastAsia="宋体" w:hAnsi="Courier New" w:cs="Courier New"/>
+          <w:color w:val="000000"/>
+          <w:sz w:val="24"/>
+          <w:szCs w:val="24"/>
+          <w:shd w:val="pct15" w:color="auto" w:fill="FFFFFF"/>
+          <w:lang w:val="en-US"/>
+        </w:rPr>
+        <w:t>imshow(&lt;</w:t>
+      </w:r>
+      <w:proofErr w:type="spellStart"/>
+      <w:r>
+        <w:rPr>
+          <w:rFonts w:ascii="Courier New" w:eastAsia="宋体" w:hAnsi="Courier New" w:cs="Courier New"/>
+          <w:color w:val="000000"/>
+          <w:sz w:val="24"/>
+          <w:szCs w:val="24"/>
+          <w:shd w:val="pct15" w:color="auto" w:fill="FFFFFF"/>
+          <w:lang w:val="en-US"/>
+        </w:rPr>
+        <w:t>WindowName</w:t>
+      </w:r>
+      <w:proofErr w:type="spellEnd"/>
+      <w:r>
+        <w:rPr>
+          <w:rFonts w:ascii="Courier New" w:eastAsia="宋体" w:hAnsi="Courier New" w:cs="Courier New"/>
+          <w:color w:val="000000"/>
+          <w:sz w:val="24"/>
+          <w:szCs w:val="24"/>
+          <w:shd w:val="pct15" w:color="auto" w:fill="FFFFFF"/>
+          <w:lang w:val="en-US"/>
+        </w:rPr>
+        <w:t xml:space="preserve">&gt;, </w:t>
+      </w:r>
+      <w:r>
+        <w:rPr>
+          <w:rFonts w:ascii="Courier New" w:eastAsia="宋体" w:hAnsi="Courier New" w:cs="Courier New"/>
+          <w:color w:val="000000"/>
+          <w:sz w:val="24"/>
+          <w:szCs w:val="24"/>
+          <w:shd w:val="pct15" w:color="auto" w:fill="FFFFFF"/>
           <w:lang w:val="en-US"/>
         </w:rPr>
         <w:t>&lt;</w:t>
       </w:r>
       <w:r>
         <w:rPr>
+          <w:rFonts w:ascii="Courier New" w:eastAsia="宋体" w:hAnsi="Courier New" w:cs="Courier New"/>
+          <w:color w:val="000000"/>
+          <w:sz w:val="24"/>
+          <w:szCs w:val="24"/>
+          <w:shd w:val="pct15" w:color="auto" w:fill="FFFFFF"/>
           <w:lang w:val="en-US"/>
         </w:rPr>
         <w:t>IMAGE</w:t>
       </w:r>
       <w:r>
         <w:rPr>
+          <w:rFonts w:ascii="Courier New" w:eastAsia="宋体" w:hAnsi="Courier New" w:cs="Courier New"/>
+          <w:color w:val="000000"/>
+          <w:sz w:val="24"/>
+          <w:szCs w:val="24"/>
+          <w:shd w:val="pct15" w:color="auto" w:fill="FFFFFF"/>
           <w:lang w:val="en-US"/>
         </w:rPr>
         <w:t>&gt;</w:t>
       </w:r>
       <w:r>
         <w:rPr>
+          <w:rFonts w:ascii="Courier New" w:eastAsia="宋体" w:hAnsi="Courier New" w:cs="Courier New"/>
+          <w:color w:val="000000"/>
+          <w:sz w:val="24"/>
+          <w:szCs w:val="24"/>
+          <w:shd w:val="pct15" w:color="auto" w:fill="FFFFFF"/>
           <w:lang w:val="en-US"/>
         </w:rPr>
         <w:t>)</w:t>
@@ -216,24 +356,114 @@
     </w:p>
     <w:p>
       <w:pPr>
-        <w:ind w:firstLineChars="150" w:firstLine="330"/>
-        <w:rPr>
-          <w:lang w:val="en-US"/>
-        </w:rPr>
-      </w:pPr>
-      <w:r>
-        <w:t>waitKey(</w:t>
-      </w:r>
-      <w:r>
+        <w:pStyle w:val="a7"/>
+        <w:shd w:val="clear" w:color="auto" w:fill="FFFFFF"/>
+        <w:tabs>
+          <w:tab w:val="left" w:pos="916"/>
+          <w:tab w:val="left" w:pos="1832"/>
+          <w:tab w:val="left" w:pos="2748"/>
+          <w:tab w:val="left" w:pos="3664"/>
+          <w:tab w:val="left" w:pos="4580"/>
+          <w:tab w:val="left" w:pos="5496"/>
+          <w:tab w:val="left" w:pos="6412"/>
+          <w:tab w:val="left" w:pos="7328"/>
+          <w:tab w:val="left" w:pos="8244"/>
+          <w:tab w:val="left" w:pos="9160"/>
+          <w:tab w:val="left" w:pos="10076"/>
+          <w:tab w:val="left" w:pos="10992"/>
+          <w:tab w:val="left" w:pos="11908"/>
+          <w:tab w:val="left" w:pos="12824"/>
+          <w:tab w:val="left" w:pos="13740"/>
+          <w:tab w:val="left" w:pos="14656"/>
+        </w:tabs>
+        <w:spacing w:beforeLines="50" w:before="120" w:afterLines="50" w:after="120" w:line="240" w:lineRule="auto"/>
+        <w:ind w:left="357" w:firstLineChars="0" w:firstLine="0"/>
+        <w:rPr>
+          <w:rFonts w:ascii="Courier New" w:eastAsia="宋体" w:hAnsi="Courier New" w:cs="Courier New"/>
+          <w:color w:val="000000"/>
+          <w:sz w:val="24"/>
+          <w:szCs w:val="24"/>
+          <w:shd w:val="pct15" w:color="auto" w:fill="FFFFFF"/>
+          <w:lang w:val="en-US"/>
+        </w:rPr>
+      </w:pPr>
+      <w:r>
+        <w:rPr>
+          <w:rFonts w:ascii="Courier New" w:eastAsia="宋体" w:hAnsi="Courier New" w:cs="Courier New"/>
+          <w:color w:val="000000"/>
+          <w:sz w:val="24"/>
+          <w:szCs w:val="24"/>
+          <w:shd w:val="pct15" w:color="auto" w:fill="FFFFFF"/>
+          <w:lang w:val="en-US"/>
+        </w:rPr>
+        <w:t>cv2.</w:t>
+      </w:r>
+      <w:proofErr w:type="spellStart"/>
+      <w:r>
+        <w:rPr>
+          <w:rFonts w:ascii="Courier New" w:eastAsia="宋体" w:hAnsi="Courier New" w:cs="Courier New"/>
+          <w:color w:val="000000"/>
+          <w:sz w:val="24"/>
+          <w:szCs w:val="24"/>
+          <w:shd w:val="pct15" w:color="auto" w:fill="FFFFFF"/>
+          <w:lang w:val="en-US"/>
+        </w:rPr>
+        <w:t>waitKey</w:t>
+      </w:r>
+      <w:proofErr w:type="spellEnd"/>
+      <w:r>
+        <w:rPr>
+          <w:rFonts w:ascii="Courier New" w:eastAsia="宋体" w:hAnsi="Courier New" w:cs="Courier New"/>
+          <w:color w:val="000000"/>
+          <w:sz w:val="24"/>
+          <w:szCs w:val="24"/>
+          <w:shd w:val="pct15" w:color="auto" w:fill="FFFFFF"/>
+          <w:lang w:val="en-US"/>
+        </w:rPr>
+        <w:t>(</w:t>
+      </w:r>
+      <w:r>
+        <w:rPr>
+          <w:rFonts w:ascii="Courier New" w:eastAsia="宋体" w:hAnsi="Courier New" w:cs="Courier New"/>
+          <w:color w:val="000000"/>
+          <w:sz w:val="24"/>
+          <w:szCs w:val="24"/>
+          <w:shd w:val="pct15" w:color="auto" w:fill="FFFFFF"/>
+          <w:lang w:val="en-US"/>
+        </w:rPr>
         <w:t>&lt;</w:t>
       </w:r>
       <w:r>
+        <w:rPr>
+          <w:rFonts w:ascii="Courier New" w:eastAsia="宋体" w:hAnsi="Courier New" w:cs="Courier New"/>
+          <w:color w:val="000000"/>
+          <w:sz w:val="24"/>
+          <w:szCs w:val="24"/>
+          <w:shd w:val="pct15" w:color="auto" w:fill="FFFFFF"/>
+          <w:lang w:val="en-US"/>
+        </w:rPr>
         <w:t>MILISEC</w:t>
       </w:r>
       <w:r>
+        <w:rPr>
+          <w:rFonts w:ascii="Courier New" w:eastAsia="宋体" w:hAnsi="Courier New" w:cs="Courier New"/>
+          <w:color w:val="000000"/>
+          <w:sz w:val="24"/>
+          <w:szCs w:val="24"/>
+          <w:shd w:val="pct15" w:color="auto" w:fill="FFFFFF"/>
+          <w:lang w:val="en-US"/>
+        </w:rPr>
         <w:t>&gt;</w:t>
       </w:r>
       <w:r>
+        <w:rPr>
+          <w:rFonts w:ascii="Courier New" w:eastAsia="宋体" w:hAnsi="Courier New" w:cs="Courier New"/>
+          <w:color w:val="000000"/>
+          <w:sz w:val="24"/>
+          <w:szCs w:val="24"/>
+          <w:shd w:val="pct15" w:color="auto" w:fill="FFFFFF"/>
+          <w:lang w:val="en-US"/>
+        </w:rPr>
         <w:t>)</w:t>
       </w:r>
     </w:p>
@@ -252,10 +482,71 @@
     </w:p>
     <w:p>
       <w:pPr>
-        <w:ind w:firstLine="360"/>
-      </w:pPr>
-      <w:r>
-        <w:t>VideoCapture(&lt;PATH&gt;)</w:t>
+        <w:pStyle w:val="a7"/>
+        <w:shd w:val="clear" w:color="auto" w:fill="FFFFFF"/>
+        <w:tabs>
+          <w:tab w:val="left" w:pos="916"/>
+          <w:tab w:val="left" w:pos="1832"/>
+          <w:tab w:val="left" w:pos="2748"/>
+          <w:tab w:val="left" w:pos="3664"/>
+          <w:tab w:val="left" w:pos="4580"/>
+          <w:tab w:val="left" w:pos="5496"/>
+          <w:tab w:val="left" w:pos="6412"/>
+          <w:tab w:val="left" w:pos="7328"/>
+          <w:tab w:val="left" w:pos="8244"/>
+          <w:tab w:val="left" w:pos="9160"/>
+          <w:tab w:val="left" w:pos="10076"/>
+          <w:tab w:val="left" w:pos="10992"/>
+          <w:tab w:val="left" w:pos="11908"/>
+          <w:tab w:val="left" w:pos="12824"/>
+          <w:tab w:val="left" w:pos="13740"/>
+          <w:tab w:val="left" w:pos="14656"/>
+        </w:tabs>
+        <w:spacing w:beforeLines="50" w:before="120" w:afterLines="50" w:after="120" w:line="240" w:lineRule="auto"/>
+        <w:ind w:left="357" w:firstLineChars="0" w:firstLine="0"/>
+        <w:rPr>
+          <w:rFonts w:ascii="Courier New" w:eastAsia="宋体" w:hAnsi="Courier New" w:cs="Courier New"/>
+          <w:color w:val="000000"/>
+          <w:sz w:val="24"/>
+          <w:szCs w:val="24"/>
+          <w:shd w:val="pct15" w:color="auto" w:fill="FFFFFF"/>
+          <w:lang w:val="en-US"/>
+        </w:rPr>
+      </w:pPr>
+      <w:r>
+        <w:rPr>
+          <w:rFonts w:ascii="Courier New" w:eastAsia="宋体" w:hAnsi="Courier New" w:cs="Courier New"/>
+          <w:color w:val="000000"/>
+          <w:sz w:val="24"/>
+          <w:szCs w:val="24"/>
+          <w:shd w:val="pct15" w:color="auto" w:fill="FFFFFF"/>
+          <w:lang w:val="en-US"/>
+        </w:rPr>
+        <w:t>cv2.</w:t>
+      </w:r>
+      <w:proofErr w:type="spellStart"/>
+      <w:r>
+        <w:rPr>
+          <w:rFonts w:ascii="Courier New" w:eastAsia="宋体" w:hAnsi="Courier New" w:cs="Courier New"/>
+          <w:color w:val="000000"/>
+          <w:sz w:val="24"/>
+          <w:szCs w:val="24"/>
+          <w:shd w:val="pct15" w:color="auto" w:fill="FFFFFF"/>
+          <w:lang w:val="en-US"/>
+        </w:rPr>
+        <w:t>VideoCapture</w:t>
+      </w:r>
+      <w:proofErr w:type="spellEnd"/>
+      <w:r>
+        <w:rPr>
+          <w:rFonts w:ascii="Courier New" w:eastAsia="宋体" w:hAnsi="Courier New" w:cs="Courier New"/>
+          <w:color w:val="000000"/>
+          <w:sz w:val="24"/>
+          <w:szCs w:val="24"/>
+          <w:shd w:val="pct15" w:color="auto" w:fill="FFFFFF"/>
+          <w:lang w:val="en-US"/>
+        </w:rPr>
+        <w:t>(&lt;PATH&gt;)</w:t>
       </w:r>
     </w:p>
     <w:p>
@@ -273,37 +564,142 @@
     </w:p>
     <w:p>
       <w:pPr>
-        <w:ind w:firstLine="240"/>
-      </w:pPr>
-      <w:r>
-        <w:rPr>
-          <w:rFonts w:hint="eastAsia"/>
+        <w:pStyle w:val="a7"/>
+        <w:shd w:val="clear" w:color="auto" w:fill="FFFFFF"/>
+        <w:tabs>
+          <w:tab w:val="left" w:pos="916"/>
+          <w:tab w:val="left" w:pos="1832"/>
+          <w:tab w:val="left" w:pos="2748"/>
+          <w:tab w:val="left" w:pos="3664"/>
+          <w:tab w:val="left" w:pos="4580"/>
+          <w:tab w:val="left" w:pos="5496"/>
+          <w:tab w:val="left" w:pos="6412"/>
+          <w:tab w:val="left" w:pos="7328"/>
+          <w:tab w:val="left" w:pos="8244"/>
+          <w:tab w:val="left" w:pos="9160"/>
+          <w:tab w:val="left" w:pos="10076"/>
+          <w:tab w:val="left" w:pos="10992"/>
+          <w:tab w:val="left" w:pos="11908"/>
+          <w:tab w:val="left" w:pos="12824"/>
+          <w:tab w:val="left" w:pos="13740"/>
+          <w:tab w:val="left" w:pos="14656"/>
+        </w:tabs>
+        <w:spacing w:beforeLines="50" w:before="120" w:afterLines="50" w:after="120" w:line="240" w:lineRule="auto"/>
+        <w:ind w:left="357" w:firstLineChars="0" w:firstLine="0"/>
+        <w:rPr>
+          <w:rFonts w:ascii="Courier New" w:eastAsia="宋体" w:hAnsi="Courier New" w:cs="Courier New"/>
+          <w:color w:val="000000"/>
+          <w:sz w:val="24"/>
+          <w:szCs w:val="24"/>
+          <w:shd w:val="pct15" w:color="auto" w:fill="FFFFFF"/>
+          <w:lang w:val="en-US"/>
+        </w:rPr>
+      </w:pPr>
+      <w:r>
+        <w:rPr>
+          <w:rFonts w:ascii="Courier New" w:eastAsia="宋体" w:hAnsi="Courier New" w:cs="Courier New"/>
+          <w:color w:val="000000"/>
+          <w:sz w:val="24"/>
+          <w:szCs w:val="24"/>
+          <w:shd w:val="pct15" w:color="auto" w:fill="FFFFFF"/>
+          <w:lang w:val="en-US"/>
+        </w:rPr>
+        <w:t>cv2.</w:t>
+      </w:r>
+      <w:proofErr w:type="spellStart"/>
+      <w:r>
+        <w:rPr>
+          <w:rFonts w:ascii="Courier New" w:eastAsia="宋体" w:hAnsi="Courier New" w:cs="Courier New" w:hint="eastAsia"/>
+          <w:color w:val="000000"/>
+          <w:sz w:val="24"/>
+          <w:szCs w:val="24"/>
+          <w:shd w:val="pct15" w:color="auto" w:fill="FFFFFF"/>
+          <w:lang w:val="en-US"/>
         </w:rPr>
         <w:t>V</w:t>
       </w:r>
       <w:r>
-        <w:t>ideoCapture(</w:t>
-      </w:r>
-      <w:r>
+        <w:rPr>
+          <w:rFonts w:ascii="Courier New" w:eastAsia="宋体" w:hAnsi="Courier New" w:cs="Courier New"/>
+          <w:color w:val="000000"/>
+          <w:sz w:val="24"/>
+          <w:szCs w:val="24"/>
+          <w:shd w:val="pct15" w:color="auto" w:fill="FFFFFF"/>
+          <w:lang w:val="en-US"/>
+        </w:rPr>
+        <w:t>ideoCapture</w:t>
+      </w:r>
+      <w:proofErr w:type="spellEnd"/>
+      <w:r>
+        <w:rPr>
+          <w:rFonts w:ascii="Courier New" w:eastAsia="宋体" w:hAnsi="Courier New" w:cs="Courier New"/>
+          <w:color w:val="000000"/>
+          <w:sz w:val="24"/>
+          <w:szCs w:val="24"/>
+          <w:shd w:val="pct15" w:color="auto" w:fill="FFFFFF"/>
+          <w:lang w:val="en-US"/>
+        </w:rPr>
+        <w:t>(</w:t>
+      </w:r>
+      <w:r>
+        <w:rPr>
+          <w:rFonts w:ascii="Courier New" w:eastAsia="宋体" w:hAnsi="Courier New" w:cs="Courier New"/>
+          <w:color w:val="000000"/>
+          <w:sz w:val="24"/>
+          <w:szCs w:val="24"/>
+          <w:shd w:val="pct15" w:color="auto" w:fill="FFFFFF"/>
+          <w:lang w:val="en-US"/>
+        </w:rPr>
         <w:t>&lt;Channel&gt;</w:t>
       </w:r>
       <w:r>
+        <w:rPr>
+          <w:rFonts w:ascii="Courier New" w:eastAsia="宋体" w:hAnsi="Courier New" w:cs="Courier New"/>
+          <w:color w:val="000000"/>
+          <w:sz w:val="24"/>
+          <w:szCs w:val="24"/>
+          <w:shd w:val="pct15" w:color="auto" w:fill="FFFFFF"/>
+          <w:lang w:val="en-US"/>
+        </w:rPr>
         <w:t>)</w:t>
       </w:r>
       <w:r>
+        <w:rPr>
+          <w:rFonts w:ascii="Courier New" w:eastAsia="宋体" w:hAnsi="Courier New" w:cs="Courier New"/>
+          <w:color w:val="000000"/>
+          <w:sz w:val="24"/>
+          <w:szCs w:val="24"/>
+          <w:shd w:val="pct15" w:color="auto" w:fill="FFFFFF"/>
+          <w:lang w:val="en-US"/>
+        </w:rPr>
         <w:t xml:space="preserve"> </w:t>
       </w:r>
       <w:r>
+        <w:rPr>
+          <w:rFonts w:ascii="Courier New" w:eastAsia="宋体" w:hAnsi="Courier New" w:cs="Courier New"/>
+          <w:color w:val="000000"/>
+          <w:sz w:val="24"/>
+          <w:szCs w:val="24"/>
+          <w:shd w:val="pct15" w:color="auto" w:fill="FFFFFF"/>
+          <w:lang w:val="en-US"/>
+        </w:rPr>
         <w:t>#</w:t>
       </w:r>
       <w:r>
+        <w:rPr>
+          <w:rFonts w:ascii="Courier New" w:eastAsia="宋体" w:hAnsi="Courier New" w:cs="Courier New"/>
+          <w:color w:val="000000"/>
+          <w:sz w:val="24"/>
+          <w:szCs w:val="24"/>
+          <w:shd w:val="pct15" w:color="auto" w:fill="FFFFFF"/>
+          <w:lang w:val="en-US"/>
+        </w:rPr>
         <w:t>1</w:t>
       </w:r>
     </w:p>
     <w:p>
       <w:pPr>
-        <w:pStyle w:val="4"/>
-        <w:ind w:firstLineChars="100" w:firstLine="240"/>
+        <w:pStyle w:val="3"/>
       </w:pPr>
       <w:r>
         <w:rPr>
@@ -336,10 +732,71 @@
     </w:p>
     <w:p>
       <w:pPr>
-        <w:ind w:firstLine="360"/>
-      </w:pPr>
-      <w:r>
-        <w:t>cvtColor(&lt;IMAGE&gt;, cv2.COLOR_BGR2GRAY)</w:t>
+        <w:pStyle w:val="a7"/>
+        <w:shd w:val="clear" w:color="auto" w:fill="FFFFFF"/>
+        <w:tabs>
+          <w:tab w:val="left" w:pos="916"/>
+          <w:tab w:val="left" w:pos="1832"/>
+          <w:tab w:val="left" w:pos="2748"/>
+          <w:tab w:val="left" w:pos="3664"/>
+          <w:tab w:val="left" w:pos="4580"/>
+          <w:tab w:val="left" w:pos="5496"/>
+          <w:tab w:val="left" w:pos="6412"/>
+          <w:tab w:val="left" w:pos="7328"/>
+          <w:tab w:val="left" w:pos="8244"/>
+          <w:tab w:val="left" w:pos="9160"/>
+          <w:tab w:val="left" w:pos="10076"/>
+          <w:tab w:val="left" w:pos="10992"/>
+          <w:tab w:val="left" w:pos="11908"/>
+          <w:tab w:val="left" w:pos="12824"/>
+          <w:tab w:val="left" w:pos="13740"/>
+          <w:tab w:val="left" w:pos="14656"/>
+        </w:tabs>
+        <w:spacing w:beforeLines="50" w:before="120" w:afterLines="50" w:after="120" w:line="240" w:lineRule="auto"/>
+        <w:ind w:left="357" w:firstLineChars="0" w:firstLine="0"/>
+        <w:rPr>
+          <w:rFonts w:ascii="Courier New" w:eastAsia="宋体" w:hAnsi="Courier New" w:cs="Courier New"/>
+          <w:color w:val="000000"/>
+          <w:sz w:val="24"/>
+          <w:szCs w:val="24"/>
+          <w:shd w:val="pct15" w:color="auto" w:fill="FFFFFF"/>
+          <w:lang w:val="en-US"/>
+        </w:rPr>
+      </w:pPr>
+      <w:r>
+        <w:rPr>
+          <w:rFonts w:ascii="Courier New" w:eastAsia="宋体" w:hAnsi="Courier New" w:cs="Courier New"/>
+          <w:color w:val="000000"/>
+          <w:sz w:val="24"/>
+          <w:szCs w:val="24"/>
+          <w:shd w:val="pct15" w:color="auto" w:fill="FFFFFF"/>
+          <w:lang w:val="en-US"/>
+        </w:rPr>
+        <w:t>cv2.</w:t>
+      </w:r>
+      <w:proofErr w:type="spellStart"/>
+      <w:r>
+        <w:rPr>
+          <w:rFonts w:ascii="Courier New" w:eastAsia="宋体" w:hAnsi="Courier New" w:cs="Courier New"/>
+          <w:color w:val="000000"/>
+          <w:sz w:val="24"/>
+          <w:szCs w:val="24"/>
+          <w:shd w:val="pct15" w:color="auto" w:fill="FFFFFF"/>
+          <w:lang w:val="en-US"/>
+        </w:rPr>
+        <w:t>cvtColor</w:t>
+      </w:r>
+      <w:proofErr w:type="spellEnd"/>
+      <w:r>
+        <w:rPr>
+          <w:rFonts w:ascii="Courier New" w:eastAsia="宋体" w:hAnsi="Courier New" w:cs="Courier New"/>
+          <w:color w:val="000000"/>
+          <w:sz w:val="24"/>
+          <w:szCs w:val="24"/>
+          <w:shd w:val="pct15" w:color="auto" w:fill="FFFFFF"/>
+          <w:lang w:val="en-US"/>
+        </w:rPr>
+        <w:t>(&lt;IMAGE&gt;, cv2.COLOR_BGR2GRAY)</w:t>
       </w:r>
     </w:p>
     <w:p>
@@ -358,26 +815,138 @@
     <w:p>
       <w:pPr>
         <w:ind w:firstLine="360"/>
-      </w:pPr>
-      <w:r>
-        <w:t>GaussianBlur(</w:t>
-      </w:r>
-      <w:r>
+        <w:rPr>
+          <w:rFonts w:ascii="Courier New" w:eastAsia="宋体" w:hAnsi="Courier New" w:cs="Courier New"/>
+          <w:color w:val="000000"/>
+          <w:sz w:val="24"/>
+          <w:szCs w:val="24"/>
+          <w:shd w:val="pct15" w:color="auto" w:fill="FFFFFF"/>
+          <w:lang w:val="en-US"/>
+        </w:rPr>
+      </w:pPr>
+      <w:r>
+        <w:rPr>
+          <w:rFonts w:ascii="Courier New" w:eastAsia="宋体" w:hAnsi="Courier New" w:cs="Courier New"/>
+          <w:color w:val="000000"/>
+          <w:sz w:val="24"/>
+          <w:szCs w:val="24"/>
+          <w:shd w:val="pct15" w:color="auto" w:fill="FFFFFF"/>
+          <w:lang w:val="en-US"/>
+        </w:rPr>
+        <w:t>cv2.</w:t>
+      </w:r>
+      <w:proofErr w:type="spellStart"/>
+      <w:r>
+        <w:rPr>
+          <w:rFonts w:ascii="Courier New" w:eastAsia="宋体" w:hAnsi="Courier New" w:cs="Courier New"/>
+          <w:color w:val="000000"/>
+          <w:sz w:val="24"/>
+          <w:szCs w:val="24"/>
+          <w:shd w:val="pct15" w:color="auto" w:fill="FFFFFF"/>
+          <w:lang w:val="en-US"/>
+        </w:rPr>
+        <w:t>GaussianBlur</w:t>
+      </w:r>
+      <w:proofErr w:type="spellEnd"/>
+      <w:r>
+        <w:rPr>
+          <w:rFonts w:ascii="Courier New" w:eastAsia="宋体" w:hAnsi="Courier New" w:cs="Courier New"/>
+          <w:color w:val="000000"/>
+          <w:sz w:val="24"/>
+          <w:szCs w:val="24"/>
+          <w:shd w:val="pct15" w:color="auto" w:fill="FFFFFF"/>
+          <w:lang w:val="en-US"/>
+        </w:rPr>
+        <w:t>(</w:t>
+      </w:r>
+      <w:r>
+        <w:rPr>
+          <w:rFonts w:ascii="Courier New" w:eastAsia="宋体" w:hAnsi="Courier New" w:cs="Courier New"/>
+          <w:color w:val="000000"/>
+          <w:sz w:val="24"/>
+          <w:szCs w:val="24"/>
+          <w:shd w:val="pct15" w:color="auto" w:fill="FFFFFF"/>
+          <w:lang w:val="en-US"/>
+        </w:rPr>
         <w:t>&lt;IMAGE&gt;</w:t>
       </w:r>
       <w:r>
+        <w:rPr>
+          <w:rFonts w:ascii="Courier New" w:eastAsia="宋体" w:hAnsi="Courier New" w:cs="Courier New"/>
+          <w:color w:val="000000"/>
+          <w:sz w:val="24"/>
+          <w:szCs w:val="24"/>
+          <w:shd w:val="pct15" w:color="auto" w:fill="FFFFFF"/>
+          <w:lang w:val="en-US"/>
+        </w:rPr>
         <w:t>,</w:t>
       </w:r>
       <w:r>
+        <w:rPr>
+          <w:rFonts w:ascii="Courier New" w:eastAsia="宋体" w:hAnsi="Courier New" w:cs="Courier New"/>
+          <w:color w:val="000000"/>
+          <w:sz w:val="24"/>
+          <w:szCs w:val="24"/>
+          <w:shd w:val="pct15" w:color="auto" w:fill="FFFFFF"/>
+          <w:lang w:val="en-US"/>
+        </w:rPr>
         <w:t>&lt;Kernel Size 2D&gt;</w:t>
       </w:r>
       <w:r>
+        <w:rPr>
+          <w:rFonts w:ascii="Courier New" w:eastAsia="宋体" w:hAnsi="Courier New" w:cs="Courier New"/>
+          <w:color w:val="000000"/>
+          <w:sz w:val="24"/>
+          <w:szCs w:val="24"/>
+          <w:shd w:val="pct15" w:color="auto" w:fill="FFFFFF"/>
+          <w:lang w:val="en-US"/>
+        </w:rPr>
         <w:t>,</w:t>
       </w:r>
       <w:r>
-        <w:t>&lt;SigmaX&gt;</w:t>
-      </w:r>
-      <w:r>
+        <w:rPr>
+          <w:rFonts w:ascii="Courier New" w:eastAsia="宋体" w:hAnsi="Courier New" w:cs="Courier New"/>
+          <w:color w:val="000000"/>
+          <w:sz w:val="24"/>
+          <w:szCs w:val="24"/>
+          <w:shd w:val="pct15" w:color="auto" w:fill="FFFFFF"/>
+          <w:lang w:val="en-US"/>
+        </w:rPr>
+        <w:t>&lt;</w:t>
+      </w:r>
+      <w:proofErr w:type="spellStart"/>
+      <w:r>
+        <w:rPr>
+          <w:rFonts w:ascii="Courier New" w:eastAsia="宋体" w:hAnsi="Courier New" w:cs="Courier New"/>
+          <w:color w:val="000000"/>
+          <w:sz w:val="24"/>
+          <w:szCs w:val="24"/>
+          <w:shd w:val="pct15" w:color="auto" w:fill="FFFFFF"/>
+          <w:lang w:val="en-US"/>
+        </w:rPr>
+        <w:t>SigmaX</w:t>
+      </w:r>
+      <w:proofErr w:type="spellEnd"/>
+      <w:r>
+        <w:rPr>
+          <w:rFonts w:ascii="Courier New" w:eastAsia="宋体" w:hAnsi="Courier New" w:cs="Courier New"/>
+          <w:color w:val="000000"/>
+          <w:sz w:val="24"/>
+          <w:szCs w:val="24"/>
+          <w:shd w:val="pct15" w:color="auto" w:fill="FFFFFF"/>
+          <w:lang w:val="en-US"/>
+        </w:rPr>
+        <w:t>&gt;</w:t>
+      </w:r>
+      <w:r>
+        <w:rPr>
+          <w:rFonts w:ascii="Courier New" w:eastAsia="宋体" w:hAnsi="Courier New" w:cs="Courier New"/>
+          <w:color w:val="000000"/>
+          <w:sz w:val="24"/>
+          <w:szCs w:val="24"/>
+          <w:shd w:val="pct15" w:color="auto" w:fill="FFFFFF"/>
+          <w:lang w:val="en-US"/>
+        </w:rPr>
         <w:t>)</w:t>
       </w:r>
     </w:p>
@@ -403,26 +972,101 @@
     <w:p>
       <w:pPr>
         <w:ind w:firstLine="360"/>
-      </w:pPr>
-      <w:r>
+        <w:rPr>
+          <w:rFonts w:ascii="Courier New" w:eastAsia="宋体" w:hAnsi="Courier New" w:cs="Courier New"/>
+          <w:color w:val="000000"/>
+          <w:sz w:val="24"/>
+          <w:szCs w:val="24"/>
+          <w:shd w:val="pct15" w:color="auto" w:fill="FFFFFF"/>
+          <w:lang w:val="en-US"/>
+        </w:rPr>
+      </w:pPr>
+      <w:r>
+        <w:rPr>
+          <w:rFonts w:ascii="Courier New" w:eastAsia="宋体" w:hAnsi="Courier New" w:cs="Courier New"/>
+          <w:color w:val="000000"/>
+          <w:sz w:val="24"/>
+          <w:szCs w:val="24"/>
+          <w:shd w:val="pct15" w:color="auto" w:fill="FFFFFF"/>
+          <w:lang w:val="en-US"/>
+        </w:rPr>
+        <w:t>cv2.</w:t>
+      </w:r>
+      <w:r>
+        <w:rPr>
+          <w:rFonts w:ascii="Courier New" w:eastAsia="宋体" w:hAnsi="Courier New" w:cs="Courier New"/>
+          <w:color w:val="000000"/>
+          <w:sz w:val="24"/>
+          <w:szCs w:val="24"/>
+          <w:shd w:val="pct15" w:color="auto" w:fill="FFFFFF"/>
+          <w:lang w:val="en-US"/>
+        </w:rPr>
         <w:t>Canny(</w:t>
       </w:r>
       <w:r>
+        <w:rPr>
+          <w:rFonts w:ascii="Courier New" w:eastAsia="宋体" w:hAnsi="Courier New" w:cs="Courier New"/>
+          <w:color w:val="000000"/>
+          <w:sz w:val="24"/>
+          <w:szCs w:val="24"/>
+          <w:shd w:val="pct15" w:color="auto" w:fill="FFFFFF"/>
+          <w:lang w:val="en-US"/>
+        </w:rPr>
         <w:t>&lt;IMAGE&gt;</w:t>
       </w:r>
       <w:r>
+        <w:rPr>
+          <w:rFonts w:ascii="Courier New" w:eastAsia="宋体" w:hAnsi="Courier New" w:cs="Courier New"/>
+          <w:color w:val="000000"/>
+          <w:sz w:val="24"/>
+          <w:szCs w:val="24"/>
+          <w:shd w:val="pct15" w:color="auto" w:fill="FFFFFF"/>
+          <w:lang w:val="en-US"/>
+        </w:rPr>
         <w:t>,</w:t>
       </w:r>
       <w:r>
+        <w:rPr>
+          <w:rFonts w:ascii="Courier New" w:eastAsia="宋体" w:hAnsi="Courier New" w:cs="Courier New"/>
+          <w:color w:val="000000"/>
+          <w:sz w:val="24"/>
+          <w:szCs w:val="24"/>
+          <w:shd w:val="pct15" w:color="auto" w:fill="FFFFFF"/>
+          <w:lang w:val="en-US"/>
+        </w:rPr>
         <w:t>&lt;threshold1&gt;</w:t>
       </w:r>
       <w:r>
+        <w:rPr>
+          <w:rFonts w:ascii="Courier New" w:eastAsia="宋体" w:hAnsi="Courier New" w:cs="Courier New"/>
+          <w:color w:val="000000"/>
+          <w:sz w:val="24"/>
+          <w:szCs w:val="24"/>
+          <w:shd w:val="pct15" w:color="auto" w:fill="FFFFFF"/>
+          <w:lang w:val="en-US"/>
+        </w:rPr>
         <w:t xml:space="preserve">, </w:t>
       </w:r>
       <w:r>
+        <w:rPr>
+          <w:rFonts w:ascii="Courier New" w:eastAsia="宋体" w:hAnsi="Courier New" w:cs="Courier New"/>
+          <w:color w:val="000000"/>
+          <w:sz w:val="24"/>
+          <w:szCs w:val="24"/>
+          <w:shd w:val="pct15" w:color="auto" w:fill="FFFFFF"/>
+          <w:lang w:val="en-US"/>
+        </w:rPr>
         <w:t>&lt;threshold2&gt;</w:t>
       </w:r>
       <w:r>
+        <w:rPr>
+          <w:rFonts w:ascii="Courier New" w:eastAsia="宋体" w:hAnsi="Courier New" w:cs="Courier New"/>
+          <w:color w:val="000000"/>
+          <w:sz w:val="24"/>
+          <w:szCs w:val="24"/>
+          <w:shd w:val="pct15" w:color="auto" w:fill="FFFFFF"/>
+          <w:lang w:val="en-US"/>
+        </w:rPr>
         <w:t>)</w:t>
       </w:r>
     </w:p>
@@ -447,39 +1091,146 @@
     </w:p>
     <w:p>
       <w:pPr>
-        <w:ind w:firstLineChars="150" w:firstLine="330"/>
-      </w:pPr>
-      <w:r>
+        <w:ind w:firstLine="360"/>
+        <w:rPr>
+          <w:rFonts w:ascii="Courier New" w:eastAsia="宋体" w:hAnsi="Courier New" w:cs="Courier New"/>
+          <w:color w:val="000000"/>
+          <w:sz w:val="24"/>
+          <w:szCs w:val="24"/>
+          <w:shd w:val="pct15" w:color="auto" w:fill="FFFFFF"/>
+          <w:lang w:val="en-US"/>
+        </w:rPr>
+      </w:pPr>
+      <w:r>
+        <w:rPr>
+          <w:rFonts w:ascii="Courier New" w:eastAsia="宋体" w:hAnsi="Courier New" w:cs="Courier New"/>
+          <w:color w:val="000000"/>
+          <w:sz w:val="24"/>
+          <w:szCs w:val="24"/>
+          <w:shd w:val="pct15" w:color="auto" w:fill="FFFFFF"/>
+          <w:lang w:val="en-US"/>
+        </w:rPr>
+        <w:t>cv2.</w:t>
+      </w:r>
+      <w:r>
+        <w:rPr>
+          <w:rFonts w:ascii="Courier New" w:eastAsia="宋体" w:hAnsi="Courier New" w:cs="Courier New"/>
+          <w:color w:val="000000"/>
+          <w:sz w:val="24"/>
+          <w:szCs w:val="24"/>
+          <w:shd w:val="pct15" w:color="auto" w:fill="FFFFFF"/>
+          <w:lang w:val="en-US"/>
+        </w:rPr>
         <w:t>dilate(</w:t>
       </w:r>
       <w:r>
+        <w:rPr>
+          <w:rFonts w:ascii="Courier New" w:eastAsia="宋体" w:hAnsi="Courier New" w:cs="Courier New"/>
+          <w:color w:val="000000"/>
+          <w:sz w:val="24"/>
+          <w:szCs w:val="24"/>
+          <w:shd w:val="pct15" w:color="auto" w:fill="FFFFFF"/>
+          <w:lang w:val="en-US"/>
+        </w:rPr>
         <w:t>&lt;IMAGE&gt;</w:t>
       </w:r>
       <w:r>
+        <w:rPr>
+          <w:rFonts w:ascii="Courier New" w:eastAsia="宋体" w:hAnsi="Courier New" w:cs="Courier New"/>
+          <w:color w:val="000000"/>
+          <w:sz w:val="24"/>
+          <w:szCs w:val="24"/>
+          <w:shd w:val="pct15" w:color="auto" w:fill="FFFFFF"/>
+          <w:lang w:val="en-US"/>
+        </w:rPr>
         <w:t xml:space="preserve">, </w:t>
       </w:r>
       <w:r>
+        <w:rPr>
+          <w:rFonts w:ascii="Courier New" w:eastAsia="宋体" w:hAnsi="Courier New" w:cs="Courier New"/>
+          <w:color w:val="000000"/>
+          <w:sz w:val="24"/>
+          <w:szCs w:val="24"/>
+          <w:shd w:val="pct15" w:color="auto" w:fill="FFFFFF"/>
+          <w:lang w:val="en-US"/>
+        </w:rPr>
         <w:t>&lt;</w:t>
       </w:r>
       <w:r>
+        <w:rPr>
+          <w:rFonts w:ascii="Courier New" w:eastAsia="宋体" w:hAnsi="Courier New" w:cs="Courier New"/>
+          <w:color w:val="000000"/>
+          <w:sz w:val="24"/>
+          <w:szCs w:val="24"/>
+          <w:shd w:val="pct15" w:color="auto" w:fill="FFFFFF"/>
+          <w:lang w:val="en-US"/>
+        </w:rPr>
         <w:t>kernel</w:t>
       </w:r>
       <w:r>
+        <w:rPr>
+          <w:rFonts w:ascii="Courier New" w:eastAsia="宋体" w:hAnsi="Courier New" w:cs="Courier New"/>
+          <w:color w:val="000000"/>
+          <w:sz w:val="24"/>
+          <w:szCs w:val="24"/>
+          <w:shd w:val="pct15" w:color="auto" w:fill="FFFFFF"/>
+          <w:lang w:val="en-US"/>
+        </w:rPr>
         <w:t>&gt;</w:t>
       </w:r>
       <w:r>
+        <w:rPr>
+          <w:rFonts w:ascii="Courier New" w:eastAsia="宋体" w:hAnsi="Courier New" w:cs="Courier New"/>
+          <w:color w:val="000000"/>
+          <w:sz w:val="24"/>
+          <w:szCs w:val="24"/>
+          <w:shd w:val="pct15" w:color="auto" w:fill="FFFFFF"/>
+          <w:lang w:val="en-US"/>
+        </w:rPr>
         <w:t xml:space="preserve">, </w:t>
       </w:r>
       <w:r>
+        <w:rPr>
+          <w:rFonts w:ascii="Courier New" w:eastAsia="宋体" w:hAnsi="Courier New" w:cs="Courier New"/>
+          <w:color w:val="000000"/>
+          <w:sz w:val="24"/>
+          <w:szCs w:val="24"/>
+          <w:shd w:val="pct15" w:color="auto" w:fill="FFFFFF"/>
+          <w:lang w:val="en-US"/>
+        </w:rPr>
         <w:t>&lt;</w:t>
       </w:r>
       <w:r>
+        <w:rPr>
+          <w:rFonts w:ascii="Courier New" w:eastAsia="宋体" w:hAnsi="Courier New" w:cs="Courier New"/>
+          <w:color w:val="000000"/>
+          <w:sz w:val="24"/>
+          <w:szCs w:val="24"/>
+          <w:shd w:val="pct15" w:color="auto" w:fill="FFFFFF"/>
+          <w:lang w:val="en-US"/>
+        </w:rPr>
         <w:t>iterations</w:t>
       </w:r>
       <w:r>
+        <w:rPr>
+          <w:rFonts w:ascii="Courier New" w:eastAsia="宋体" w:hAnsi="Courier New" w:cs="Courier New"/>
+          <w:color w:val="000000"/>
+          <w:sz w:val="24"/>
+          <w:szCs w:val="24"/>
+          <w:shd w:val="pct15" w:color="auto" w:fill="FFFFFF"/>
+          <w:lang w:val="en-US"/>
+        </w:rPr>
         <w:t>&gt;</w:t>
       </w:r>
       <w:r>
+        <w:rPr>
+          <w:rFonts w:ascii="Courier New" w:eastAsia="宋体" w:hAnsi="Courier New" w:cs="Courier New"/>
+          <w:color w:val="000000"/>
+          <w:sz w:val="24"/>
+          <w:szCs w:val="24"/>
+          <w:shd w:val="pct15" w:color="auto" w:fill="FFFFFF"/>
+          <w:lang w:val="en-US"/>
+        </w:rPr>
         <w:t>)</w:t>
       </w:r>
     </w:p>
@@ -504,18 +1255,61 @@
     </w:p>
     <w:p>
       <w:pPr>
-        <w:ind w:firstLineChars="150" w:firstLine="330"/>
-      </w:pPr>
-      <w:r>
+        <w:ind w:firstLineChars="150" w:firstLine="360"/>
+      </w:pPr>
+      <w:r>
+        <w:rPr>
+          <w:rFonts w:ascii="Courier New" w:eastAsia="宋体" w:hAnsi="Courier New" w:cs="Courier New"/>
+          <w:color w:val="000000"/>
+          <w:sz w:val="24"/>
+          <w:szCs w:val="24"/>
+          <w:shd w:val="pct15" w:color="auto" w:fill="FFFFFF"/>
+          <w:lang w:val="en-US"/>
+        </w:rPr>
+        <w:t>cv2.</w:t>
+      </w:r>
+      <w:r>
+        <w:rPr>
+          <w:rFonts w:ascii="Courier New" w:eastAsia="宋体" w:hAnsi="Courier New" w:cs="Courier New"/>
+          <w:color w:val="000000"/>
+          <w:sz w:val="24"/>
+          <w:szCs w:val="24"/>
+          <w:shd w:val="pct15" w:color="auto" w:fill="FFFFFF"/>
+          <w:lang w:val="en-US"/>
+        </w:rPr>
         <w:t>erode(</w:t>
       </w:r>
       <w:r>
+        <w:rPr>
+          <w:rFonts w:ascii="Courier New" w:eastAsia="宋体" w:hAnsi="Courier New" w:cs="Courier New"/>
+          <w:color w:val="000000"/>
+          <w:sz w:val="24"/>
+          <w:szCs w:val="24"/>
+          <w:shd w:val="pct15" w:color="auto" w:fill="FFFFFF"/>
+          <w:lang w:val="en-US"/>
+        </w:rPr>
         <w:t>&lt;IMAGE&gt;</w:t>
       </w:r>
       <w:r>
+        <w:rPr>
+          <w:rFonts w:ascii="Courier New" w:eastAsia="宋体" w:hAnsi="Courier New" w:cs="Courier New"/>
+          <w:color w:val="000000"/>
+          <w:sz w:val="24"/>
+          <w:szCs w:val="24"/>
+          <w:shd w:val="pct15" w:color="auto" w:fill="FFFFFF"/>
+          <w:lang w:val="en-US"/>
+        </w:rPr>
         <w:t xml:space="preserve">, </w:t>
       </w:r>
       <w:r>
+        <w:rPr>
+          <w:rFonts w:ascii="Courier New" w:eastAsia="宋体" w:hAnsi="Courier New" w:cs="Courier New"/>
+          <w:color w:val="000000"/>
+          <w:sz w:val="24"/>
+          <w:szCs w:val="24"/>
+          <w:shd w:val="pct15" w:color="auto" w:fill="FFFFFF"/>
+          <w:lang w:val="en-US"/>
+        </w:rPr>
         <w:t>&lt;kernel&gt;, &lt;iterations&gt;)</w:t>
       </w:r>
     </w:p>
@@ -542,14 +1336,41 @@
       <w:pPr>
         <w:pStyle w:val="a7"/>
         <w:ind w:left="360" w:firstLineChars="0" w:firstLine="0"/>
-      </w:pPr>
-      <w:r>
+        <w:rPr>
+          <w:rFonts w:ascii="Courier New" w:eastAsia="宋体" w:hAnsi="Courier New" w:cs="Courier New"/>
+          <w:color w:val="000000"/>
+          <w:sz w:val="24"/>
+          <w:szCs w:val="24"/>
+          <w:shd w:val="pct15" w:color="auto" w:fill="FFFFFF"/>
+          <w:lang w:val="en-US"/>
+        </w:rPr>
+      </w:pPr>
+      <w:r>
+        <w:rPr>
+          <w:rFonts w:ascii="Courier New" w:eastAsia="宋体" w:hAnsi="Courier New" w:cs="Courier New"/>
+          <w:color w:val="000000"/>
+          <w:sz w:val="24"/>
+          <w:szCs w:val="24"/>
+          <w:shd w:val="pct15" w:color="auto" w:fill="FFFFFF"/>
+          <w:lang w:val="en-US"/>
+        </w:rPr>
+        <w:t>cv2.</w:t>
+      </w:r>
+      <w:r>
+        <w:rPr>
+          <w:rFonts w:ascii="Courier New" w:eastAsia="宋体" w:hAnsi="Courier New" w:cs="Courier New"/>
+          <w:color w:val="000000"/>
+          <w:sz w:val="24"/>
+          <w:szCs w:val="24"/>
+          <w:shd w:val="pct15" w:color="auto" w:fill="FFFFFF"/>
+          <w:lang w:val="en-US"/>
+        </w:rPr>
         <w:t>resize(&lt;IMAGE&gt;, &lt;SIZE 2D&gt;)</w:t>
       </w:r>
     </w:p>
     <w:p>
       <w:pPr>
-        <w:pStyle w:val="4"/>
+        <w:pStyle w:val="3"/>
       </w:pPr>
       <w:r>
         <w:rPr>
@@ -588,44 +1409,146 @@
         <w:pStyle w:val="a7"/>
         <w:ind w:left="360" w:firstLineChars="0" w:firstLine="0"/>
         <w:rPr>
-          <w:lang w:val="en-US"/>
-        </w:rPr>
-      </w:pPr>
-      <w:r>
-        <w:rPr>
+          <w:rFonts w:ascii="Courier New" w:eastAsia="宋体" w:hAnsi="Courier New" w:cs="Courier New"/>
+          <w:color w:val="000000"/>
+          <w:sz w:val="24"/>
+          <w:szCs w:val="24"/>
+          <w:shd w:val="pct15" w:color="auto" w:fill="FFFFFF"/>
+          <w:lang w:val="en-US"/>
+        </w:rPr>
+      </w:pPr>
+      <w:r>
+        <w:rPr>
+          <w:rFonts w:ascii="Courier New" w:eastAsia="宋体" w:hAnsi="Courier New" w:cs="Courier New"/>
+          <w:color w:val="000000"/>
+          <w:sz w:val="24"/>
+          <w:szCs w:val="24"/>
+          <w:shd w:val="pct15" w:color="auto" w:fill="FFFFFF"/>
+          <w:lang w:val="en-US"/>
+        </w:rPr>
+        <w:t>cv2.</w:t>
+      </w:r>
+      <w:r>
+        <w:rPr>
+          <w:rFonts w:ascii="Courier New" w:eastAsia="宋体" w:hAnsi="Courier New" w:cs="Courier New"/>
+          <w:color w:val="000000"/>
+          <w:sz w:val="24"/>
+          <w:szCs w:val="24"/>
+          <w:shd w:val="pct15" w:color="auto" w:fill="FFFFFF"/>
           <w:lang w:val="en-US"/>
         </w:rPr>
         <w:t>line(</w:t>
       </w:r>
       <w:r>
+        <w:rPr>
+          <w:rFonts w:ascii="Courier New" w:eastAsia="宋体" w:hAnsi="Courier New" w:cs="Courier New"/>
+          <w:color w:val="000000"/>
+          <w:sz w:val="24"/>
+          <w:szCs w:val="24"/>
+          <w:shd w:val="pct15" w:color="auto" w:fill="FFFFFF"/>
+          <w:lang w:val="en-US"/>
+        </w:rPr>
         <w:t>&lt;IMAGE&gt;</w:t>
       </w:r>
       <w:r>
         <w:rPr>
+          <w:rFonts w:ascii="Courier New" w:eastAsia="宋体" w:hAnsi="Courier New" w:cs="Courier New"/>
+          <w:color w:val="000000"/>
+          <w:sz w:val="24"/>
+          <w:szCs w:val="24"/>
+          <w:shd w:val="pct15" w:color="auto" w:fill="FFFFFF"/>
           <w:lang w:val="en-US"/>
         </w:rPr>
         <w:t>,</w:t>
       </w:r>
       <w:r>
         <w:rPr>
-          <w:lang w:val="en-US"/>
-        </w:rPr>
-        <w:t>&lt;StartPT&gt;, &lt;EndPT&gt;,&lt;Color&gt;, &lt;Thi</w:t>
-      </w:r>
-      <w:r>
-        <w:rPr>
+          <w:rFonts w:ascii="Courier New" w:eastAsia="宋体" w:hAnsi="Courier New" w:cs="Courier New"/>
+          <w:color w:val="000000"/>
+          <w:sz w:val="24"/>
+          <w:szCs w:val="24"/>
+          <w:shd w:val="pct15" w:color="auto" w:fill="FFFFFF"/>
+          <w:lang w:val="en-US"/>
+        </w:rPr>
+        <w:t>&lt;</w:t>
+      </w:r>
+      <w:proofErr w:type="spellStart"/>
+      <w:r>
+        <w:rPr>
+          <w:rFonts w:ascii="Courier New" w:eastAsia="宋体" w:hAnsi="Courier New" w:cs="Courier New"/>
+          <w:color w:val="000000"/>
+          <w:sz w:val="24"/>
+          <w:szCs w:val="24"/>
+          <w:shd w:val="pct15" w:color="auto" w:fill="FFFFFF"/>
+          <w:lang w:val="en-US"/>
+        </w:rPr>
+        <w:t>StartPT</w:t>
+      </w:r>
+      <w:proofErr w:type="spellEnd"/>
+      <w:r>
+        <w:rPr>
+          <w:rFonts w:ascii="Courier New" w:eastAsia="宋体" w:hAnsi="Courier New" w:cs="Courier New"/>
+          <w:color w:val="000000"/>
+          <w:sz w:val="24"/>
+          <w:szCs w:val="24"/>
+          <w:shd w:val="pct15" w:color="auto" w:fill="FFFFFF"/>
+          <w:lang w:val="en-US"/>
+        </w:rPr>
+        <w:t>&gt;, &lt;</w:t>
+      </w:r>
+      <w:proofErr w:type="spellStart"/>
+      <w:r>
+        <w:rPr>
+          <w:rFonts w:ascii="Courier New" w:eastAsia="宋体" w:hAnsi="Courier New" w:cs="Courier New"/>
+          <w:color w:val="000000"/>
+          <w:sz w:val="24"/>
+          <w:szCs w:val="24"/>
+          <w:shd w:val="pct15" w:color="auto" w:fill="FFFFFF"/>
+          <w:lang w:val="en-US"/>
+        </w:rPr>
+        <w:t>EndPT</w:t>
+      </w:r>
+      <w:proofErr w:type="spellEnd"/>
+      <w:r>
+        <w:rPr>
+          <w:rFonts w:ascii="Courier New" w:eastAsia="宋体" w:hAnsi="Courier New" w:cs="Courier New"/>
+          <w:color w:val="000000"/>
+          <w:sz w:val="24"/>
+          <w:szCs w:val="24"/>
+          <w:shd w:val="pct15" w:color="auto" w:fill="FFFFFF"/>
+          <w:lang w:val="en-US"/>
+        </w:rPr>
+        <w:t>&gt;,&lt;Color&gt;, &lt;Thi</w:t>
+      </w:r>
+      <w:r>
+        <w:rPr>
+          <w:rFonts w:ascii="Courier New" w:eastAsia="宋体" w:hAnsi="Courier New" w:cs="Courier New"/>
+          <w:color w:val="000000"/>
+          <w:sz w:val="24"/>
+          <w:szCs w:val="24"/>
+          <w:shd w:val="pct15" w:color="auto" w:fill="FFFFFF"/>
           <w:lang w:val="en-US"/>
         </w:rPr>
         <w:t>c</w:t>
       </w:r>
       <w:r>
         <w:rPr>
+          <w:rFonts w:ascii="Courier New" w:eastAsia="宋体" w:hAnsi="Courier New" w:cs="Courier New"/>
+          <w:color w:val="000000"/>
+          <w:sz w:val="24"/>
+          <w:szCs w:val="24"/>
+          <w:shd w:val="pct15" w:color="auto" w:fill="FFFFFF"/>
           <w:lang w:val="en-US"/>
         </w:rPr>
         <w:t>kness&gt;</w:t>
       </w:r>
       <w:r>
         <w:rPr>
+          <w:rFonts w:ascii="Courier New" w:eastAsia="宋体" w:hAnsi="Courier New" w:cs="Courier New"/>
+          <w:color w:val="000000"/>
+          <w:sz w:val="24"/>
+          <w:szCs w:val="24"/>
+          <w:shd w:val="pct15" w:color="auto" w:fill="FFFFFF"/>
           <w:lang w:val="en-US"/>
         </w:rPr>
         <w:t>)</w:t>
@@ -644,6 +1567,7 @@
         <w:rPr>
           <w:rFonts w:hint="eastAsia"/>
         </w:rPr>
+        <w:lastRenderedPageBreak/>
         <w:t>R</w:t>
       </w:r>
       <w:r>
@@ -656,36 +1580,135 @@
         <w:ind w:left="360" w:firstLineChars="0" w:firstLine="0"/>
       </w:pPr>
       <w:r>
+        <w:rPr>
+          <w:rFonts w:ascii="Courier New" w:eastAsia="宋体" w:hAnsi="Courier New" w:cs="Courier New"/>
+          <w:color w:val="000000"/>
+          <w:sz w:val="24"/>
+          <w:szCs w:val="24"/>
+          <w:shd w:val="pct15" w:color="auto" w:fill="FFFFFF"/>
+          <w:lang w:val="en-US"/>
+        </w:rPr>
+        <w:t>cv2.</w:t>
+      </w:r>
+      <w:r>
+        <w:rPr>
+          <w:rFonts w:ascii="Courier New" w:eastAsia="宋体" w:hAnsi="Courier New" w:cs="Courier New"/>
+          <w:color w:val="000000"/>
+          <w:sz w:val="24"/>
+          <w:szCs w:val="24"/>
+          <w:shd w:val="pct15" w:color="auto" w:fill="FFFFFF"/>
+          <w:lang w:val="en-US"/>
+        </w:rPr>
         <w:t>rectangle(</w:t>
       </w:r>
       <w:r>
+        <w:rPr>
+          <w:rFonts w:ascii="Courier New" w:eastAsia="宋体" w:hAnsi="Courier New" w:cs="Courier New"/>
+          <w:color w:val="000000"/>
+          <w:sz w:val="24"/>
+          <w:szCs w:val="24"/>
+          <w:shd w:val="pct15" w:color="auto" w:fill="FFFFFF"/>
+          <w:lang w:val="en-US"/>
+        </w:rPr>
         <w:t>&lt;IMAGE&gt;</w:t>
       </w:r>
       <w:r>
+        <w:rPr>
+          <w:rFonts w:ascii="Courier New" w:eastAsia="宋体" w:hAnsi="Courier New" w:cs="Courier New"/>
+          <w:color w:val="000000"/>
+          <w:sz w:val="24"/>
+          <w:szCs w:val="24"/>
+          <w:shd w:val="pct15" w:color="auto" w:fill="FFFFFF"/>
+          <w:lang w:val="en-US"/>
+        </w:rPr>
         <w:t>,</w:t>
       </w:r>
       <w:r>
+        <w:rPr>
+          <w:rFonts w:ascii="Courier New" w:eastAsia="宋体" w:hAnsi="Courier New" w:cs="Courier New"/>
+          <w:color w:val="000000"/>
+          <w:sz w:val="24"/>
+          <w:szCs w:val="24"/>
+          <w:shd w:val="pct15" w:color="auto" w:fill="FFFFFF"/>
+          <w:lang w:val="en-US"/>
+        </w:rPr>
         <w:t>&lt;PT1&gt;</w:t>
       </w:r>
       <w:r>
+        <w:rPr>
+          <w:rFonts w:ascii="Courier New" w:eastAsia="宋体" w:hAnsi="Courier New" w:cs="Courier New"/>
+          <w:color w:val="000000"/>
+          <w:sz w:val="24"/>
+          <w:szCs w:val="24"/>
+          <w:shd w:val="pct15" w:color="auto" w:fill="FFFFFF"/>
+          <w:lang w:val="en-US"/>
+        </w:rPr>
         <w:t>,</w:t>
       </w:r>
       <w:r>
+        <w:rPr>
+          <w:rFonts w:ascii="Courier New" w:eastAsia="宋体" w:hAnsi="Courier New" w:cs="Courier New"/>
+          <w:color w:val="000000"/>
+          <w:sz w:val="24"/>
+          <w:szCs w:val="24"/>
+          <w:shd w:val="pct15" w:color="auto" w:fill="FFFFFF"/>
+          <w:lang w:val="en-US"/>
+        </w:rPr>
         <w:t>&lt;PT2&gt;,&lt;Color&gt;</w:t>
       </w:r>
       <w:r>
+        <w:rPr>
+          <w:rFonts w:ascii="Courier New" w:eastAsia="宋体" w:hAnsi="Courier New" w:cs="Courier New"/>
+          <w:color w:val="000000"/>
+          <w:sz w:val="24"/>
+          <w:szCs w:val="24"/>
+          <w:shd w:val="pct15" w:color="auto" w:fill="FFFFFF"/>
+          <w:lang w:val="en-US"/>
+        </w:rPr>
         <w:t xml:space="preserve">, </w:t>
       </w:r>
       <w:r>
+        <w:rPr>
+          <w:rFonts w:ascii="Courier New" w:eastAsia="宋体" w:hAnsi="Courier New" w:cs="Courier New"/>
+          <w:color w:val="000000"/>
+          <w:sz w:val="24"/>
+          <w:szCs w:val="24"/>
+          <w:shd w:val="pct15" w:color="auto" w:fill="FFFFFF"/>
+          <w:lang w:val="en-US"/>
+        </w:rPr>
         <w:t>&lt;Thi</w:t>
       </w:r>
       <w:r>
+        <w:rPr>
+          <w:rFonts w:ascii="Courier New" w:eastAsia="宋体" w:hAnsi="Courier New" w:cs="Courier New"/>
+          <w:color w:val="000000"/>
+          <w:sz w:val="24"/>
+          <w:szCs w:val="24"/>
+          <w:shd w:val="pct15" w:color="auto" w:fill="FFFFFF"/>
+          <w:lang w:val="en-US"/>
+        </w:rPr>
         <w:t>c</w:t>
       </w:r>
       <w:r>
+        <w:rPr>
+          <w:rFonts w:ascii="Courier New" w:eastAsia="宋体" w:hAnsi="Courier New" w:cs="Courier New"/>
+          <w:color w:val="000000"/>
+          <w:sz w:val="24"/>
+          <w:szCs w:val="24"/>
+          <w:shd w:val="pct15" w:color="auto" w:fill="FFFFFF"/>
+          <w:lang w:val="en-US"/>
+        </w:rPr>
         <w:t>kness&gt;</w:t>
       </w:r>
       <w:r>
+        <w:rPr>
+          <w:rFonts w:ascii="Courier New" w:eastAsia="宋体" w:hAnsi="Courier New" w:cs="Courier New"/>
+          <w:color w:val="000000"/>
+          <w:sz w:val="24"/>
+          <w:szCs w:val="24"/>
+          <w:shd w:val="pct15" w:color="auto" w:fill="FFFFFF"/>
+          <w:lang w:val="en-US"/>
+        </w:rPr>
         <w:t>)</w:t>
       </w:r>
     </w:p>
@@ -712,15 +1735,57 @@
       <w:pPr>
         <w:pStyle w:val="a7"/>
         <w:ind w:left="360" w:firstLineChars="0" w:firstLine="0"/>
-      </w:pPr>
-      <w:r>
-        <w:lastRenderedPageBreak/>
+        <w:rPr>
+          <w:rFonts w:ascii="Courier New" w:eastAsia="宋体" w:hAnsi="Courier New" w:cs="Courier New"/>
+          <w:color w:val="000000"/>
+          <w:sz w:val="24"/>
+          <w:szCs w:val="24"/>
+          <w:shd w:val="pct15" w:color="auto" w:fill="FFFFFF"/>
+          <w:lang w:val="en-US"/>
+        </w:rPr>
+      </w:pPr>
+      <w:r>
+        <w:rPr>
+          <w:rFonts w:ascii="Courier New" w:eastAsia="宋体" w:hAnsi="Courier New" w:cs="Courier New"/>
+          <w:color w:val="000000"/>
+          <w:sz w:val="24"/>
+          <w:szCs w:val="24"/>
+          <w:shd w:val="pct15" w:color="auto" w:fill="FFFFFF"/>
+          <w:lang w:val="en-US"/>
+        </w:rPr>
+        <w:t>cv2.</w:t>
+      </w:r>
+      <w:r>
+        <w:rPr>
+          <w:rFonts w:ascii="Courier New" w:eastAsia="宋体" w:hAnsi="Courier New" w:cs="Courier New"/>
+          <w:color w:val="000000"/>
+          <w:sz w:val="24"/>
+          <w:szCs w:val="24"/>
+          <w:shd w:val="pct15" w:color="auto" w:fill="FFFFFF"/>
+          <w:lang w:val="en-US"/>
+        </w:rPr>
         <w:t>circle(</w:t>
       </w:r>
       <w:r>
+        <w:rPr>
+          <w:rFonts w:ascii="Courier New" w:eastAsia="宋体" w:hAnsi="Courier New" w:cs="Courier New"/>
+          <w:color w:val="000000"/>
+          <w:sz w:val="24"/>
+          <w:szCs w:val="24"/>
+          <w:shd w:val="pct15" w:color="auto" w:fill="FFFFFF"/>
+          <w:lang w:val="en-US"/>
+        </w:rPr>
         <w:t>&lt;IMAGE&gt;</w:t>
       </w:r>
       <w:r>
+        <w:rPr>
+          <w:rFonts w:ascii="Courier New" w:eastAsia="宋体" w:hAnsi="Courier New" w:cs="Courier New"/>
+          <w:color w:val="000000"/>
+          <w:sz w:val="24"/>
+          <w:szCs w:val="24"/>
+          <w:shd w:val="pct15" w:color="auto" w:fill="FFFFFF"/>
+          <w:lang w:val="en-US"/>
+        </w:rPr>
         <w:t>, (300,300),100,(255,255,0),3)</w:t>
       </w:r>
     </w:p>
@@ -742,95 +1807,530 @@
         <w:pStyle w:val="a7"/>
         <w:ind w:left="360" w:firstLineChars="0" w:firstLine="0"/>
         <w:rPr>
-          <w:lang w:val="en-US"/>
-        </w:rPr>
-      </w:pPr>
-      <w:r>
-        <w:rPr>
+          <w:rFonts w:hint="eastAsia"/>
+          <w:sz w:val="21"/>
+          <w:szCs w:val="21"/>
+          <w:lang w:val="en-US"/>
+        </w:rPr>
+      </w:pPr>
+      <w:r>
+        <w:rPr>
+          <w:rFonts w:ascii="Courier New" w:eastAsia="宋体" w:hAnsi="Courier New" w:cs="Courier New"/>
+          <w:color w:val="000000"/>
+          <w:shd w:val="pct15" w:color="auto" w:fill="FFFFFF"/>
+          <w:lang w:val="en-US"/>
+        </w:rPr>
+        <w:t>cv2.</w:t>
+      </w:r>
+      <w:r>
+        <w:rPr>
+          <w:rFonts w:ascii="Courier New" w:eastAsia="宋体" w:hAnsi="Courier New" w:cs="Courier New"/>
+          <w:color w:val="000000"/>
+          <w:shd w:val="pct15" w:color="auto" w:fill="FFFFFF"/>
           <w:lang w:val="en-US"/>
         </w:rPr>
         <w:t>putText(</w:t>
       </w:r>
       <w:r>
+        <w:rPr>
+          <w:rFonts w:ascii="Courier New" w:eastAsia="宋体" w:hAnsi="Courier New" w:cs="Courier New"/>
+          <w:color w:val="000000"/>
+          <w:shd w:val="pct15" w:color="auto" w:fill="FFFFFF"/>
+          <w:lang w:val="en-US"/>
+        </w:rPr>
         <w:t>&lt;IMAGE&gt;</w:t>
       </w:r>
       <w:r>
         <w:rPr>
+          <w:rFonts w:ascii="Courier New" w:eastAsia="宋体" w:hAnsi="Courier New" w:cs="Courier New"/>
+          <w:color w:val="000000"/>
+          <w:shd w:val="pct15" w:color="auto" w:fill="FFFFFF"/>
           <w:lang w:val="en-US"/>
         </w:rPr>
         <w:t>,</w:t>
       </w:r>
       <w:r>
         <w:rPr>
+          <w:rFonts w:ascii="Courier New" w:eastAsia="宋体" w:hAnsi="Courier New" w:cs="Courier New"/>
+          <w:color w:val="000000"/>
+          <w:shd w:val="pct15" w:color="auto" w:fill="FFFFFF"/>
           <w:lang w:val="en-US"/>
         </w:rPr>
         <w:t>&lt;TEXT&gt;</w:t>
       </w:r>
       <w:r>
         <w:rPr>
+          <w:rFonts w:ascii="Courier New" w:eastAsia="宋体" w:hAnsi="Courier New" w:cs="Courier New"/>
+          <w:color w:val="000000"/>
+          <w:shd w:val="pct15" w:color="auto" w:fill="FFFFFF"/>
           <w:lang w:val="en-US"/>
         </w:rPr>
         <w:t>,</w:t>
       </w:r>
       <w:r>
         <w:rPr>
+          <w:rFonts w:ascii="Courier New" w:eastAsia="宋体" w:hAnsi="Courier New" w:cs="Courier New"/>
+          <w:color w:val="000000"/>
+          <w:shd w:val="pct15" w:color="auto" w:fill="FFFFFF"/>
           <w:lang w:val="en-US"/>
         </w:rPr>
         <w:t>&lt;Origin&gt;</w:t>
       </w:r>
       <w:r>
         <w:rPr>
+          <w:rFonts w:ascii="Courier New" w:eastAsia="宋体" w:hAnsi="Courier New" w:cs="Courier New"/>
+          <w:color w:val="000000"/>
+          <w:shd w:val="pct15" w:color="auto" w:fill="FFFFFF"/>
           <w:lang w:val="en-US"/>
         </w:rPr>
         <w:t>,</w:t>
       </w:r>
       <w:r>
         <w:rPr>
+          <w:rFonts w:ascii="Courier New" w:eastAsia="宋体" w:hAnsi="Courier New" w:cs="Courier New"/>
+          <w:color w:val="000000"/>
+          <w:shd w:val="pct15" w:color="auto" w:fill="FFFFFF"/>
           <w:lang w:val="en-US"/>
         </w:rPr>
         <w:t>&lt;Font&gt;</w:t>
       </w:r>
       <w:r>
         <w:rPr>
+          <w:rFonts w:ascii="Courier New" w:eastAsia="宋体" w:hAnsi="Courier New" w:cs="Courier New"/>
+          <w:color w:val="000000"/>
+          <w:shd w:val="pct15" w:color="auto" w:fill="FFFFFF"/>
           <w:lang w:val="en-US"/>
         </w:rPr>
         <w:t>,</w:t>
       </w:r>
       <w:r>
         <w:rPr>
+          <w:rFonts w:ascii="Courier New" w:eastAsia="宋体" w:hAnsi="Courier New" w:cs="Courier New"/>
+          <w:color w:val="000000"/>
+          <w:shd w:val="pct15" w:color="auto" w:fill="FFFFFF"/>
           <w:lang w:val="en-US"/>
         </w:rPr>
         <w:t>&lt;Size&gt;</w:t>
       </w:r>
       <w:r>
         <w:rPr>
+          <w:rFonts w:ascii="Courier New" w:eastAsia="宋体" w:hAnsi="Courier New" w:cs="Courier New"/>
+          <w:color w:val="000000"/>
+          <w:shd w:val="pct15" w:color="auto" w:fill="FFFFFF"/>
           <w:lang w:val="en-US"/>
         </w:rPr>
         <w:t>,</w:t>
       </w:r>
       <w:r>
         <w:rPr>
+          <w:rFonts w:ascii="Courier New" w:eastAsia="宋体" w:hAnsi="Courier New" w:cs="Courier New"/>
+          <w:color w:val="000000"/>
+          <w:shd w:val="pct15" w:color="auto" w:fill="FFFFFF"/>
           <w:lang w:val="en-US"/>
         </w:rPr>
         <w:t>&lt;Color&gt;,&lt;Thi</w:t>
       </w:r>
       <w:r>
         <w:rPr>
+          <w:rFonts w:ascii="Courier New" w:eastAsia="宋体" w:hAnsi="Courier New" w:cs="Courier New"/>
+          <w:color w:val="000000"/>
+          <w:shd w:val="pct15" w:color="auto" w:fill="FFFFFF"/>
           <w:lang w:val="en-US"/>
         </w:rPr>
         <w:t>c</w:t>
       </w:r>
       <w:r>
         <w:rPr>
+          <w:rFonts w:ascii="Courier New" w:eastAsia="宋体" w:hAnsi="Courier New" w:cs="Courier New"/>
+          <w:color w:val="000000"/>
+          <w:shd w:val="pct15" w:color="auto" w:fill="FFFFFF"/>
           <w:lang w:val="en-US"/>
         </w:rPr>
         <w:t>kness&gt;</w:t>
       </w:r>
       <w:r>
         <w:rPr>
+          <w:rFonts w:ascii="Courier New" w:eastAsia="宋体" w:hAnsi="Courier New" w:cs="Courier New"/>
+          <w:color w:val="000000"/>
+          <w:shd w:val="pct15" w:color="auto" w:fill="FFFFFF"/>
           <w:lang w:val="en-US"/>
         </w:rPr>
         <w:t>)</w:t>
+      </w:r>
+    </w:p>
+    <w:p>
+      <w:pPr>
+        <w:pStyle w:val="3"/>
+        <w:rPr>
+          <w:lang w:val="en-US"/>
+        </w:rPr>
+      </w:pPr>
+      <w:r>
+        <w:rPr>
+          <w:lang w:val="en-US"/>
+        </w:rPr>
+        <w:t>Transformat</w:t>
+      </w:r>
+      <w:r>
+        <w:rPr>
+          <w:lang w:val="en-US"/>
+        </w:rPr>
+        <w:t>ive Perspective</w:t>
+      </w:r>
+      <w:r>
+        <w:rPr>
+          <w:lang w:val="en-US"/>
+        </w:rPr>
+        <w:t>:</w:t>
+      </w:r>
+    </w:p>
+    <w:p>
+      <w:pPr>
+        <w:spacing w:line="240" w:lineRule="auto"/>
+        <w:ind w:firstLineChars="50" w:firstLine="120"/>
+        <w:rPr>
+          <w:rFonts w:ascii="Courier New" w:eastAsia="宋体" w:hAnsi="Courier New" w:cs="Courier New"/>
+          <w:color w:val="000000"/>
+          <w:sz w:val="24"/>
+          <w:szCs w:val="24"/>
+          <w:shd w:val="pct15" w:color="auto" w:fill="FFFFFF"/>
+          <w:lang w:val="en-US"/>
+        </w:rPr>
+      </w:pPr>
+      <w:r>
+        <w:rPr>
+          <w:rFonts w:ascii="Courier New" w:eastAsia="宋体" w:hAnsi="Courier New" w:cs="Courier New"/>
+          <w:color w:val="000000"/>
+          <w:sz w:val="24"/>
+          <w:szCs w:val="24"/>
+          <w:shd w:val="pct15" w:color="auto" w:fill="FFFFFF"/>
+          <w:lang w:val="en-US"/>
+        </w:rPr>
+        <w:t>cv2.</w:t>
+      </w:r>
+      <w:r>
+        <w:rPr>
+          <w:rFonts w:ascii="Courier New" w:eastAsia="宋体" w:hAnsi="Courier New" w:cs="Courier New"/>
+          <w:color w:val="000000"/>
+          <w:sz w:val="24"/>
+          <w:szCs w:val="24"/>
+          <w:shd w:val="pct15" w:color="auto" w:fill="FFFFFF"/>
+          <w:lang w:val="en-US"/>
+        </w:rPr>
+        <w:t>getPerspectiveTransform</w:t>
+      </w:r>
+      <w:r>
+        <w:rPr>
+          <w:rFonts w:ascii="Courier New" w:eastAsia="宋体" w:hAnsi="Courier New" w:cs="Courier New"/>
+          <w:color w:val="000000"/>
+          <w:sz w:val="24"/>
+          <w:szCs w:val="24"/>
+          <w:shd w:val="pct15" w:color="auto" w:fill="FFFFFF"/>
+          <w:lang w:val="en-US"/>
+        </w:rPr>
+        <w:t xml:space="preserve"> (&lt;OriginalPTs4&gt;,&lt;Target</w:t>
+      </w:r>
+      <w:r>
+        <w:rPr>
+          <w:rFonts w:ascii="Courier New" w:eastAsia="宋体" w:hAnsi="Courier New" w:cs="Courier New" w:hint="eastAsia"/>
+          <w:color w:val="000000"/>
+          <w:sz w:val="24"/>
+          <w:szCs w:val="24"/>
+          <w:shd w:val="pct15" w:color="auto" w:fill="FFFFFF"/>
+          <w:lang w:val="en-US"/>
+        </w:rPr>
+        <w:t>P</w:t>
+      </w:r>
+      <w:r>
+        <w:rPr>
+          <w:rFonts w:ascii="Courier New" w:eastAsia="宋体" w:hAnsi="Courier New" w:cs="Courier New"/>
+          <w:color w:val="000000"/>
+          <w:sz w:val="24"/>
+          <w:szCs w:val="24"/>
+          <w:shd w:val="pct15" w:color="auto" w:fill="FFFFFF"/>
+          <w:lang w:val="en-US"/>
+        </w:rPr>
+        <w:t>Ts4&gt;)</w:t>
+      </w:r>
+    </w:p>
+    <w:p>
+      <w:pPr>
+        <w:spacing w:line="240" w:lineRule="auto"/>
+        <w:ind w:firstLineChars="50" w:firstLine="120"/>
+        <w:rPr>
+          <w:rFonts w:ascii="Courier New" w:eastAsia="宋体" w:hAnsi="Courier New" w:cs="Courier New"/>
+          <w:color w:val="000000"/>
+          <w:sz w:val="24"/>
+          <w:szCs w:val="24"/>
+          <w:shd w:val="pct15" w:color="auto" w:fill="FFFFFF"/>
+          <w:lang w:val="en-US"/>
+        </w:rPr>
+      </w:pPr>
+      <w:r>
+        <w:rPr>
+          <w:rFonts w:ascii="Courier New" w:eastAsia="宋体" w:hAnsi="Courier New" w:cs="Courier New"/>
+          <w:color w:val="000000"/>
+          <w:sz w:val="24"/>
+          <w:szCs w:val="24"/>
+          <w:shd w:val="pct15" w:color="auto" w:fill="FFFFFF"/>
+          <w:lang w:val="en-US"/>
+        </w:rPr>
+        <w:t>cv2.</w:t>
+      </w:r>
+      <w:r>
+        <w:rPr>
+          <w:rFonts w:ascii="Courier New" w:eastAsia="宋体" w:hAnsi="Courier New" w:cs="Courier New"/>
+          <w:color w:val="000000"/>
+          <w:sz w:val="24"/>
+          <w:szCs w:val="24"/>
+          <w:shd w:val="pct15" w:color="auto" w:fill="FFFFFF"/>
+          <w:lang w:val="en-US"/>
+        </w:rPr>
+        <w:t>warpPerspective</w:t>
+      </w:r>
+      <w:r>
+        <w:rPr>
+          <w:rFonts w:ascii="Courier New" w:eastAsia="宋体" w:hAnsi="Courier New" w:cs="Courier New"/>
+          <w:color w:val="000000"/>
+          <w:sz w:val="24"/>
+          <w:szCs w:val="24"/>
+          <w:shd w:val="pct15" w:color="auto" w:fill="FFFFFF"/>
+          <w:lang w:val="en-US"/>
+        </w:rPr>
+        <w:t>(&lt;IMAGE&gt;, &lt;MATRIX&gt;</w:t>
+      </w:r>
+      <w:r>
+        <w:rPr>
+          <w:rFonts w:ascii="Courier New" w:eastAsia="宋体" w:hAnsi="Courier New" w:cs="Courier New"/>
+          <w:color w:val="000000"/>
+          <w:sz w:val="24"/>
+          <w:szCs w:val="24"/>
+          <w:shd w:val="pct15" w:color="auto" w:fill="FFFFFF"/>
+          <w:lang w:val="en-US"/>
+        </w:rPr>
+        <w:t>,&lt;SIZE 2D&gt;</w:t>
+      </w:r>
+      <w:r>
+        <w:rPr>
+          <w:rFonts w:ascii="Courier New" w:eastAsia="宋体" w:hAnsi="Courier New" w:cs="Courier New"/>
+          <w:color w:val="000000"/>
+          <w:sz w:val="24"/>
+          <w:szCs w:val="24"/>
+          <w:shd w:val="pct15" w:color="auto" w:fill="FFFFFF"/>
+          <w:lang w:val="en-US"/>
+        </w:rPr>
+        <w:t>)</w:t>
+      </w:r>
+    </w:p>
+    <w:p>
+      <w:pPr>
+        <w:pStyle w:val="3"/>
+        <w:rPr>
+          <w:lang w:val="en-US"/>
+        </w:rPr>
+      </w:pPr>
+      <w:r>
+        <w:rPr>
+          <w:rFonts w:hint="eastAsia"/>
+          <w:lang w:val="en-US"/>
+        </w:rPr>
+        <w:t>C</w:t>
+      </w:r>
+      <w:r>
+        <w:rPr>
+          <w:lang w:val="en-US"/>
+        </w:rPr>
+        <w:t>olor Detection:</w:t>
+      </w:r>
+    </w:p>
+    <w:p>
+      <w:pPr>
+        <w:pStyle w:val="a7"/>
+        <w:numPr>
+          <w:ilvl w:val="0"/>
+          <w:numId w:val="7"/>
+        </w:numPr>
+        <w:ind w:firstLineChars="0"/>
+        <w:rPr>
+          <w:lang w:val="en-US"/>
+        </w:rPr>
+      </w:pPr>
+      <w:r>
+        <w:rPr>
+          <w:rFonts w:hint="eastAsia"/>
+          <w:lang w:val="en-US"/>
+        </w:rPr>
+        <w:t>H</w:t>
+      </w:r>
+      <w:r>
+        <w:rPr>
+          <w:lang w:val="en-US"/>
+        </w:rPr>
+        <w:t>SV Model</w:t>
+      </w:r>
+    </w:p>
+    <w:p>
+      <w:pPr>
+        <w:ind w:firstLine="360"/>
+        <w:rPr>
+          <w:lang w:val="en-US"/>
+        </w:rPr>
+      </w:pPr>
+      <w:r>
+        <w:rPr>
+          <w:lang w:val="en-US"/>
+        </w:rPr>
+        <w:t>cv2.</w:t>
+      </w:r>
+      <w:r>
+        <w:rPr>
+          <w:lang w:val="en-US"/>
+        </w:rPr>
+        <w:t>cvtColor(</w:t>
+      </w:r>
+      <w:r>
+        <w:rPr>
+          <w:lang w:val="en-US"/>
+        </w:rPr>
+        <w:t>&lt;IMAGE&gt;</w:t>
+      </w:r>
+      <w:r>
+        <w:rPr>
+          <w:lang w:val="en-US"/>
+        </w:rPr>
+        <w:t>, cv2.COLOR_BGR2HSV)</w:t>
+      </w:r>
+    </w:p>
+    <w:p>
+      <w:pPr>
+        <w:pStyle w:val="a7"/>
+        <w:numPr>
+          <w:ilvl w:val="0"/>
+          <w:numId w:val="7"/>
+        </w:numPr>
+        <w:ind w:firstLineChars="0"/>
+        <w:rPr>
+          <w:rFonts w:hint="eastAsia"/>
+          <w:lang w:val="en-US"/>
+        </w:rPr>
+      </w:pPr>
+      <w:r>
+        <w:rPr>
+          <w:rFonts w:hint="eastAsia"/>
+          <w:lang w:val="en-US"/>
+        </w:rPr>
+        <w:t>G</w:t>
+      </w:r>
+      <w:r>
+        <w:rPr>
+          <w:lang w:val="en-US"/>
+        </w:rPr>
+        <w:t>et Mask</w:t>
+      </w:r>
+    </w:p>
+    <w:p>
+      <w:pPr>
+        <w:rPr>
+          <w:lang w:val="en-US"/>
+        </w:rPr>
+      </w:pPr>
+      <w:r>
+        <w:rPr>
+          <w:lang w:val="en-US"/>
+        </w:rPr>
+        <w:t xml:space="preserve"> </w:t>
+      </w:r>
+      <w:r>
+        <w:rPr>
+          <w:lang w:val="en-US"/>
+        </w:rPr>
+        <w:t xml:space="preserve">     </w:t>
+      </w:r>
+      <w:r>
+        <w:rPr>
+          <w:lang w:val="en-US"/>
+        </w:rPr>
+        <w:t>cv2.</w:t>
+      </w:r>
+      <w:r>
+        <w:rPr>
+          <w:lang w:val="en-US"/>
+        </w:rPr>
+        <w:t>inRange(</w:t>
+      </w:r>
+      <w:r>
+        <w:rPr>
+          <w:lang w:val="en-US"/>
+        </w:rPr>
+        <w:t>&lt;IMAGE&gt;</w:t>
+      </w:r>
+      <w:r>
+        <w:rPr>
+          <w:lang w:val="en-US"/>
+        </w:rPr>
+        <w:t>,</w:t>
+      </w:r>
+      <w:r>
+        <w:rPr>
+          <w:lang w:val="en-US"/>
+        </w:rPr>
+        <w:t>&lt;Lower Bound 3D&gt;</w:t>
+      </w:r>
+      <w:r>
+        <w:rPr>
+          <w:lang w:val="en-US"/>
+        </w:rPr>
+        <w:t>,</w:t>
+      </w:r>
+      <w:r>
+        <w:rPr>
+          <w:lang w:val="en-US"/>
+        </w:rPr>
+        <w:t>&lt;</w:t>
+      </w:r>
+      <w:r>
+        <w:rPr>
+          <w:lang w:val="en-US"/>
+        </w:rPr>
+        <w:t>Upper Bound</w:t>
+      </w:r>
+      <w:r>
+        <w:rPr>
+          <w:lang w:val="en-US"/>
+        </w:rPr>
+        <w:t xml:space="preserve"> 3D&gt;</w:t>
+      </w:r>
+      <w:r>
+        <w:rPr>
+          <w:lang w:val="en-US"/>
+        </w:rPr>
+        <w:t>)</w:t>
+      </w:r>
+    </w:p>
+    <w:p>
+      <w:pPr>
+        <w:pStyle w:val="a7"/>
+        <w:numPr>
+          <w:ilvl w:val="0"/>
+          <w:numId w:val="7"/>
+        </w:numPr>
+        <w:ind w:firstLineChars="0"/>
+        <w:rPr>
+          <w:lang w:val="en-US"/>
+        </w:rPr>
+      </w:pPr>
+      <w:r>
+        <w:rPr>
+          <w:rFonts w:hint="eastAsia"/>
+          <w:lang w:val="en-US"/>
+        </w:rPr>
+        <w:t>M</w:t>
+      </w:r>
+      <w:r>
+        <w:rPr>
+          <w:lang w:val="en-US"/>
+        </w:rPr>
+        <w:t>asking</w:t>
       </w:r>
     </w:p>
     <w:p>
@@ -841,25 +2341,49 @@
           <w:lang w:val="en-US"/>
         </w:rPr>
       </w:pPr>
-    </w:p>
-    <w:p>
-      <w:pPr>
-        <w:pStyle w:val="4"/>
-        <w:rPr>
-          <w:lang w:val="en-US"/>
-        </w:rPr>
-      </w:pPr>
-      <w:r>
-        <w:rPr>
-          <w:lang w:val="en-US"/>
-        </w:rPr>
-        <w:t>Transformat</w:t>
-      </w:r>
-      <w:r>
-        <w:rPr>
-          <w:lang w:val="en-US"/>
-        </w:rPr>
-        <w:t>ive Perspective</w:t>
+      <w:r>
+        <w:rPr>
+          <w:lang w:val="en-US"/>
+        </w:rPr>
+        <w:t>cv2.</w:t>
+      </w:r>
+      <w:r>
+        <w:rPr>
+          <w:lang w:val="en-US"/>
+        </w:rPr>
+        <w:t>bitwise_and</w:t>
+      </w:r>
+      <w:r>
+        <w:rPr>
+          <w:lang w:val="en-US"/>
+        </w:rPr>
+        <w:t xml:space="preserve">(&lt;IMAGE&gt;, &lt;IMAGE&gt;, mask = </w:t>
+      </w:r>
+      <w:r>
+        <w:rPr>
+          <w:lang w:val="en-US"/>
+        </w:rPr>
+        <w:t>&lt;MASK&gt;</w:t>
+      </w:r>
+      <w:r>
+        <w:rPr>
+          <w:lang w:val="en-US"/>
+        </w:rPr>
+        <w:t>)</w:t>
+      </w:r>
+    </w:p>
+    <w:p>
+      <w:pPr>
+        <w:pStyle w:val="3"/>
+        <w:rPr>
+          <w:lang w:val="en-US"/>
+        </w:rPr>
+      </w:pPr>
+      <w:r>
+        <w:rPr>
+          <w:lang w:val="en-US"/>
+        </w:rPr>
+        <w:t>Shape Detection</w:t>
       </w:r>
       <w:r>
         <w:rPr>
@@ -870,92 +2394,1014 @@
     </w:p>
     <w:p>
       <w:pPr>
-        <w:rPr>
-          <w:lang w:val="en-US"/>
-        </w:rPr>
-      </w:pPr>
-      <w:r>
-        <w:rPr>
-          <w:lang w:val="en-US"/>
-        </w:rPr>
-        <w:t>getPerspectiveTransform</w:t>
-      </w:r>
-      <w:r>
-        <w:rPr>
+        <w:pStyle w:val="a7"/>
+        <w:numPr>
+          <w:ilvl w:val="0"/>
+          <w:numId w:val="8"/>
+        </w:numPr>
+        <w:ind w:firstLineChars="0"/>
+        <w:rPr>
+          <w:lang w:val="en-US"/>
+        </w:rPr>
+      </w:pPr>
+      <w:r>
+        <w:rPr>
+          <w:rFonts w:hint="eastAsia"/>
+          <w:lang w:val="en-US"/>
+        </w:rPr>
+        <w:t>C</w:t>
+      </w:r>
+      <w:r>
+        <w:rPr>
+          <w:lang w:val="en-US"/>
+        </w:rPr>
+        <w:t>anny</w:t>
+      </w:r>
+    </w:p>
+    <w:p>
+      <w:pPr>
+        <w:pStyle w:val="a7"/>
+        <w:ind w:left="360" w:firstLineChars="0" w:firstLine="0"/>
+        <w:rPr>
+          <w:lang w:val="en-US"/>
+        </w:rPr>
+      </w:pPr>
+      <w:r>
+        <w:rPr>
+          <w:rFonts w:hint="eastAsia"/>
+          <w:lang w:val="en-US"/>
+        </w:rPr>
+        <w:t>S</w:t>
+      </w:r>
+      <w:r>
+        <w:rPr>
+          <w:lang w:val="en-US"/>
+        </w:rPr>
+        <w:t>ee Fundamental</w:t>
+      </w:r>
+    </w:p>
+    <w:p>
+      <w:pPr>
+        <w:pStyle w:val="a7"/>
+        <w:numPr>
+          <w:ilvl w:val="0"/>
+          <w:numId w:val="8"/>
+        </w:numPr>
+        <w:ind w:firstLineChars="0"/>
+        <w:rPr>
+          <w:lang w:val="en-US"/>
+        </w:rPr>
+      </w:pPr>
+      <w:proofErr w:type="spellStart"/>
+      <w:r>
+        <w:rPr>
+          <w:rFonts w:hint="eastAsia"/>
+          <w:lang w:val="en-US"/>
+        </w:rPr>
+        <w:t>g</w:t>
+      </w:r>
+      <w:r>
+        <w:rPr>
+          <w:lang w:val="en-US"/>
+        </w:rPr>
+        <w:t>et</w:t>
+      </w:r>
+      <w:r>
+        <w:rPr>
+          <w:lang w:val="en-US"/>
+        </w:rPr>
+        <w:t>Contour</w:t>
+      </w:r>
+      <w:proofErr w:type="spellEnd"/>
+    </w:p>
+    <w:p>
+      <w:pPr>
+        <w:pStyle w:val="a7"/>
+        <w:shd w:val="clear" w:color="auto" w:fill="FFFFFF"/>
+        <w:tabs>
+          <w:tab w:val="left" w:pos="916"/>
+          <w:tab w:val="left" w:pos="1832"/>
+          <w:tab w:val="left" w:pos="2748"/>
+          <w:tab w:val="left" w:pos="3664"/>
+          <w:tab w:val="left" w:pos="4580"/>
+          <w:tab w:val="left" w:pos="5496"/>
+          <w:tab w:val="left" w:pos="6412"/>
+          <w:tab w:val="left" w:pos="7328"/>
+          <w:tab w:val="left" w:pos="8244"/>
+          <w:tab w:val="left" w:pos="9160"/>
+          <w:tab w:val="left" w:pos="10076"/>
+          <w:tab w:val="left" w:pos="10992"/>
+          <w:tab w:val="left" w:pos="11908"/>
+          <w:tab w:val="left" w:pos="12824"/>
+          <w:tab w:val="left" w:pos="13740"/>
+          <w:tab w:val="left" w:pos="14656"/>
+        </w:tabs>
+        <w:spacing w:beforeLines="50" w:before="120" w:line="240" w:lineRule="auto"/>
+        <w:ind w:left="357" w:firstLineChars="0" w:firstLine="0"/>
+        <w:rPr>
+          <w:rFonts w:ascii="Courier New" w:eastAsia="宋体" w:hAnsi="Courier New" w:cs="Courier New"/>
+          <w:color w:val="000000"/>
+          <w:shd w:val="pct15" w:color="auto" w:fill="FFFFFF"/>
+          <w:lang w:val="en-US"/>
+        </w:rPr>
+      </w:pPr>
+      <w:r>
+        <w:rPr>
+          <w:rFonts w:ascii="Courier New" w:eastAsia="宋体" w:hAnsi="Courier New" w:cs="Courier New"/>
+          <w:color w:val="000000"/>
+          <w:shd w:val="pct15" w:color="auto" w:fill="FFFFFF"/>
+          <w:lang w:val="en-US"/>
+        </w:rPr>
+        <w:t xml:space="preserve">contours, hierarchy = </w:t>
+      </w:r>
+    </w:p>
+    <w:p>
+      <w:pPr>
+        <w:pStyle w:val="a7"/>
+        <w:shd w:val="clear" w:color="auto" w:fill="FFFFFF"/>
+        <w:tabs>
+          <w:tab w:val="left" w:pos="916"/>
+          <w:tab w:val="left" w:pos="1832"/>
+          <w:tab w:val="left" w:pos="2748"/>
+          <w:tab w:val="left" w:pos="3664"/>
+          <w:tab w:val="left" w:pos="4580"/>
+          <w:tab w:val="left" w:pos="5496"/>
+          <w:tab w:val="left" w:pos="6412"/>
+          <w:tab w:val="left" w:pos="7328"/>
+          <w:tab w:val="left" w:pos="8244"/>
+          <w:tab w:val="left" w:pos="9160"/>
+          <w:tab w:val="left" w:pos="10076"/>
+          <w:tab w:val="left" w:pos="10992"/>
+          <w:tab w:val="left" w:pos="11908"/>
+          <w:tab w:val="left" w:pos="12824"/>
+          <w:tab w:val="left" w:pos="13740"/>
+          <w:tab w:val="left" w:pos="14656"/>
+        </w:tabs>
+        <w:spacing w:afterLines="50" w:after="120" w:line="240" w:lineRule="auto"/>
+        <w:ind w:left="357" w:firstLineChars="0" w:firstLine="0"/>
+        <w:rPr>
+          <w:rFonts w:ascii="Courier New" w:eastAsia="宋体" w:hAnsi="Courier New" w:cs="Courier New"/>
+          <w:color w:val="000000"/>
+          <w:shd w:val="pct15" w:color="auto" w:fill="FFFFFF"/>
+          <w:lang w:val="en-US"/>
+        </w:rPr>
+      </w:pPr>
+      <w:r>
+        <w:rPr>
+          <w:rFonts w:ascii="Courier New" w:eastAsia="宋体" w:hAnsi="Courier New" w:cs="Courier New"/>
+          <w:color w:val="000000"/>
+          <w:shd w:val="pct15" w:color="auto" w:fill="FFFFFF"/>
+          <w:lang w:val="en-US"/>
+        </w:rPr>
+        <w:t>cv2.findContours(</w:t>
+      </w:r>
+      <w:r>
+        <w:rPr>
+          <w:rFonts w:ascii="Courier New" w:eastAsia="宋体" w:hAnsi="Courier New" w:cs="Courier New"/>
+          <w:color w:val="000000"/>
+          <w:shd w:val="pct15" w:color="auto" w:fill="FFFFFF"/>
+          <w:lang w:val="en-US"/>
+        </w:rPr>
+        <w:t>&lt;</w:t>
+      </w:r>
+      <w:proofErr w:type="spellStart"/>
+      <w:r>
+        <w:rPr>
+          <w:rFonts w:ascii="Courier New" w:eastAsia="宋体" w:hAnsi="Courier New" w:cs="Courier New"/>
+          <w:color w:val="000000"/>
+          <w:shd w:val="pct15" w:color="auto" w:fill="FFFFFF"/>
+          <w:lang w:val="en-US"/>
+        </w:rPr>
+        <w:t>CannyImage</w:t>
+      </w:r>
+      <w:proofErr w:type="spellEnd"/>
+      <w:r>
+        <w:rPr>
+          <w:rFonts w:ascii="Courier New" w:eastAsia="宋体" w:hAnsi="Courier New" w:cs="Courier New"/>
+          <w:color w:val="000000"/>
+          <w:shd w:val="pct15" w:color="auto" w:fill="FFFFFF"/>
+          <w:lang w:val="en-US"/>
+        </w:rPr>
+        <w:t>&gt;</w:t>
+      </w:r>
+      <w:r>
+        <w:rPr>
+          <w:rFonts w:ascii="Courier New" w:eastAsia="宋体" w:hAnsi="Courier New" w:cs="Courier New"/>
+          <w:color w:val="000000"/>
+          <w:shd w:val="pct15" w:color="auto" w:fill="FFFFFF"/>
+          <w:lang w:val="en-US"/>
+        </w:rPr>
+        <w:t>, cv2.RETR_EXTERNAL, cv2.CHAIN_APPROX_NONE)</w:t>
+      </w:r>
+    </w:p>
+    <w:p>
+      <w:pPr>
+        <w:pStyle w:val="a7"/>
+        <w:numPr>
+          <w:ilvl w:val="0"/>
+          <w:numId w:val="8"/>
+        </w:numPr>
+        <w:ind w:firstLineChars="0"/>
+        <w:rPr>
+          <w:lang w:val="en-US"/>
+        </w:rPr>
+      </w:pPr>
+      <w:r>
+        <w:rPr>
+          <w:rFonts w:hint="eastAsia"/>
+          <w:lang w:val="en-US"/>
+        </w:rPr>
+        <w:t>C</w:t>
+      </w:r>
+      <w:r>
+        <w:rPr>
+          <w:lang w:val="en-US"/>
+        </w:rPr>
+        <w:t xml:space="preserve">alculate </w:t>
+      </w:r>
+      <w:r>
+        <w:rPr>
+          <w:lang w:val="en-US"/>
+        </w:rPr>
+        <w:t xml:space="preserve">Contour </w:t>
+      </w:r>
+      <w:r>
+        <w:rPr>
+          <w:lang w:val="en-US"/>
+        </w:rPr>
+        <w:t>Area</w:t>
+      </w:r>
+    </w:p>
+    <w:p>
+      <w:pPr>
+        <w:pStyle w:val="a7"/>
+        <w:shd w:val="clear" w:color="auto" w:fill="FFFFFF"/>
+        <w:tabs>
+          <w:tab w:val="left" w:pos="916"/>
+          <w:tab w:val="left" w:pos="1832"/>
+          <w:tab w:val="left" w:pos="2748"/>
+          <w:tab w:val="left" w:pos="3664"/>
+          <w:tab w:val="left" w:pos="4580"/>
+          <w:tab w:val="left" w:pos="5496"/>
+          <w:tab w:val="left" w:pos="6412"/>
+          <w:tab w:val="left" w:pos="7328"/>
+          <w:tab w:val="left" w:pos="8244"/>
+          <w:tab w:val="left" w:pos="9160"/>
+          <w:tab w:val="left" w:pos="10076"/>
+          <w:tab w:val="left" w:pos="10992"/>
+          <w:tab w:val="left" w:pos="11908"/>
+          <w:tab w:val="left" w:pos="12824"/>
+          <w:tab w:val="left" w:pos="13740"/>
+          <w:tab w:val="left" w:pos="14656"/>
+        </w:tabs>
+        <w:spacing w:beforeLines="50" w:before="120" w:afterLines="50" w:after="120" w:line="240" w:lineRule="auto"/>
+        <w:ind w:left="357" w:firstLineChars="0" w:firstLine="0"/>
+        <w:rPr>
+          <w:rFonts w:ascii="Courier New" w:eastAsia="宋体" w:hAnsi="Courier New" w:cs="Courier New"/>
+          <w:color w:val="000000"/>
+          <w:sz w:val="24"/>
+          <w:szCs w:val="24"/>
+          <w:shd w:val="pct15" w:color="auto" w:fill="FFFFFF"/>
+          <w:lang w:val="en-US"/>
+        </w:rPr>
+      </w:pPr>
+      <w:r>
+        <w:rPr>
+          <w:rFonts w:ascii="Courier New" w:eastAsia="宋体" w:hAnsi="Courier New" w:cs="Courier New"/>
+          <w:color w:val="000000"/>
+          <w:sz w:val="24"/>
+          <w:szCs w:val="24"/>
+          <w:shd w:val="pct15" w:color="auto" w:fill="FFFFFF"/>
+          <w:lang w:val="en-US"/>
+        </w:rPr>
+        <w:t>cv2.</w:t>
+      </w:r>
+      <w:r>
+        <w:rPr>
+          <w:rFonts w:ascii="Courier New" w:eastAsia="宋体" w:hAnsi="Courier New" w:cs="Courier New"/>
+          <w:color w:val="000000"/>
+          <w:sz w:val="24"/>
+          <w:szCs w:val="24"/>
+          <w:shd w:val="pct15" w:color="auto" w:fill="FFFFFF"/>
+          <w:lang w:val="en-US"/>
+        </w:rPr>
+        <w:t>contourArea(</w:t>
+      </w:r>
+      <w:r>
+        <w:rPr>
+          <w:rFonts w:ascii="Courier New" w:eastAsia="宋体" w:hAnsi="Courier New" w:cs="Courier New"/>
+          <w:color w:val="000000"/>
+          <w:sz w:val="24"/>
+          <w:szCs w:val="24"/>
+          <w:shd w:val="pct15" w:color="auto" w:fill="FFFFFF"/>
+          <w:lang w:val="en-US"/>
+        </w:rPr>
+        <w:t>&lt;Contour&gt;</w:t>
+      </w:r>
+      <w:r>
+        <w:rPr>
+          <w:rFonts w:ascii="Courier New" w:eastAsia="宋体" w:hAnsi="Courier New" w:cs="Courier New"/>
+          <w:color w:val="000000"/>
+          <w:sz w:val="24"/>
+          <w:szCs w:val="24"/>
+          <w:shd w:val="pct15" w:color="auto" w:fill="FFFFFF"/>
+          <w:lang w:val="en-US"/>
+        </w:rPr>
+        <w:t>)</w:t>
+      </w:r>
+    </w:p>
+    <w:p>
+      <w:pPr>
+        <w:pStyle w:val="a7"/>
+        <w:numPr>
+          <w:ilvl w:val="0"/>
+          <w:numId w:val="8"/>
+        </w:numPr>
+        <w:ind w:firstLineChars="0"/>
+        <w:rPr>
+          <w:lang w:val="en-US"/>
+        </w:rPr>
+      </w:pPr>
+      <w:r>
+        <w:rPr>
+          <w:rFonts w:hint="eastAsia"/>
+          <w:lang w:val="en-US"/>
+        </w:rPr>
+        <w:t>D</w:t>
+      </w:r>
+      <w:r>
+        <w:rPr>
+          <w:lang w:val="en-US"/>
+        </w:rPr>
+        <w:t>raw Contour</w:t>
+      </w:r>
+    </w:p>
+    <w:p>
+      <w:pPr>
+        <w:pStyle w:val="a7"/>
+        <w:shd w:val="clear" w:color="auto" w:fill="FFFFFF"/>
+        <w:tabs>
+          <w:tab w:val="left" w:pos="916"/>
+          <w:tab w:val="left" w:pos="1832"/>
+          <w:tab w:val="left" w:pos="2748"/>
+          <w:tab w:val="left" w:pos="3664"/>
+          <w:tab w:val="left" w:pos="4580"/>
+          <w:tab w:val="left" w:pos="5496"/>
+          <w:tab w:val="left" w:pos="6412"/>
+          <w:tab w:val="left" w:pos="7328"/>
+          <w:tab w:val="left" w:pos="8244"/>
+          <w:tab w:val="left" w:pos="9160"/>
+          <w:tab w:val="left" w:pos="10076"/>
+          <w:tab w:val="left" w:pos="10992"/>
+          <w:tab w:val="left" w:pos="11908"/>
+          <w:tab w:val="left" w:pos="12824"/>
+          <w:tab w:val="left" w:pos="13740"/>
+          <w:tab w:val="left" w:pos="14656"/>
+        </w:tabs>
+        <w:spacing w:beforeLines="50" w:before="120" w:afterLines="50" w:after="120" w:line="240" w:lineRule="auto"/>
+        <w:ind w:left="357" w:firstLineChars="0" w:firstLine="0"/>
+        <w:rPr>
+          <w:rFonts w:ascii="Courier New" w:eastAsia="宋体" w:hAnsi="Courier New" w:cs="Courier New"/>
+          <w:color w:val="000000"/>
+          <w:shd w:val="pct15" w:color="auto" w:fill="FFFFFF"/>
+          <w:lang w:val="en-US"/>
+        </w:rPr>
+      </w:pPr>
+      <w:r>
+        <w:rPr>
+          <w:rFonts w:ascii="Courier New" w:eastAsia="宋体" w:hAnsi="Courier New" w:cs="Courier New"/>
+          <w:color w:val="000000"/>
+          <w:shd w:val="pct15" w:color="auto" w:fill="FFFFFF"/>
+          <w:lang w:val="en-US"/>
+        </w:rPr>
+        <w:t>cv2.drawContours(</w:t>
+      </w:r>
+      <w:r>
+        <w:rPr>
+          <w:rFonts w:ascii="Courier New" w:eastAsia="宋体" w:hAnsi="Courier New" w:cs="Courier New"/>
+          <w:color w:val="000000"/>
+          <w:shd w:val="pct15" w:color="auto" w:fill="FFFFFF"/>
+          <w:lang w:val="en-US"/>
+        </w:rPr>
+        <w:t>&lt;IMAGE&gt;</w:t>
+      </w:r>
+      <w:r>
+        <w:rPr>
+          <w:rFonts w:ascii="Courier New" w:eastAsia="宋体" w:hAnsi="Courier New" w:cs="Courier New"/>
+          <w:color w:val="000000"/>
+          <w:shd w:val="pct15" w:color="auto" w:fill="FFFFFF"/>
+          <w:lang w:val="en-US"/>
+        </w:rPr>
+        <w:t>,</w:t>
+      </w:r>
+      <w:r>
+        <w:rPr>
+          <w:rFonts w:ascii="Courier New" w:eastAsia="宋体" w:hAnsi="Courier New" w:cs="Courier New"/>
+          <w:color w:val="000000"/>
+          <w:shd w:val="pct15" w:color="auto" w:fill="FFFFFF"/>
+          <w:lang w:val="en-US"/>
+        </w:rPr>
+        <w:t>&lt;Contour&gt;</w:t>
+      </w:r>
+      <w:r>
+        <w:rPr>
+          <w:rFonts w:ascii="Courier New" w:eastAsia="宋体" w:hAnsi="Courier New" w:cs="Courier New"/>
+          <w:color w:val="000000"/>
+          <w:shd w:val="pct15" w:color="auto" w:fill="FFFFFF"/>
+          <w:lang w:val="en-US"/>
+        </w:rPr>
+        <w:t>,</w:t>
+      </w:r>
+      <w:r>
+        <w:rPr>
+          <w:rFonts w:ascii="Courier New" w:eastAsia="宋体" w:hAnsi="Courier New" w:cs="Courier New"/>
+          <w:color w:val="000000"/>
+          <w:shd w:val="pct15" w:color="auto" w:fill="FFFFFF"/>
+          <w:lang w:val="en-US"/>
+        </w:rPr>
+        <w:t>&lt;Index,-1==all&gt;</w:t>
+      </w:r>
+      <w:r>
+        <w:rPr>
+          <w:rFonts w:ascii="Courier New" w:eastAsia="宋体" w:hAnsi="Courier New" w:cs="Courier New"/>
+          <w:color w:val="000000"/>
+          <w:shd w:val="pct15" w:color="auto" w:fill="FFFFFF"/>
+          <w:lang w:val="en-US"/>
+        </w:rPr>
+        <w:t>,</w:t>
+      </w:r>
+      <w:r>
+        <w:rPr>
+          <w:rFonts w:ascii="Courier New" w:eastAsia="宋体" w:hAnsi="Courier New" w:cs="Courier New"/>
+          <w:color w:val="000000"/>
+          <w:shd w:val="pct15" w:color="auto" w:fill="FFFFFF"/>
+          <w:lang w:val="en-US"/>
+        </w:rPr>
+        <w:t>&lt;Color3D&gt;</w:t>
+      </w:r>
+      <w:r>
+        <w:rPr>
+          <w:rFonts w:ascii="Courier New" w:eastAsia="宋体" w:hAnsi="Courier New" w:cs="Courier New"/>
+          <w:color w:val="000000"/>
+          <w:shd w:val="pct15" w:color="auto" w:fill="FFFFFF"/>
+          <w:lang w:val="en-US"/>
+        </w:rPr>
+        <w:t>,</w:t>
+      </w:r>
+      <w:r>
+        <w:rPr>
+          <w:rFonts w:ascii="Courier New" w:eastAsia="宋体" w:hAnsi="Courier New" w:cs="Courier New"/>
+          <w:color w:val="000000"/>
+          <w:shd w:val="pct15" w:color="auto" w:fill="FFFFFF"/>
+          <w:lang w:val="en-US"/>
+        </w:rPr>
+        <w:t>&lt;Thickness&gt;</w:t>
+      </w:r>
+      <w:r>
+        <w:rPr>
+          <w:rFonts w:ascii="Courier New" w:eastAsia="宋体" w:hAnsi="Courier New" w:cs="Courier New"/>
+          <w:color w:val="000000"/>
+          <w:shd w:val="pct15" w:color="auto" w:fill="FFFFFF"/>
+          <w:lang w:val="en-US"/>
+        </w:rPr>
+        <w:t>)</w:t>
+      </w:r>
+    </w:p>
+    <w:p>
+      <w:pPr>
+        <w:pStyle w:val="a7"/>
+        <w:numPr>
+          <w:ilvl w:val="0"/>
+          <w:numId w:val="8"/>
+        </w:numPr>
+        <w:ind w:firstLineChars="0"/>
+        <w:rPr>
+          <w:rFonts w:hint="eastAsia"/>
+          <w:lang w:val="en-US"/>
+        </w:rPr>
+      </w:pPr>
+      <w:r>
+        <w:rPr>
+          <w:noProof/>
+          <w:lang w:val="en-US"/>
+        </w:rPr>
+        <mc:AlternateContent>
+          <mc:Choice Requires="wps">
+            <w:drawing>
+              <wp:anchor distT="0" distB="0" distL="114300" distR="114300" simplePos="0" relativeHeight="251659264" behindDoc="0" locked="0" layoutInCell="1" allowOverlap="1" wp14:anchorId="4B2FB8BC" wp14:editId="5EADB3B0">
+                <wp:simplePos x="0" y="0"/>
+                <wp:positionH relativeFrom="margin">
+                  <wp:posOffset>224155</wp:posOffset>
+                </wp:positionH>
+                <wp:positionV relativeFrom="paragraph">
+                  <wp:posOffset>172085</wp:posOffset>
+                </wp:positionV>
+                <wp:extent cx="6172200" cy="249555"/>
+                <wp:effectExtent l="0" t="0" r="19050" b="17145"/>
+                <wp:wrapTopAndBottom/>
+                <wp:docPr id="1" name="文本框 1"/>
+                <wp:cNvGraphicFramePr/>
+                <a:graphic xmlns:a="http://schemas.openxmlformats.org/drawingml/2006/main">
+                  <a:graphicData uri="http://schemas.microsoft.com/office/word/2010/wordprocessingShape">
+                    <wps:wsp>
+                      <wps:cNvSpPr txBox="1"/>
+                      <wps:spPr>
+                        <a:xfrm>
+                          <a:off x="0" y="0"/>
+                          <a:ext cx="6172200" cy="249555"/>
+                        </a:xfrm>
+                        <a:prstGeom prst="rect">
+                          <a:avLst/>
+                        </a:prstGeom>
+                        <a:solidFill>
+                          <a:schemeClr val="bg1">
+                            <a:lumMod val="85000"/>
+                          </a:schemeClr>
+                        </a:solidFill>
+                        <a:ln w="6350">
+                          <a:solidFill>
+                            <a:schemeClr val="bg1">
+                              <a:lumMod val="50000"/>
+                            </a:schemeClr>
+                          </a:solidFill>
+                        </a:ln>
+                      </wps:spPr>
+                      <wps:txbx>
+                        <w:txbxContent>
+                          <w:p>
+                            <w:pPr>
+                              <w:rPr>
+                                <w:rFonts w:ascii="Courier New" w:hAnsi="Courier New" w:cs="Courier New"/>
+                              </w:rPr>
+                            </w:pPr>
+                            <w:r>
+                              <w:rPr>
+                                <w:rFonts w:ascii="Courier New" w:hAnsi="Courier New" w:cs="Courier New"/>
+                              </w:rPr>
+                              <w:t>cv2.approxPolyDP(&lt;Contour&gt;,&lt;Epsilon&gt;,&lt;</w:t>
+                            </w:r>
+                            <w:proofErr w:type="spellStart"/>
+                            <w:r>
+                              <w:rPr>
+                                <w:rFonts w:ascii="Courier New" w:hAnsi="Courier New" w:cs="Courier New"/>
+                              </w:rPr>
+                              <w:t>IsClose</w:t>
+                            </w:r>
+                            <w:proofErr w:type="spellEnd"/>
+                            <w:r>
+                              <w:rPr>
+                                <w:rFonts w:ascii="Courier New" w:hAnsi="Courier New" w:cs="Courier New"/>
+                              </w:rPr>
+                              <w:t>&gt;)</w:t>
+                            </w:r>
+                          </w:p>
+                        </w:txbxContent>
+                      </wps:txbx>
+                      <wps:bodyPr rot="0" spcFirstLastPara="0" vertOverflow="overflow" horzOverflow="overflow" vert="horz" wrap="square" lIns="91440" tIns="45720" rIns="91440" bIns="45720" numCol="1" spcCol="0" rtlCol="0" fromWordArt="0" anchor="t" anchorCtr="0" forceAA="0" compatLnSpc="1">
+                        <a:prstTxWarp prst="textNoShape">
+                          <a:avLst/>
+                        </a:prstTxWarp>
+                        <a:noAutofit/>
+                      </wps:bodyPr>
+                    </wps:wsp>
+                  </a:graphicData>
+                </a:graphic>
+                <wp14:sizeRelH relativeFrom="margin">
+                  <wp14:pctWidth>0</wp14:pctWidth>
+                </wp14:sizeRelH>
+              </wp:anchor>
+            </w:drawing>
+          </mc:Choice>
+          <mc:Fallback>
+            <w:pict>
+              <v:shapetype w14:anchorId="4B2FB8BC" id="_x0000_t202" coordsize="21600,21600" o:spt="202" path="m,l,21600r21600,l21600,xe">
+                <v:stroke joinstyle="miter"/>
+                <v:path gradientshapeok="t" o:connecttype="rect"/>
+              </v:shapetype>
+              <v:shape id="文本框 1" o:spid="_x0000_s1026" type="#_x0000_t202" style="position:absolute;left:0;text-align:left;margin-left:17.65pt;margin-top:13.55pt;width:486pt;height:19.65pt;z-index:251659264;visibility:visible;mso-wrap-style:square;mso-width-percent:0;mso-wrap-distance-left:9pt;mso-wrap-distance-top:0;mso-wrap-distance-right:9pt;mso-wrap-distance-bottom:0;mso-position-horizontal:absolute;mso-position-horizontal-relative:margin;mso-position-vertical:absolute;mso-position-vertical-relative:text;mso-width-percent:0;mso-width-relative:margin;v-text-anchor:top" o:gfxdata="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" fillcolor="#d8d8d8 [2732]" strokecolor="#7f7f7f [1612]" strokeweight=".5pt">
+                <v:textbox>
+                  <w:txbxContent>
+                    <w:p>
+                      <w:pPr>
+                        <w:rPr>
+                          <w:rFonts w:ascii="Courier New" w:hAnsi="Courier New" w:cs="Courier New"/>
+                        </w:rPr>
+                      </w:pPr>
+                      <w:r>
+                        <w:rPr>
+                          <w:rFonts w:ascii="Courier New" w:hAnsi="Courier New" w:cs="Courier New"/>
+                        </w:rPr>
+                        <w:t>cv2.approxPolyDP(&lt;Contour&gt;,&lt;Epsilon&gt;,&lt;</w:t>
+                      </w:r>
+                      <w:proofErr w:type="spellStart"/>
+                      <w:r>
+                        <w:rPr>
+                          <w:rFonts w:ascii="Courier New" w:hAnsi="Courier New" w:cs="Courier New"/>
+                        </w:rPr>
+                        <w:t>IsClose</w:t>
+                      </w:r>
+                      <w:proofErr w:type="spellEnd"/>
+                      <w:r>
+                        <w:rPr>
+                          <w:rFonts w:ascii="Courier New" w:hAnsi="Courier New" w:cs="Courier New"/>
+                        </w:rPr>
+                        <w:t>&gt;)</w:t>
+                      </w:r>
+                    </w:p>
+                  </w:txbxContent>
+                </v:textbox>
+                <w10:wrap type="topAndBottom" anchorx="margin"/>
+              </v:shape>
+            </w:pict>
+          </mc:Fallback>
+        </mc:AlternateContent>
+      </w:r>
+      <w:r>
+        <w:rPr>
+          <w:lang w:val="en-US"/>
+        </w:rPr>
+        <w:t>Approximate Polymer Vert</w:t>
+      </w:r>
+      <w:r>
+        <w:rPr>
+          <w:lang w:val="en-US"/>
+        </w:rPr>
+        <w:t>ices</w:t>
+      </w:r>
+    </w:p>
+    <w:p>
+      <w:pPr>
+        <w:pStyle w:val="a7"/>
+        <w:numPr>
+          <w:ilvl w:val="0"/>
+          <w:numId w:val="8"/>
+        </w:numPr>
+        <w:ind w:firstLineChars="0"/>
+        <w:rPr>
+          <w:lang w:val="en-US"/>
+        </w:rPr>
+      </w:pPr>
+      <w:r>
+        <w:rPr>
+          <w:lang w:val="en-US"/>
+        </w:rPr>
+        <w:t>Draw</w:t>
+      </w:r>
+      <w:r>
+        <w:rPr>
+          <w:lang w:val="en-US"/>
+        </w:rPr>
+        <w:t xml:space="preserve"> Polymer Vertices</w:t>
+      </w:r>
+    </w:p>
+    <w:p>
+      <w:pPr>
+        <w:pStyle w:val="a7"/>
+        <w:shd w:val="clear" w:color="auto" w:fill="FFFFFF"/>
+        <w:tabs>
+          <w:tab w:val="left" w:pos="916"/>
+          <w:tab w:val="left" w:pos="1832"/>
+          <w:tab w:val="left" w:pos="2748"/>
+          <w:tab w:val="left" w:pos="3664"/>
+          <w:tab w:val="left" w:pos="4580"/>
+          <w:tab w:val="left" w:pos="5496"/>
+          <w:tab w:val="left" w:pos="6412"/>
+          <w:tab w:val="left" w:pos="7328"/>
+          <w:tab w:val="left" w:pos="8244"/>
+          <w:tab w:val="left" w:pos="9160"/>
+          <w:tab w:val="left" w:pos="10076"/>
+          <w:tab w:val="left" w:pos="10992"/>
+          <w:tab w:val="left" w:pos="11908"/>
+          <w:tab w:val="left" w:pos="12824"/>
+          <w:tab w:val="left" w:pos="13740"/>
+          <w:tab w:val="left" w:pos="14656"/>
+        </w:tabs>
+        <w:spacing w:beforeLines="50" w:before="120" w:afterLines="50" w:after="120" w:line="240" w:lineRule="auto"/>
+        <w:ind w:left="357" w:firstLineChars="0" w:firstLine="0"/>
+        <w:rPr>
+          <w:rFonts w:ascii="Courier New" w:eastAsia="宋体" w:hAnsi="Courier New" w:cs="Courier New"/>
+          <w:color w:val="000000"/>
+          <w:sz w:val="24"/>
+          <w:szCs w:val="24"/>
+          <w:shd w:val="pct15" w:color="auto" w:fill="FFFFFF"/>
+          <w:lang w:val="en-US"/>
+        </w:rPr>
+      </w:pPr>
+      <w:r>
+        <w:rPr>
+          <w:rFonts w:ascii="Courier New" w:eastAsia="宋体" w:hAnsi="Courier New" w:cs="Courier New"/>
+          <w:color w:val="000000"/>
+          <w:sz w:val="24"/>
+          <w:szCs w:val="24"/>
+          <w:shd w:val="pct15" w:color="auto" w:fill="FFFFFF"/>
+          <w:lang w:val="en-US"/>
+        </w:rPr>
+        <w:t>cv2.polylines(</w:t>
+      </w:r>
+      <w:r>
+        <w:rPr>
+          <w:rFonts w:ascii="Courier New" w:eastAsia="宋体" w:hAnsi="Courier New" w:cs="Courier New"/>
+          <w:color w:val="000000"/>
+          <w:sz w:val="24"/>
+          <w:szCs w:val="24"/>
+          <w:shd w:val="pct15" w:color="auto" w:fill="FFFFFF"/>
+          <w:lang w:val="en-US"/>
+        </w:rPr>
+        <w:t>&lt;Image&gt;</w:t>
+      </w:r>
+      <w:r>
+        <w:rPr>
+          <w:rFonts w:ascii="Courier New" w:eastAsia="宋体" w:hAnsi="Courier New" w:cs="Courier New"/>
+          <w:color w:val="000000"/>
+          <w:sz w:val="24"/>
+          <w:szCs w:val="24"/>
+          <w:shd w:val="pct15" w:color="auto" w:fill="FFFFFF"/>
+          <w:lang w:val="en-US"/>
+        </w:rPr>
+        <w:t>,</w:t>
+      </w:r>
+      <w:r>
+        <w:rPr>
+          <w:rFonts w:ascii="Courier New" w:eastAsia="宋体" w:hAnsi="Courier New" w:cs="Courier New"/>
+          <w:color w:val="000000"/>
+          <w:sz w:val="24"/>
+          <w:szCs w:val="24"/>
+          <w:shd w:val="pct15" w:color="auto" w:fill="FFFFFF"/>
+          <w:lang w:val="en-US"/>
+        </w:rPr>
+        <w:t>&lt;ApproxPTs&gt;</w:t>
+      </w:r>
+      <w:r>
+        <w:rPr>
+          <w:rFonts w:ascii="Courier New" w:eastAsia="宋体" w:hAnsi="Courier New" w:cs="Courier New"/>
+          <w:color w:val="000000"/>
+          <w:sz w:val="24"/>
+          <w:szCs w:val="24"/>
+          <w:shd w:val="pct15" w:color="auto" w:fill="FFFFFF"/>
+          <w:lang w:val="en-US"/>
+        </w:rPr>
+        <w:t>,</w:t>
+      </w:r>
+      <w:r>
+        <w:rPr>
+          <w:rFonts w:ascii="Courier New" w:eastAsia="宋体" w:hAnsi="Courier New" w:cs="Courier New"/>
+          <w:color w:val="000000"/>
+          <w:sz w:val="24"/>
+          <w:szCs w:val="24"/>
+          <w:shd w:val="pct15" w:color="auto" w:fill="FFFFFF"/>
+          <w:lang w:val="en-US"/>
+        </w:rPr>
+        <w:t>&lt;IsClose&gt;</w:t>
+      </w:r>
+      <w:r>
+        <w:rPr>
+          <w:rFonts w:ascii="Courier New" w:eastAsia="宋体" w:hAnsi="Courier New" w:cs="Courier New"/>
+          <w:color w:val="000000"/>
+          <w:sz w:val="24"/>
+          <w:szCs w:val="24"/>
+          <w:shd w:val="pct15" w:color="auto" w:fill="FFFFFF"/>
+          <w:lang w:val="en-US"/>
+        </w:rPr>
+        <w:t>,</w:t>
+      </w:r>
+      <w:r>
+        <w:rPr>
+          <w:rFonts w:ascii="Courier New" w:eastAsia="宋体" w:hAnsi="Courier New" w:cs="Courier New"/>
+          <w:color w:val="000000"/>
+          <w:sz w:val="24"/>
+          <w:szCs w:val="24"/>
+          <w:shd w:val="pct15" w:color="auto" w:fill="FFFFFF"/>
+          <w:lang w:val="en-US"/>
+        </w:rPr>
+        <w:t>&lt;Color3D&gt;</w:t>
+      </w:r>
+      <w:r>
+        <w:rPr>
+          <w:rFonts w:ascii="Courier New" w:eastAsia="宋体" w:hAnsi="Courier New" w:cs="Courier New"/>
+          <w:color w:val="000000"/>
+          <w:sz w:val="24"/>
+          <w:szCs w:val="24"/>
+          <w:shd w:val="pct15" w:color="auto" w:fill="FFFFFF"/>
+          <w:lang w:val="en-US"/>
+        </w:rPr>
+        <w:t>,</w:t>
+      </w:r>
+      <w:r>
+        <w:rPr>
+          <w:rFonts w:ascii="Courier New" w:eastAsia="宋体" w:hAnsi="Courier New" w:cs="Courier New"/>
+          <w:color w:val="000000"/>
+          <w:sz w:val="24"/>
+          <w:szCs w:val="24"/>
+          <w:shd w:val="pct15" w:color="auto" w:fill="FFFFFF"/>
+          <w:lang w:val="en-US"/>
+        </w:rPr>
+        <w:t>&lt;Thickness&gt;</w:t>
+      </w:r>
+      <w:r>
+        <w:rPr>
+          <w:rFonts w:ascii="Courier New" w:eastAsia="宋体" w:hAnsi="Courier New" w:cs="Courier New"/>
+          <w:color w:val="000000"/>
+          <w:sz w:val="24"/>
+          <w:szCs w:val="24"/>
+          <w:shd w:val="pct15" w:color="auto" w:fill="FFFFFF"/>
+          <w:lang w:val="en-US"/>
+        </w:rPr>
+        <w:t>)</w:t>
+      </w:r>
+    </w:p>
+    <w:p>
+      <w:pPr>
+        <w:pStyle w:val="a7"/>
+        <w:numPr>
+          <w:ilvl w:val="0"/>
+          <w:numId w:val="8"/>
+        </w:numPr>
+        <w:ind w:firstLineChars="0"/>
+        <w:rPr>
+          <w:lang w:val="en-US"/>
+        </w:rPr>
+      </w:pPr>
+      <w:r>
+        <w:rPr>
+          <w:lang w:val="en-US"/>
+        </w:rPr>
+        <w:t>Bounding Box</w:t>
+      </w:r>
+    </w:p>
+    <w:p>
+      <w:pPr>
+        <w:pStyle w:val="a7"/>
+        <w:shd w:val="clear" w:color="auto" w:fill="FFFFFF"/>
+        <w:tabs>
+          <w:tab w:val="left" w:pos="916"/>
+          <w:tab w:val="left" w:pos="1832"/>
+          <w:tab w:val="left" w:pos="2748"/>
+          <w:tab w:val="left" w:pos="3664"/>
+          <w:tab w:val="left" w:pos="4580"/>
+          <w:tab w:val="left" w:pos="5496"/>
+          <w:tab w:val="left" w:pos="6412"/>
+          <w:tab w:val="left" w:pos="7328"/>
+          <w:tab w:val="left" w:pos="8244"/>
+          <w:tab w:val="left" w:pos="9160"/>
+          <w:tab w:val="left" w:pos="10076"/>
+          <w:tab w:val="left" w:pos="10992"/>
+          <w:tab w:val="left" w:pos="11908"/>
+          <w:tab w:val="left" w:pos="12824"/>
+          <w:tab w:val="left" w:pos="13740"/>
+          <w:tab w:val="left" w:pos="14656"/>
+        </w:tabs>
+        <w:spacing w:beforeLines="50" w:before="120" w:afterLines="50" w:after="120" w:line="240" w:lineRule="auto"/>
+        <w:ind w:left="357" w:firstLineChars="0" w:firstLine="0"/>
+        <w:rPr>
+          <w:rFonts w:ascii="Courier New" w:eastAsia="宋体" w:hAnsi="Courier New" w:cs="Courier New"/>
+          <w:color w:val="000000"/>
+          <w:sz w:val="24"/>
+          <w:szCs w:val="24"/>
+          <w:shd w:val="pct15" w:color="auto" w:fill="FFFFFF"/>
+          <w:lang w:val="en-US"/>
+        </w:rPr>
+      </w:pPr>
+      <w:r>
+        <w:rPr>
+          <w:rFonts w:ascii="Courier New" w:eastAsia="宋体" w:hAnsi="Courier New" w:cs="Courier New"/>
+          <w:color w:val="000000"/>
+          <w:sz w:val="24"/>
+          <w:szCs w:val="24"/>
+          <w:shd w:val="pct15" w:color="auto" w:fill="FFFFFF"/>
+          <w:lang w:val="en-US"/>
+        </w:rPr>
+        <w:t>x, y, w, h = cv2.boundingRect(</w:t>
+      </w:r>
+      <w:r>
+        <w:rPr>
+          <w:rFonts w:ascii="Courier New" w:eastAsia="宋体" w:hAnsi="Courier New" w:cs="Courier New"/>
+          <w:color w:val="000000"/>
+          <w:sz w:val="24"/>
+          <w:szCs w:val="24"/>
+          <w:shd w:val="pct15" w:color="auto" w:fill="FFFFFF"/>
+          <w:lang w:val="en-US"/>
+        </w:rPr>
+        <w:t>&lt;</w:t>
+      </w:r>
+      <w:proofErr w:type="spellStart"/>
+      <w:r>
+        <w:rPr>
+          <w:rFonts w:ascii="Courier New" w:eastAsia="宋体" w:hAnsi="Courier New" w:cs="Courier New"/>
+          <w:color w:val="000000"/>
+          <w:sz w:val="24"/>
+          <w:szCs w:val="24"/>
+          <w:shd w:val="pct15" w:color="auto" w:fill="FFFFFF"/>
+          <w:lang w:val="en-US"/>
+        </w:rPr>
+        <w:t>ApproxPTs</w:t>
+      </w:r>
+      <w:proofErr w:type="spellEnd"/>
+      <w:r>
+        <w:rPr>
+          <w:rFonts w:ascii="Courier New" w:eastAsia="宋体" w:hAnsi="Courier New" w:cs="Courier New"/>
+          <w:color w:val="000000"/>
+          <w:sz w:val="24"/>
+          <w:szCs w:val="24"/>
+          <w:shd w:val="pct15" w:color="auto" w:fill="FFFFFF"/>
+          <w:lang w:val="en-US"/>
+        </w:rPr>
+        <w:t>&gt;</w:t>
+      </w:r>
+      <w:r>
+        <w:rPr>
+          <w:rFonts w:ascii="Courier New" w:eastAsia="宋体" w:hAnsi="Courier New" w:cs="Courier New"/>
+          <w:color w:val="000000"/>
+          <w:sz w:val="24"/>
+          <w:szCs w:val="24"/>
+          <w:shd w:val="pct15" w:color="auto" w:fill="FFFFFF"/>
+          <w:lang w:val="en-US"/>
+        </w:rPr>
+        <w:t>)</w:t>
+      </w:r>
+    </w:p>
+    <w:p>
+      <w:pPr>
+        <w:pStyle w:val="3"/>
+        <w:rPr>
+          <w:shd w:val="pct15" w:color="auto" w:fill="FFFFFF"/>
+          <w:lang w:val="en-US"/>
+        </w:rPr>
+      </w:pPr>
+      <w:r>
+        <w:rPr>
+          <w:rFonts w:hint="eastAsia"/>
+          <w:shd w:val="pct15" w:color="auto" w:fill="FFFFFF"/>
+          <w:lang w:val="en-US"/>
+        </w:rPr>
+        <w:t>F</w:t>
+      </w:r>
+      <w:r>
+        <w:rPr>
+          <w:shd w:val="pct15" w:color="auto" w:fill="FFFFFF"/>
+          <w:lang w:val="en-US"/>
+        </w:rPr>
+        <w:t>ace</w:t>
+      </w:r>
+      <w:r>
+        <w:rPr>
+          <w:shd w:val="pct15" w:color="auto" w:fill="FFFFFF"/>
           <w:lang w:val="en-US"/>
         </w:rPr>
         <w:t xml:space="preserve"> </w:t>
       </w:r>
       <w:r>
         <w:rPr>
-          <w:lang w:val="en-US"/>
-        </w:rPr>
-        <w:t>(&lt;OriginalPTs4&gt;,&lt;Target</w:t>
-      </w:r>
-      <w:r>
+          <w:shd w:val="pct15" w:color="auto" w:fill="FFFFFF"/>
+          <w:lang w:val="en-US"/>
+        </w:rPr>
+        <w:t>Detection</w:t>
+      </w:r>
+      <w:r>
+        <w:rPr>
+          <w:shd w:val="pct15" w:color="auto" w:fill="FFFFFF"/>
+          <w:lang w:val="en-US"/>
+        </w:rPr>
+        <w:t>:</w:t>
+      </w:r>
+    </w:p>
+    <w:p>
+      <w:pPr>
         <w:rPr>
           <w:rFonts w:hint="eastAsia"/>
           <w:lang w:val="en-US"/>
         </w:rPr>
+      </w:pPr>
+    </w:p>
+    <w:p>
+      <w:pPr>
+        <w:pStyle w:val="1"/>
+      </w:pPr>
+      <w:r>
+        <w:lastRenderedPageBreak/>
         <w:t>P</w:t>
       </w:r>
       <w:r>
-        <w:rPr>
-          <w:lang w:val="en-US"/>
-        </w:rPr>
-        <w:t>Ts4&gt;)</w:t>
-      </w:r>
-    </w:p>
-    <w:p>
-      <w:pPr>
-        <w:rPr>
-          <w:lang w:val="en-US"/>
-        </w:rPr>
-      </w:pPr>
-      <w:r>
-        <w:rPr>
-          <w:lang w:val="en-US"/>
-        </w:rPr>
-        <w:t>warpPerspective</w:t>
-      </w:r>
-      <w:r>
-        <w:rPr>
-          <w:lang w:val="en-US"/>
-        </w:rPr>
-        <w:t>(&lt;IMAGE&gt;, &lt;MATRIX&gt;</w:t>
-      </w:r>
-      <w:r>
-        <w:rPr>
-          <w:lang w:val="en-US"/>
-        </w:rPr>
-        <w:t>,&lt;SIZE 2D&gt;</w:t>
-      </w:r>
-      <w:r>
-        <w:rPr>
-          <w:lang w:val="en-US"/>
-        </w:rPr>
-        <w:t>)</w:t>
-      </w:r>
-    </w:p>
-    <w:p>
-      <w:pPr>
-        <w:rPr>
-          <w:lang w:val="en-US"/>
-        </w:rPr>
-      </w:pPr>
-    </w:p>
-    <w:p>
-      <w:r>
-        <w:t>Links:</w:t>
-      </w:r>
-    </w:p>
-    <w:p>
-      <w:r>
-        <w:t>Tutorial pose estimation</w:t>
-      </w:r>
-    </w:p>
-    <w:p>
-      <w:hyperlink r:id="rId8">
+        <w:t>ose estimation</w:t>
+      </w:r>
+    </w:p>
+    <w:p>
+      <w:pPr>
+        <w:rPr>
+          <w:rFonts w:hint="eastAsia"/>
+        </w:rPr>
+      </w:pPr>
+      <w:r>
+        <w:rPr>
+          <w:rFonts w:hint="eastAsia"/>
+        </w:rPr>
+        <w:t>T</w:t>
+      </w:r>
+      <w:r>
+        <w:t>utorial:</w:t>
+      </w:r>
+    </w:p>
+    <w:p>
+      <w:hyperlink r:id="rId9">
         <w:r>
           <w:rPr>
             <w:color w:val="1155CC"/>
@@ -966,7 +3412,7 @@
       </w:hyperlink>
     </w:p>
     <w:p>
-      <w:hyperlink r:id="rId9">
+      <w:hyperlink r:id="rId10">
         <w:r>
           <w:rPr>
             <w:color w:val="1155CC"/>
@@ -983,9 +3429,10 @@
     </w:p>
     <w:sectPr>
       <w:pgSz w:w="12240" w:h="15840"/>
-      <w:pgMar w:top="1440" w:right="1440" w:bottom="1440" w:left="1440" w:header="720" w:footer="720" w:gutter="0"/>
+      <w:pgMar w:top="1440" w:right="1080" w:bottom="1440" w:left="1080" w:header="720" w:footer="720" w:gutter="0"/>
       <w:pgNumType w:start="1"/>
       <w:cols w:space="720"/>
+      <w:docGrid w:linePitch="299"/>
     </w:sectPr>
   </w:body>
 </w:document>
@@ -1059,7 +3506,7 @@
         <w:rFonts w:hint="default"/>
       </w:rPr>
     </w:lvl>
-    <w:lvl w:ilvl="1" w:tplc="04090019" w:tentative="1">
+    <w:lvl w:ilvl="1" w:tplc="04090019">
       <w:start w:val="1"/>
       <w:numFmt w:val="lowerLetter"/>
       <w:lvlText w:val="%2)"/>
@@ -1222,6 +3669,95 @@
     </w:lvl>
   </w:abstractNum>
   <w:abstractNum w:abstractNumId="2" w15:restartNumberingAfterBreak="0">
+    <w:nsid w:val="54894297"/>
+    <w:multiLevelType w:val="hybridMultilevel"/>
+    <w:tmpl w:val="CAAE1916"/>
+    <w:lvl w:ilvl="0" w:tplc="17046C14">
+      <w:start w:val="1"/>
+      <w:numFmt w:val="decimal"/>
+      <w:lvlText w:val="%1."/>
+      <w:lvlJc w:val="left"/>
+      <w:pPr>
+        <w:ind w:left="360" w:hanging="360"/>
+      </w:pPr>
+      <w:rPr>
+        <w:rFonts w:hint="default"/>
+      </w:rPr>
+    </w:lvl>
+    <w:lvl w:ilvl="1" w:tplc="04090019" w:tentative="1">
+      <w:start w:val="1"/>
+      <w:numFmt w:val="lowerLetter"/>
+      <w:lvlText w:val="%2)"/>
+      <w:lvlJc w:val="left"/>
+      <w:pPr>
+        <w:ind w:left="840" w:hanging="420"/>
+      </w:pPr>
+    </w:lvl>
+    <w:lvl w:ilvl="2" w:tplc="0409001B" w:tentative="1">
+      <w:start w:val="1"/>
+      <w:numFmt w:val="lowerRoman"/>
+      <w:lvlText w:val="%3."/>
+      <w:lvlJc w:val="right"/>
+      <w:pPr>
+        <w:ind w:left="1260" w:hanging="420"/>
+      </w:pPr>
+    </w:lvl>
+    <w:lvl w:ilvl="3" w:tplc="0409000F" w:tentative="1">
+      <w:start w:val="1"/>
+      <w:numFmt w:val="decimal"/>
+      <w:lvlText w:val="%4."/>
+      <w:lvlJc w:val="left"/>
+      <w:pPr>
+        <w:ind w:left="1680" w:hanging="420"/>
+      </w:pPr>
+    </w:lvl>
+    <w:lvl w:ilvl="4" w:tplc="04090019" w:tentative="1">
+      <w:start w:val="1"/>
+      <w:numFmt w:val="lowerLetter"/>
+      <w:lvlText w:val="%5)"/>
+      <w:lvlJc w:val="left"/>
+      <w:pPr>
+        <w:ind w:left="2100" w:hanging="420"/>
+      </w:pPr>
+    </w:lvl>
+    <w:lvl w:ilvl="5" w:tplc="0409001B" w:tentative="1">
+      <w:start w:val="1"/>
+      <w:numFmt w:val="lowerRoman"/>
+      <w:lvlText w:val="%6."/>
+      <w:lvlJc w:val="right"/>
+      <w:pPr>
+        <w:ind w:left="2520" w:hanging="420"/>
+      </w:pPr>
+    </w:lvl>
+    <w:lvl w:ilvl="6" w:tplc="0409000F" w:tentative="1">
+      <w:start w:val="1"/>
+      <w:numFmt w:val="decimal"/>
+      <w:lvlText w:val="%7."/>
+      <w:lvlJc w:val="left"/>
+      <w:pPr>
+        <w:ind w:left="2940" w:hanging="420"/>
+      </w:pPr>
+    </w:lvl>
+    <w:lvl w:ilvl="7" w:tplc="04090019" w:tentative="1">
+      <w:start w:val="1"/>
+      <w:numFmt w:val="lowerLetter"/>
+      <w:lvlText w:val="%8)"/>
+      <w:lvlJc w:val="left"/>
+      <w:pPr>
+        <w:ind w:left="3360" w:hanging="420"/>
+      </w:pPr>
+    </w:lvl>
+    <w:lvl w:ilvl="8" w:tplc="0409001B" w:tentative="1">
+      <w:start w:val="1"/>
+      <w:numFmt w:val="lowerRoman"/>
+      <w:lvlText w:val="%9."/>
+      <w:lvlJc w:val="right"/>
+      <w:pPr>
+        <w:ind w:left="3780" w:hanging="420"/>
+      </w:pPr>
+    </w:lvl>
+  </w:abstractNum>
+  <w:abstractNum w:abstractNumId="3" w15:restartNumberingAfterBreak="0">
     <w:nsid w:val="560542A4"/>
     <w:multiLevelType w:val="hybridMultilevel"/>
     <w:tmpl w:val="3F56142A"/>
@@ -1310,7 +3846,96 @@
       </w:pPr>
     </w:lvl>
   </w:abstractNum>
-  <w:abstractNum w:abstractNumId="3" w15:restartNumberingAfterBreak="0">
+  <w:abstractNum w:abstractNumId="4" w15:restartNumberingAfterBreak="0">
+    <w:nsid w:val="57B867A8"/>
+    <w:multiLevelType w:val="hybridMultilevel"/>
+    <w:tmpl w:val="570E36FE"/>
+    <w:lvl w:ilvl="0" w:tplc="F42E515A">
+      <w:start w:val="1"/>
+      <w:numFmt w:val="decimal"/>
+      <w:lvlText w:val="%1."/>
+      <w:lvlJc w:val="left"/>
+      <w:pPr>
+        <w:ind w:left="360" w:hanging="360"/>
+      </w:pPr>
+      <w:rPr>
+        <w:rFonts w:hint="default"/>
+      </w:rPr>
+    </w:lvl>
+    <w:lvl w:ilvl="1" w:tplc="04090019">
+      <w:start w:val="1"/>
+      <w:numFmt w:val="lowerLetter"/>
+      <w:lvlText w:val="%2)"/>
+      <w:lvlJc w:val="left"/>
+      <w:pPr>
+        <w:ind w:left="840" w:hanging="420"/>
+      </w:pPr>
+    </w:lvl>
+    <w:lvl w:ilvl="2" w:tplc="0409001B" w:tentative="1">
+      <w:start w:val="1"/>
+      <w:numFmt w:val="lowerRoman"/>
+      <w:lvlText w:val="%3."/>
+      <w:lvlJc w:val="right"/>
+      <w:pPr>
+        <w:ind w:left="1260" w:hanging="420"/>
+      </w:pPr>
+    </w:lvl>
+    <w:lvl w:ilvl="3" w:tplc="0409000F" w:tentative="1">
+      <w:start w:val="1"/>
+      <w:numFmt w:val="decimal"/>
+      <w:lvlText w:val="%4."/>
+      <w:lvlJc w:val="left"/>
+      <w:pPr>
+        <w:ind w:left="1680" w:hanging="420"/>
+      </w:pPr>
+    </w:lvl>
+    <w:lvl w:ilvl="4" w:tplc="04090019" w:tentative="1">
+      <w:start w:val="1"/>
+      <w:numFmt w:val="lowerLetter"/>
+      <w:lvlText w:val="%5)"/>
+      <w:lvlJc w:val="left"/>
+      <w:pPr>
+        <w:ind w:left="2100" w:hanging="420"/>
+      </w:pPr>
+    </w:lvl>
+    <w:lvl w:ilvl="5" w:tplc="0409001B" w:tentative="1">
+      <w:start w:val="1"/>
+      <w:numFmt w:val="lowerRoman"/>
+      <w:lvlText w:val="%6."/>
+      <w:lvlJc w:val="right"/>
+      <w:pPr>
+        <w:ind w:left="2520" w:hanging="420"/>
+      </w:pPr>
+    </w:lvl>
+    <w:lvl w:ilvl="6" w:tplc="0409000F" w:tentative="1">
+      <w:start w:val="1"/>
+      <w:numFmt w:val="decimal"/>
+      <w:lvlText w:val="%7."/>
+      <w:lvlJc w:val="left"/>
+      <w:pPr>
+        <w:ind w:left="2940" w:hanging="420"/>
+      </w:pPr>
+    </w:lvl>
+    <w:lvl w:ilvl="7" w:tplc="04090019" w:tentative="1">
+      <w:start w:val="1"/>
+      <w:numFmt w:val="lowerLetter"/>
+      <w:lvlText w:val="%8)"/>
+      <w:lvlJc w:val="left"/>
+      <w:pPr>
+        <w:ind w:left="3360" w:hanging="420"/>
+      </w:pPr>
+    </w:lvl>
+    <w:lvl w:ilvl="8" w:tplc="0409001B" w:tentative="1">
+      <w:start w:val="1"/>
+      <w:numFmt w:val="lowerRoman"/>
+      <w:lvlText w:val="%9."/>
+      <w:lvlJc w:val="right"/>
+      <w:pPr>
+        <w:ind w:left="3780" w:hanging="420"/>
+      </w:pPr>
+    </w:lvl>
+  </w:abstractNum>
+  <w:abstractNum w:abstractNumId="5" w15:restartNumberingAfterBreak="0">
     <w:nsid w:val="5C5B5AC4"/>
     <w:multiLevelType w:val="hybridMultilevel"/>
     <w:tmpl w:val="F914F73E"/>
@@ -1399,7 +4024,7 @@
       </w:pPr>
     </w:lvl>
   </w:abstractNum>
-  <w:abstractNum w:abstractNumId="4" w15:restartNumberingAfterBreak="0">
+  <w:abstractNum w:abstractNumId="6" w15:restartNumberingAfterBreak="0">
     <w:nsid w:val="60056DA4"/>
     <w:multiLevelType w:val="hybridMultilevel"/>
     <w:tmpl w:val="BBA2B3B6"/>
@@ -1488,7 +4113,7 @@
       </w:pPr>
     </w:lvl>
   </w:abstractNum>
-  <w:abstractNum w:abstractNumId="5" w15:restartNumberingAfterBreak="0">
+  <w:abstractNum w:abstractNumId="7" w15:restartNumberingAfterBreak="0">
     <w:nsid w:val="71F631A3"/>
     <w:multiLevelType w:val="hybridMultilevel"/>
     <w:tmpl w:val="F320B97A"/>
@@ -1578,13 +4203,13 @@
     </w:lvl>
   </w:abstractNum>
   <w:num w:numId="1">
-    <w:abstractNumId w:val="3"/>
+    <w:abstractNumId w:val="5"/>
   </w:num>
   <w:num w:numId="2">
-    <w:abstractNumId w:val="5"/>
+    <w:abstractNumId w:val="7"/>
   </w:num>
   <w:num w:numId="3">
-    <w:abstractNumId w:val="4"/>
+    <w:abstractNumId w:val="6"/>
   </w:num>
   <w:num w:numId="4">
     <w:abstractNumId w:val="1"/>
@@ -1593,6 +4218,12 @@
     <w:abstractNumId w:val="0"/>
   </w:num>
   <w:num w:numId="6">
+    <w:abstractNumId w:val="3"/>
+  </w:num>
+  <w:num w:numId="7">
+    <w:abstractNumId w:val="4"/>
+  </w:num>
+  <w:num w:numId="8">
     <w:abstractNumId w:val="2"/>
   </w:num>
 </w:numbering>
@@ -2092,7 +4723,6 @@
     <w:basedOn w:val="a"/>
     <w:next w:val="a"/>
     <w:uiPriority w:val="9"/>
-    <w:semiHidden/>
     <w:unhideWhenUsed/>
     <w:qFormat/>
     <w:pPr>
@@ -2275,6 +4905,56 @@
     <w:rPr>
       <w:sz w:val="18"/>
       <w:szCs w:val="18"/>
+    </w:rPr>
+  </w:style>
+  <w:style w:type="paragraph" w:styleId="HTML">
+    <w:name w:val="HTML Preformatted"/>
+    <w:basedOn w:val="a"/>
+    <w:link w:val="HTML0"/>
+    <w:uiPriority w:val="99"/>
+    <w:semiHidden/>
+    <w:unhideWhenUsed/>
+    <w:rsid w:val="00FE0A20"/>
+    <w:pPr>
+      <w:tabs>
+        <w:tab w:val="left" w:pos="916"/>
+        <w:tab w:val="left" w:pos="1832"/>
+        <w:tab w:val="left" w:pos="2748"/>
+        <w:tab w:val="left" w:pos="3664"/>
+        <w:tab w:val="left" w:pos="4580"/>
+        <w:tab w:val="left" w:pos="5496"/>
+        <w:tab w:val="left" w:pos="6412"/>
+        <w:tab w:val="left" w:pos="7328"/>
+        <w:tab w:val="left" w:pos="8244"/>
+        <w:tab w:val="left" w:pos="9160"/>
+        <w:tab w:val="left" w:pos="10076"/>
+        <w:tab w:val="left" w:pos="10992"/>
+        <w:tab w:val="left" w:pos="11908"/>
+        <w:tab w:val="left" w:pos="12824"/>
+        <w:tab w:val="left" w:pos="13740"/>
+        <w:tab w:val="left" w:pos="14656"/>
+      </w:tabs>
+      <w:spacing w:line="240" w:lineRule="auto"/>
+    </w:pPr>
+    <w:rPr>
+      <w:rFonts w:ascii="宋体" w:eastAsia="宋体" w:hAnsi="宋体" w:cs="宋体"/>
+      <w:sz w:val="24"/>
+      <w:szCs w:val="24"/>
+      <w:lang w:val="en-US"/>
+    </w:rPr>
+  </w:style>
+  <w:style w:type="character" w:customStyle="1" w:styleId="HTML0">
+    <w:name w:val="HTML 预设格式 字符"/>
+    <w:basedOn w:val="a0"/>
+    <w:link w:val="HTML"/>
+    <w:uiPriority w:val="99"/>
+    <w:semiHidden/>
+    <w:rsid w:val="00FE0A20"/>
+    <w:rPr>
+      <w:rFonts w:ascii="宋体" w:eastAsia="宋体" w:hAnsi="宋体" w:cs="宋体"/>
+      <w:sz w:val="24"/>
+      <w:szCs w:val="24"/>
+      <w:lang w:val="en-US"/>
     </w:rPr>
   </w:style>
 </w:styles>

--- a/OpenCV Pose Estimation.docx
+++ b/OpenCV Pose Estimation.docx
@@ -868,7 +868,19 @@
           <w:shd w:val="pct15" w:color="auto" w:fill="FFFFFF"/>
           <w:lang w:val="en-US"/>
         </w:rPr>
-        <w:t>&lt;IMAGE&gt;</w:t>
+        <w:t>&lt;IMAGE</w:t>
+      </w:r>
+      <w:proofErr w:type="gramStart"/>
+      <w:r>
+        <w:rPr>
+          <w:rFonts w:ascii="Courier New" w:eastAsia="宋体" w:hAnsi="Courier New" w:cs="Courier New"/>
+          <w:color w:val="000000"/>
+          <w:sz w:val="24"/>
+          <w:szCs w:val="24"/>
+          <w:shd w:val="pct15" w:color="auto" w:fill="FFFFFF"/>
+          <w:lang w:val="en-US"/>
+        </w:rPr>
+        <w:t>&gt;</w:t>
       </w:r>
       <w:r>
         <w:rPr>
@@ -890,7 +902,19 @@
           <w:shd w:val="pct15" w:color="auto" w:fill="FFFFFF"/>
           <w:lang w:val="en-US"/>
         </w:rPr>
-        <w:t>&lt;Kernel Size 2D&gt;</w:t>
+        <w:t>&lt;</w:t>
+      </w:r>
+      <w:proofErr w:type="gramEnd"/>
+      <w:r>
+        <w:rPr>
+          <w:rFonts w:ascii="Courier New" w:eastAsia="宋体" w:hAnsi="Courier New" w:cs="Courier New"/>
+          <w:color w:val="000000"/>
+          <w:sz w:val="24"/>
+          <w:szCs w:val="24"/>
+          <w:shd w:val="pct15" w:color="auto" w:fill="FFFFFF"/>
+          <w:lang w:val="en-US"/>
+        </w:rPr>
+        <w:t>Kernel Size 2D&gt;</w:t>
       </w:r>
       <w:r>
         <w:rPr>
@@ -1012,7 +1036,19 @@
           <w:shd w:val="pct15" w:color="auto" w:fill="FFFFFF"/>
           <w:lang w:val="en-US"/>
         </w:rPr>
-        <w:t>&lt;IMAGE&gt;</w:t>
+        <w:t>&lt;IMAGE</w:t>
+      </w:r>
+      <w:proofErr w:type="gramStart"/>
+      <w:r>
+        <w:rPr>
+          <w:rFonts w:ascii="Courier New" w:eastAsia="宋体" w:hAnsi="Courier New" w:cs="Courier New"/>
+          <w:color w:val="000000"/>
+          <w:sz w:val="24"/>
+          <w:szCs w:val="24"/>
+          <w:shd w:val="pct15" w:color="auto" w:fill="FFFFFF"/>
+          <w:lang w:val="en-US"/>
+        </w:rPr>
+        <w:t>&gt;</w:t>
       </w:r>
       <w:r>
         <w:rPr>
@@ -1034,7 +1070,19 @@
           <w:shd w:val="pct15" w:color="auto" w:fill="FFFFFF"/>
           <w:lang w:val="en-US"/>
         </w:rPr>
-        <w:t>&lt;threshold1&gt;</w:t>
+        <w:t>&lt;</w:t>
+      </w:r>
+      <w:proofErr w:type="gramEnd"/>
+      <w:r>
+        <w:rPr>
+          <w:rFonts w:ascii="Courier New" w:eastAsia="宋体" w:hAnsi="Courier New" w:cs="Courier New"/>
+          <w:color w:val="000000"/>
+          <w:sz w:val="24"/>
+          <w:szCs w:val="24"/>
+          <w:shd w:val="pct15" w:color="auto" w:fill="FFFFFF"/>
+          <w:lang w:val="en-US"/>
+        </w:rPr>
+        <w:t>threshold1&gt;</w:t>
       </w:r>
       <w:r>
         <w:rPr>
@@ -1448,7 +1496,19 @@
           <w:shd w:val="pct15" w:color="auto" w:fill="FFFFFF"/>
           <w:lang w:val="en-US"/>
         </w:rPr>
-        <w:t>&lt;IMAGE&gt;</w:t>
+        <w:t>&lt;IMAGE</w:t>
+      </w:r>
+      <w:proofErr w:type="gramStart"/>
+      <w:r>
+        <w:rPr>
+          <w:rFonts w:ascii="Courier New" w:eastAsia="宋体" w:hAnsi="Courier New" w:cs="Courier New"/>
+          <w:color w:val="000000"/>
+          <w:sz w:val="24"/>
+          <w:szCs w:val="24"/>
+          <w:shd w:val="pct15" w:color="auto" w:fill="FFFFFF"/>
+          <w:lang w:val="en-US"/>
+        </w:rPr>
+        <w:t>&gt;</w:t>
       </w:r>
       <w:r>
         <w:rPr>
@@ -1473,6 +1533,7 @@
         <w:t>&lt;</w:t>
       </w:r>
       <w:proofErr w:type="spellStart"/>
+      <w:proofErr w:type="gramEnd"/>
       <w:r>
         <w:rPr>
           <w:rFonts w:ascii="Courier New" w:eastAsia="宋体" w:hAnsi="Courier New" w:cs="Courier New"/>
@@ -1610,7 +1671,19 @@
           <w:shd w:val="pct15" w:color="auto" w:fill="FFFFFF"/>
           <w:lang w:val="en-US"/>
         </w:rPr>
-        <w:t>&lt;IMAGE&gt;</w:t>
+        <w:t>&lt;IMAGE</w:t>
+      </w:r>
+      <w:proofErr w:type="gramStart"/>
+      <w:r>
+        <w:rPr>
+          <w:rFonts w:ascii="Courier New" w:eastAsia="宋体" w:hAnsi="Courier New" w:cs="Courier New"/>
+          <w:color w:val="000000"/>
+          <w:sz w:val="24"/>
+          <w:szCs w:val="24"/>
+          <w:shd w:val="pct15" w:color="auto" w:fill="FFFFFF"/>
+          <w:lang w:val="en-US"/>
+        </w:rPr>
+        <w:t>&gt;</w:t>
       </w:r>
       <w:r>
         <w:rPr>
@@ -1632,7 +1705,19 @@
           <w:shd w:val="pct15" w:color="auto" w:fill="FFFFFF"/>
           <w:lang w:val="en-US"/>
         </w:rPr>
-        <w:t>&lt;PT1&gt;</w:t>
+        <w:t>&lt;</w:t>
+      </w:r>
+      <w:proofErr w:type="gramEnd"/>
+      <w:r>
+        <w:rPr>
+          <w:rFonts w:ascii="Courier New" w:eastAsia="宋体" w:hAnsi="Courier New" w:cs="Courier New"/>
+          <w:color w:val="000000"/>
+          <w:sz w:val="24"/>
+          <w:szCs w:val="24"/>
+          <w:shd w:val="pct15" w:color="auto" w:fill="FFFFFF"/>
+          <w:lang w:val="en-US"/>
+        </w:rPr>
+        <w:t>PT1&gt;</w:t>
       </w:r>
       <w:r>
         <w:rPr>
@@ -1665,7 +1750,7 @@
           <w:shd w:val="pct15" w:color="auto" w:fill="FFFFFF"/>
           <w:lang w:val="en-US"/>
         </w:rPr>
-        <w:t xml:space="preserve">, </w:t>
+        <w:t>,</w:t>
       </w:r>
       <w:r>
         <w:rPr>
@@ -1786,7 +1871,31 @@
           <w:shd w:val="pct15" w:color="auto" w:fill="FFFFFF"/>
           <w:lang w:val="en-US"/>
         </w:rPr>
-        <w:t>, (300,300),100,(255,255,0),3)</w:t>
+        <w:t>, (300,300),</w:t>
+      </w:r>
+      <w:proofErr w:type="gramStart"/>
+      <w:r>
+        <w:rPr>
+          <w:rFonts w:ascii="Courier New" w:eastAsia="宋体" w:hAnsi="Courier New" w:cs="Courier New"/>
+          <w:color w:val="000000"/>
+          <w:sz w:val="24"/>
+          <w:szCs w:val="24"/>
+          <w:shd w:val="pct15" w:color="auto" w:fill="FFFFFF"/>
+          <w:lang w:val="en-US"/>
+        </w:rPr>
+        <w:t>100,(</w:t>
+      </w:r>
+      <w:proofErr w:type="gramEnd"/>
+      <w:r>
+        <w:rPr>
+          <w:rFonts w:ascii="Courier New" w:eastAsia="宋体" w:hAnsi="Courier New" w:cs="Courier New"/>
+          <w:color w:val="000000"/>
+          <w:sz w:val="24"/>
+          <w:szCs w:val="24"/>
+          <w:shd w:val="pct15" w:color="auto" w:fill="FFFFFF"/>
+          <w:lang w:val="en-US"/>
+        </w:rPr>
+        <w:t>255,255,0),3)</w:t>
       </w:r>
     </w:p>
     <w:p>
@@ -1838,7 +1947,17 @@
           <w:shd w:val="pct15" w:color="auto" w:fill="FFFFFF"/>
           <w:lang w:val="en-US"/>
         </w:rPr>
-        <w:t>&lt;IMAGE&gt;</w:t>
+        <w:t>&lt;IMAGE</w:t>
+      </w:r>
+      <w:proofErr w:type="gramStart"/>
+      <w:r>
+        <w:rPr>
+          <w:rFonts w:ascii="Courier New" w:eastAsia="宋体" w:hAnsi="Courier New" w:cs="Courier New"/>
+          <w:color w:val="000000"/>
+          <w:shd w:val="pct15" w:color="auto" w:fill="FFFFFF"/>
+          <w:lang w:val="en-US"/>
+        </w:rPr>
+        <w:t>&gt;</w:t>
       </w:r>
       <w:r>
         <w:rPr>
@@ -1856,7 +1975,17 @@
           <w:shd w:val="pct15" w:color="auto" w:fill="FFFFFF"/>
           <w:lang w:val="en-US"/>
         </w:rPr>
-        <w:t>&lt;TEXT&gt;</w:t>
+        <w:t>&lt;</w:t>
+      </w:r>
+      <w:proofErr w:type="gramEnd"/>
+      <w:r>
+        <w:rPr>
+          <w:rFonts w:ascii="Courier New" w:eastAsia="宋体" w:hAnsi="Courier New" w:cs="Courier New"/>
+          <w:color w:val="000000"/>
+          <w:shd w:val="pct15" w:color="auto" w:fill="FFFFFF"/>
+          <w:lang w:val="en-US"/>
+        </w:rPr>
+        <w:t>TEXT&gt;</w:t>
       </w:r>
       <w:r>
         <w:rPr>
@@ -2028,7 +2157,31 @@
           <w:shd w:val="pct15" w:color="auto" w:fill="FFFFFF"/>
           <w:lang w:val="en-US"/>
         </w:rPr>
-        <w:t xml:space="preserve"> (&lt;OriginalPTs4&gt;,&lt;Target</w:t>
+        <w:t xml:space="preserve"> (&lt;OriginalPTs4</w:t>
+      </w:r>
+      <w:proofErr w:type="gramStart"/>
+      <w:r>
+        <w:rPr>
+          <w:rFonts w:ascii="Courier New" w:eastAsia="宋体" w:hAnsi="Courier New" w:cs="Courier New"/>
+          <w:color w:val="000000"/>
+          <w:sz w:val="24"/>
+          <w:szCs w:val="24"/>
+          <w:shd w:val="pct15" w:color="auto" w:fill="FFFFFF"/>
+          <w:lang w:val="en-US"/>
+        </w:rPr>
+        <w:t>&gt;,&lt;</w:t>
+      </w:r>
+      <w:proofErr w:type="gramEnd"/>
+      <w:r>
+        <w:rPr>
+          <w:rFonts w:ascii="Courier New" w:eastAsia="宋体" w:hAnsi="Courier New" w:cs="Courier New"/>
+          <w:color w:val="000000"/>
+          <w:sz w:val="24"/>
+          <w:szCs w:val="24"/>
+          <w:shd w:val="pct15" w:color="auto" w:fill="FFFFFF"/>
+          <w:lang w:val="en-US"/>
+        </w:rPr>
+        <w:t>Target</w:t>
       </w:r>
       <w:r>
         <w:rPr>
@@ -2097,18 +2250,42 @@
           <w:shd w:val="pct15" w:color="auto" w:fill="FFFFFF"/>
           <w:lang w:val="en-US"/>
         </w:rPr>
-        <w:t>(&lt;IMAGE&gt;, &lt;MATRIX&gt;</w:t>
-      </w:r>
-      <w:r>
-        <w:rPr>
-          <w:rFonts w:ascii="Courier New" w:eastAsia="宋体" w:hAnsi="Courier New" w:cs="Courier New"/>
-          <w:color w:val="000000"/>
-          <w:sz w:val="24"/>
-          <w:szCs w:val="24"/>
-          <w:shd w:val="pct15" w:color="auto" w:fill="FFFFFF"/>
-          <w:lang w:val="en-US"/>
-        </w:rPr>
-        <w:t>,&lt;SIZE 2D&gt;</w:t>
+        <w:t>(&lt;IMAGE&gt;, &lt;MATRIX</w:t>
+      </w:r>
+      <w:proofErr w:type="gramStart"/>
+      <w:r>
+        <w:rPr>
+          <w:rFonts w:ascii="Courier New" w:eastAsia="宋体" w:hAnsi="Courier New" w:cs="Courier New"/>
+          <w:color w:val="000000"/>
+          <w:sz w:val="24"/>
+          <w:szCs w:val="24"/>
+          <w:shd w:val="pct15" w:color="auto" w:fill="FFFFFF"/>
+          <w:lang w:val="en-US"/>
+        </w:rPr>
+        <w:t>&gt;</w:t>
+      </w:r>
+      <w:r>
+        <w:rPr>
+          <w:rFonts w:ascii="Courier New" w:eastAsia="宋体" w:hAnsi="Courier New" w:cs="Courier New"/>
+          <w:color w:val="000000"/>
+          <w:sz w:val="24"/>
+          <w:szCs w:val="24"/>
+          <w:shd w:val="pct15" w:color="auto" w:fill="FFFFFF"/>
+          <w:lang w:val="en-US"/>
+        </w:rPr>
+        <w:t>,&lt;</w:t>
+      </w:r>
+      <w:proofErr w:type="gramEnd"/>
+      <w:r>
+        <w:rPr>
+          <w:rFonts w:ascii="Courier New" w:eastAsia="宋体" w:hAnsi="Courier New" w:cs="Courier New"/>
+          <w:color w:val="000000"/>
+          <w:sz w:val="24"/>
+          <w:szCs w:val="24"/>
+          <w:shd w:val="pct15" w:color="auto" w:fill="FFFFFF"/>
+          <w:lang w:val="en-US"/>
+        </w:rPr>
+        <w:t>SIZE 2D&gt;</w:t>
       </w:r>
       <w:r>
         <w:rPr>
@@ -2262,7 +2439,14 @@
         <w:rPr>
           <w:lang w:val="en-US"/>
         </w:rPr>
-        <w:t>&lt;IMAGE&gt;</w:t>
+        <w:t>&lt;IMAGE</w:t>
+      </w:r>
+      <w:proofErr w:type="gramStart"/>
+      <w:r>
+        <w:rPr>
+          <w:lang w:val="en-US"/>
+        </w:rPr>
+        <w:t>&gt;</w:t>
       </w:r>
       <w:r>
         <w:rPr>
@@ -2274,7 +2458,14 @@
         <w:rPr>
           <w:lang w:val="en-US"/>
         </w:rPr>
-        <w:t>&lt;Lower Bound 3D&gt;</w:t>
+        <w:t>&lt;</w:t>
+      </w:r>
+      <w:proofErr w:type="gramEnd"/>
+      <w:r>
+        <w:rPr>
+          <w:lang w:val="en-US"/>
+        </w:rPr>
+        <w:t>Lower Bound 3D&gt;</w:t>
       </w:r>
       <w:r>
         <w:rPr>
@@ -2783,7 +2974,17 @@
           <w:shd w:val="pct15" w:color="auto" w:fill="FFFFFF"/>
           <w:lang w:val="en-US"/>
         </w:rPr>
-        <w:t>&lt;IMAGE&gt;</w:t>
+        <w:t>&lt;IMAGE</w:t>
+      </w:r>
+      <w:proofErr w:type="gramStart"/>
+      <w:r>
+        <w:rPr>
+          <w:rFonts w:ascii="Courier New" w:eastAsia="宋体" w:hAnsi="Courier New" w:cs="Courier New"/>
+          <w:color w:val="000000"/>
+          <w:shd w:val="pct15" w:color="auto" w:fill="FFFFFF"/>
+          <w:lang w:val="en-US"/>
+        </w:rPr>
+        <w:t>&gt;</w:t>
       </w:r>
       <w:r>
         <w:rPr>
@@ -2801,7 +3002,17 @@
           <w:shd w:val="pct15" w:color="auto" w:fill="FFFFFF"/>
           <w:lang w:val="en-US"/>
         </w:rPr>
-        <w:t>&lt;Contour&gt;</w:t>
+        <w:t>&lt;</w:t>
+      </w:r>
+      <w:proofErr w:type="gramEnd"/>
+      <w:r>
+        <w:rPr>
+          <w:rFonts w:ascii="Courier New" w:eastAsia="宋体" w:hAnsi="Courier New" w:cs="Courier New"/>
+          <w:color w:val="000000"/>
+          <w:shd w:val="pct15" w:color="auto" w:fill="FFFFFF"/>
+          <w:lang w:val="en-US"/>
+        </w:rPr>
+        <w:t>Contour&gt;</w:t>
       </w:r>
       <w:r>
         <w:rPr>
@@ -2938,7 +3149,21 @@
                               <w:rPr>
                                 <w:rFonts w:ascii="Courier New" w:hAnsi="Courier New" w:cs="Courier New"/>
                               </w:rPr>
-                              <w:t>cv2.approxPolyDP(&lt;Contour&gt;,&lt;Epsilon&gt;,&lt;</w:t>
+                              <w:t>cv2.approxPolyDP(&lt;Contour</w:t>
+                            </w:r>
+                            <w:proofErr w:type="gramStart"/>
+                            <w:r>
+                              <w:rPr>
+                                <w:rFonts w:ascii="Courier New" w:hAnsi="Courier New" w:cs="Courier New"/>
+                              </w:rPr>
+                              <w:t>&gt;,&lt;</w:t>
+                            </w:r>
+                            <w:proofErr w:type="gramEnd"/>
+                            <w:r>
+                              <w:rPr>
+                                <w:rFonts w:ascii="Courier New" w:hAnsi="Courier New" w:cs="Courier New"/>
+                              </w:rPr>
+                              <w:t>Epsilon&gt;,&lt;</w:t>
                             </w:r>
                             <w:proofErr w:type="spellStart"/>
                             <w:r>
@@ -2991,7 +3216,21 @@
                         <w:rPr>
                           <w:rFonts w:ascii="Courier New" w:hAnsi="Courier New" w:cs="Courier New"/>
                         </w:rPr>
-                        <w:t>cv2.approxPolyDP(&lt;Contour&gt;,&lt;Epsilon&gt;,&lt;</w:t>
+                        <w:t>cv2.approxPolyDP(&lt;Contour</w:t>
+                      </w:r>
+                      <w:proofErr w:type="gramStart"/>
+                      <w:r>
+                        <w:rPr>
+                          <w:rFonts w:ascii="Courier New" w:hAnsi="Courier New" w:cs="Courier New"/>
+                        </w:rPr>
+                        <w:t>&gt;,&lt;</w:t>
+                      </w:r>
+                      <w:proofErr w:type="gramEnd"/>
+                      <w:r>
+                        <w:rPr>
+                          <w:rFonts w:ascii="Courier New" w:hAnsi="Courier New" w:cs="Courier New"/>
+                        </w:rPr>
+                        <w:t>Epsilon&gt;,&lt;</w:t>
                       </w:r>
                       <w:proofErr w:type="spellStart"/>
                       <w:r>
@@ -3107,7 +3346,19 @@
           <w:shd w:val="pct15" w:color="auto" w:fill="FFFFFF"/>
           <w:lang w:val="en-US"/>
         </w:rPr>
-        <w:t>&lt;Image&gt;</w:t>
+        <w:t>&lt;Image</w:t>
+      </w:r>
+      <w:proofErr w:type="gramStart"/>
+      <w:r>
+        <w:rPr>
+          <w:rFonts w:ascii="Courier New" w:eastAsia="宋体" w:hAnsi="Courier New" w:cs="Courier New"/>
+          <w:color w:val="000000"/>
+          <w:sz w:val="24"/>
+          <w:szCs w:val="24"/>
+          <w:shd w:val="pct15" w:color="auto" w:fill="FFFFFF"/>
+          <w:lang w:val="en-US"/>
+        </w:rPr>
+        <w:t>&gt;</w:t>
       </w:r>
       <w:r>
         <w:rPr>
@@ -3129,7 +3380,19 @@
           <w:shd w:val="pct15" w:color="auto" w:fill="FFFFFF"/>
           <w:lang w:val="en-US"/>
         </w:rPr>
-        <w:t>&lt;ApproxPTs&gt;</w:t>
+        <w:t>&lt;</w:t>
+      </w:r>
+      <w:proofErr w:type="gramEnd"/>
+      <w:r>
+        <w:rPr>
+          <w:rFonts w:ascii="Courier New" w:eastAsia="宋体" w:hAnsi="Courier New" w:cs="Courier New"/>
+          <w:color w:val="000000"/>
+          <w:sz w:val="24"/>
+          <w:szCs w:val="24"/>
+          <w:shd w:val="pct15" w:color="auto" w:fill="FFFFFF"/>
+          <w:lang w:val="en-US"/>
+        </w:rPr>
+        <w:t>ApproxPTs&gt;</w:t>
       </w:r>
       <w:r>
         <w:rPr>
@@ -3321,6 +3584,40 @@
     </w:p>
     <w:p>
       <w:pPr>
+        <w:pStyle w:val="a7"/>
+        <w:shd w:val="clear" w:color="auto" w:fill="FFFFFF"/>
+        <w:tabs>
+          <w:tab w:val="left" w:pos="916"/>
+          <w:tab w:val="left" w:pos="1832"/>
+          <w:tab w:val="left" w:pos="2748"/>
+          <w:tab w:val="left" w:pos="3664"/>
+          <w:tab w:val="left" w:pos="4580"/>
+          <w:tab w:val="left" w:pos="5496"/>
+          <w:tab w:val="left" w:pos="6412"/>
+          <w:tab w:val="left" w:pos="7328"/>
+          <w:tab w:val="left" w:pos="8244"/>
+          <w:tab w:val="left" w:pos="9160"/>
+          <w:tab w:val="left" w:pos="10076"/>
+          <w:tab w:val="left" w:pos="10992"/>
+          <w:tab w:val="left" w:pos="11908"/>
+          <w:tab w:val="left" w:pos="12824"/>
+          <w:tab w:val="left" w:pos="13740"/>
+          <w:tab w:val="left" w:pos="14656"/>
+        </w:tabs>
+        <w:spacing w:beforeLines="50" w:before="120" w:afterLines="50" w:after="120" w:line="240" w:lineRule="auto"/>
+        <w:ind w:left="357" w:firstLineChars="0" w:firstLine="0"/>
+        <w:rPr>
+          <w:rFonts w:ascii="Courier New" w:eastAsia="宋体" w:hAnsi="Courier New" w:cs="Courier New" w:hint="eastAsia"/>
+          <w:color w:val="000000"/>
+          <w:sz w:val="24"/>
+          <w:szCs w:val="24"/>
+          <w:shd w:val="pct15" w:color="auto" w:fill="FFFFFF"/>
+          <w:lang w:val="en-US"/>
+        </w:rPr>
+      </w:pPr>
+    </w:p>
+    <w:p>
+      <w:pPr>
         <w:pStyle w:val="3"/>
         <w:rPr>
           <w:shd w:val="pct15" w:color="auto" w:fill="FFFFFF"/>
@@ -3333,6 +3630,7 @@
           <w:shd w:val="pct15" w:color="auto" w:fill="FFFFFF"/>
           <w:lang w:val="en-US"/>
         </w:rPr>
+        <w:lastRenderedPageBreak/>
         <w:t>F</w:t>
       </w:r>
       <w:r>
@@ -3366,10 +3664,319 @@
     </w:p>
     <w:p>
       <w:pPr>
+        <w:pStyle w:val="a7"/>
+        <w:numPr>
+          <w:ilvl w:val="0"/>
+          <w:numId w:val="9"/>
+        </w:numPr>
+        <w:ind w:firstLineChars="0"/>
+        <w:rPr>
+          <w:lang w:val="en-US"/>
+        </w:rPr>
+      </w:pPr>
+      <w:r>
+        <w:rPr>
+          <w:lang w:val="en-US"/>
+        </w:rPr>
+        <w:t>Face Cascade Classifier</w:t>
+      </w:r>
+    </w:p>
+    <w:p>
+      <w:pPr>
+        <w:pStyle w:val="a7"/>
+        <w:ind w:left="360" w:firstLineChars="0" w:firstLine="0"/>
+        <w:rPr>
+          <w:rFonts w:ascii="Courier New" w:eastAsia="宋体" w:hAnsi="Courier New" w:cs="Courier New" w:hint="eastAsia"/>
+          <w:color w:val="000000"/>
+          <w:sz w:val="24"/>
+          <w:szCs w:val="24"/>
+          <w:shd w:val="pct15" w:color="auto" w:fill="FFFFFF"/>
+          <w:lang w:val="en-US"/>
+        </w:rPr>
+      </w:pPr>
+      <w:r>
+        <w:rPr>
+          <w:rFonts w:ascii="Courier New" w:eastAsia="宋体" w:hAnsi="Courier New" w:cs="Courier New"/>
+          <w:color w:val="000000"/>
+          <w:sz w:val="24"/>
+          <w:szCs w:val="24"/>
+          <w:shd w:val="pct15" w:color="auto" w:fill="FFFFFF"/>
+          <w:lang w:val="en-US"/>
+        </w:rPr>
+        <w:t>cv2.CascadeClassifier(</w:t>
+      </w:r>
+      <w:r>
+        <w:rPr>
+          <w:rFonts w:ascii="Courier New" w:eastAsia="宋体" w:hAnsi="Courier New" w:cs="Courier New"/>
+          <w:color w:val="000000"/>
+          <w:sz w:val="24"/>
+          <w:szCs w:val="24"/>
+          <w:shd w:val="pct15" w:color="auto" w:fill="FFFFFF"/>
+          <w:lang w:val="en-US"/>
+        </w:rPr>
+        <w:t>&lt;</w:t>
+      </w:r>
+      <w:proofErr w:type="spellStart"/>
+      <w:r>
+        <w:rPr>
+          <w:rFonts w:ascii="Courier New" w:eastAsia="宋体" w:hAnsi="Courier New" w:cs="Courier New"/>
+          <w:color w:val="000000"/>
+          <w:sz w:val="24"/>
+          <w:szCs w:val="24"/>
+          <w:shd w:val="pct15" w:color="auto" w:fill="FFFFFF"/>
+          <w:lang w:val="en-US"/>
+        </w:rPr>
+        <w:t>PathToCas</w:t>
+      </w:r>
+      <w:r>
+        <w:rPr>
+          <w:rFonts w:ascii="Courier New" w:eastAsia="宋体" w:hAnsi="Courier New" w:cs="Courier New" w:hint="eastAsia"/>
+          <w:color w:val="000000"/>
+          <w:sz w:val="24"/>
+          <w:szCs w:val="24"/>
+          <w:shd w:val="pct15" w:color="auto" w:fill="FFFFFF"/>
+          <w:lang w:val="en-US"/>
+        </w:rPr>
+        <w:t>cade</w:t>
+      </w:r>
+      <w:r>
+        <w:rPr>
+          <w:rFonts w:ascii="Courier New" w:eastAsia="宋体" w:hAnsi="Courier New" w:cs="Courier New"/>
+          <w:color w:val="000000"/>
+          <w:sz w:val="24"/>
+          <w:szCs w:val="24"/>
+          <w:shd w:val="pct15" w:color="auto" w:fill="FFFFFF"/>
+          <w:lang w:val="en-US"/>
+        </w:rPr>
+        <w:t>File</w:t>
+      </w:r>
+      <w:proofErr w:type="spellEnd"/>
+      <w:r>
+        <w:rPr>
+          <w:rFonts w:ascii="Courier New" w:eastAsia="宋体" w:hAnsi="Courier New" w:cs="Courier New"/>
+          <w:color w:val="000000"/>
+          <w:sz w:val="24"/>
+          <w:szCs w:val="24"/>
+          <w:shd w:val="pct15" w:color="auto" w:fill="FFFFFF"/>
+          <w:lang w:val="en-US"/>
+        </w:rPr>
+        <w:t>&gt;</w:t>
+      </w:r>
+      <w:r>
+        <w:rPr>
+          <w:rFonts w:ascii="Courier New" w:eastAsia="宋体" w:hAnsi="Courier New" w:cs="Courier New"/>
+          <w:color w:val="000000"/>
+          <w:sz w:val="24"/>
+          <w:szCs w:val="24"/>
+          <w:shd w:val="pct15" w:color="auto" w:fill="FFFFFF"/>
+          <w:lang w:val="en-US"/>
+        </w:rPr>
+        <w:t>)</w:t>
+      </w:r>
+    </w:p>
+    <w:p>
+      <w:pPr>
+        <w:pStyle w:val="a7"/>
+        <w:numPr>
+          <w:ilvl w:val="0"/>
+          <w:numId w:val="9"/>
+        </w:numPr>
+        <w:ind w:firstLineChars="0"/>
+        <w:rPr>
+          <w:lang w:val="en-US"/>
+        </w:rPr>
+      </w:pPr>
+      <w:r>
         <w:rPr>
           <w:rFonts w:hint="eastAsia"/>
           <w:lang w:val="en-US"/>
         </w:rPr>
+        <w:t>D</w:t>
+      </w:r>
+      <w:r>
+        <w:rPr>
+          <w:lang w:val="en-US"/>
+        </w:rPr>
+        <w:t>etect</w:t>
+      </w:r>
+    </w:p>
+    <w:p>
+      <w:pPr>
+        <w:pStyle w:val="a7"/>
+        <w:ind w:left="360" w:firstLineChars="0" w:firstLine="0"/>
+        <w:rPr>
+          <w:rFonts w:ascii="Courier New" w:eastAsia="宋体" w:hAnsi="Courier New" w:cs="Courier New" w:hint="eastAsia"/>
+          <w:color w:val="000000"/>
+          <w:sz w:val="24"/>
+          <w:szCs w:val="24"/>
+          <w:shd w:val="pct15" w:color="auto" w:fill="FFFFFF"/>
+          <w:lang w:val="en-US"/>
+        </w:rPr>
+      </w:pPr>
+      <w:r>
+        <w:rPr>
+          <w:rFonts w:ascii="Courier New" w:eastAsia="宋体" w:hAnsi="Courier New" w:cs="Courier New"/>
+          <w:color w:val="000000"/>
+          <w:sz w:val="24"/>
+          <w:szCs w:val="24"/>
+          <w:shd w:val="pct15" w:color="auto" w:fill="FFFFFF"/>
+          <w:lang w:val="en-US"/>
+        </w:rPr>
+        <w:t>&lt;Cascade&gt;</w:t>
+      </w:r>
+      <w:r>
+        <w:rPr>
+          <w:rFonts w:ascii="Courier New" w:eastAsia="宋体" w:hAnsi="Courier New" w:cs="Courier New"/>
+          <w:color w:val="000000"/>
+          <w:sz w:val="24"/>
+          <w:szCs w:val="24"/>
+          <w:shd w:val="pct15" w:color="auto" w:fill="FFFFFF"/>
+          <w:lang w:val="en-US"/>
+        </w:rPr>
+        <w:t>.</w:t>
+      </w:r>
+      <w:proofErr w:type="spellStart"/>
+      <w:r>
+        <w:rPr>
+          <w:rFonts w:ascii="Courier New" w:eastAsia="宋体" w:hAnsi="Courier New" w:cs="Courier New"/>
+          <w:color w:val="000000"/>
+          <w:sz w:val="24"/>
+          <w:szCs w:val="24"/>
+          <w:shd w:val="pct15" w:color="auto" w:fill="FFFFFF"/>
+          <w:lang w:val="en-US"/>
+        </w:rPr>
+        <w:t>detectMultiScale</w:t>
+      </w:r>
+      <w:proofErr w:type="spellEnd"/>
+      <w:r>
+        <w:rPr>
+          <w:rFonts w:ascii="Courier New" w:eastAsia="宋体" w:hAnsi="Courier New" w:cs="Courier New"/>
+          <w:color w:val="000000"/>
+          <w:sz w:val="24"/>
+          <w:szCs w:val="24"/>
+          <w:shd w:val="pct15" w:color="auto" w:fill="FFFFFF"/>
+          <w:lang w:val="en-US"/>
+        </w:rPr>
+        <w:t>(</w:t>
+      </w:r>
+      <w:r>
+        <w:rPr>
+          <w:rFonts w:ascii="Courier New" w:eastAsia="宋体" w:hAnsi="Courier New" w:cs="Courier New"/>
+          <w:color w:val="000000"/>
+          <w:sz w:val="24"/>
+          <w:szCs w:val="24"/>
+          <w:shd w:val="pct15" w:color="auto" w:fill="FFFFFF"/>
+          <w:lang w:val="en-US"/>
+        </w:rPr>
+        <w:t>&lt;Image</w:t>
+      </w:r>
+      <w:proofErr w:type="gramStart"/>
+      <w:r>
+        <w:rPr>
+          <w:rFonts w:ascii="Courier New" w:eastAsia="宋体" w:hAnsi="Courier New" w:cs="Courier New"/>
+          <w:color w:val="000000"/>
+          <w:sz w:val="24"/>
+          <w:szCs w:val="24"/>
+          <w:shd w:val="pct15" w:color="auto" w:fill="FFFFFF"/>
+          <w:lang w:val="en-US"/>
+        </w:rPr>
+        <w:t>&gt;</w:t>
+      </w:r>
+      <w:r>
+        <w:rPr>
+          <w:rFonts w:ascii="Courier New" w:eastAsia="宋体" w:hAnsi="Courier New" w:cs="Courier New"/>
+          <w:color w:val="000000"/>
+          <w:sz w:val="24"/>
+          <w:szCs w:val="24"/>
+          <w:shd w:val="pct15" w:color="auto" w:fill="FFFFFF"/>
+          <w:lang w:val="en-US"/>
+        </w:rPr>
+        <w:t>,</w:t>
+      </w:r>
+      <w:r>
+        <w:rPr>
+          <w:rFonts w:ascii="Courier New" w:eastAsia="宋体" w:hAnsi="Courier New" w:cs="Courier New"/>
+          <w:color w:val="000000"/>
+          <w:sz w:val="24"/>
+          <w:szCs w:val="24"/>
+          <w:shd w:val="pct15" w:color="auto" w:fill="FFFFFF"/>
+          <w:lang w:val="en-US"/>
+        </w:rPr>
+        <w:t>&lt;</w:t>
+      </w:r>
+      <w:proofErr w:type="gramEnd"/>
+      <w:r>
+        <w:rPr>
+          <w:rFonts w:ascii="Courier New" w:eastAsia="宋体" w:hAnsi="Courier New" w:cs="Courier New"/>
+          <w:color w:val="000000"/>
+          <w:sz w:val="24"/>
+          <w:szCs w:val="24"/>
+          <w:shd w:val="pct15" w:color="auto" w:fill="FFFFFF"/>
+          <w:lang w:val="en-US"/>
+        </w:rPr>
+        <w:t>Scale&gt;</w:t>
+      </w:r>
+      <w:r>
+        <w:rPr>
+          <w:rFonts w:ascii="Courier New" w:eastAsia="宋体" w:hAnsi="Courier New" w:cs="Courier New"/>
+          <w:color w:val="000000"/>
+          <w:sz w:val="24"/>
+          <w:szCs w:val="24"/>
+          <w:shd w:val="pct15" w:color="auto" w:fill="FFFFFF"/>
+          <w:lang w:val="en-US"/>
+        </w:rPr>
+        <w:t>,</w:t>
+      </w:r>
+      <w:r>
+        <w:rPr>
+          <w:rFonts w:ascii="Courier New" w:eastAsia="宋体" w:hAnsi="Courier New" w:cs="Courier New"/>
+          <w:color w:val="000000"/>
+          <w:sz w:val="24"/>
+          <w:szCs w:val="24"/>
+          <w:shd w:val="pct15" w:color="auto" w:fill="FFFFFF"/>
+          <w:lang w:val="en-US"/>
+        </w:rPr>
+        <w:t>&lt;Neighbor&gt;</w:t>
+      </w:r>
+      <w:r>
+        <w:rPr>
+          <w:rFonts w:ascii="Courier New" w:eastAsia="宋体" w:hAnsi="Courier New" w:cs="Courier New"/>
+          <w:color w:val="000000"/>
+          <w:sz w:val="24"/>
+          <w:szCs w:val="24"/>
+          <w:shd w:val="pct15" w:color="auto" w:fill="FFFFFF"/>
+          <w:lang w:val="en-US"/>
+        </w:rPr>
+        <w:t>)</w:t>
+      </w:r>
+    </w:p>
+    <w:p>
+      <w:pPr>
+        <w:pStyle w:val="a7"/>
+        <w:numPr>
+          <w:ilvl w:val="0"/>
+          <w:numId w:val="9"/>
+        </w:numPr>
+        <w:ind w:firstLineChars="0"/>
+        <w:rPr>
+          <w:rFonts w:hint="eastAsia"/>
+          <w:lang w:val="en-US"/>
+        </w:rPr>
+      </w:pPr>
+      <w:r>
+        <w:rPr>
+          <w:rFonts w:hint="eastAsia"/>
+          <w:lang w:val="en-US"/>
+        </w:rPr>
+        <w:t xml:space="preserve"> </w:t>
+      </w:r>
+    </w:p>
+    <w:p>
+      <w:pPr>
+        <w:rPr>
+          <w:rFonts w:hint="eastAsia"/>
+          <w:lang w:val="en-US"/>
+        </w:rPr>
       </w:pPr>
     </w:p>
     <w:p>
@@ -3377,7 +3984,6 @@
         <w:pStyle w:val="1"/>
       </w:pPr>
       <w:r>
-        <w:lastRenderedPageBreak/>
         <w:t>P</w:t>
       </w:r>
       <w:r>
@@ -3580,6 +4186,95 @@
     </w:lvl>
   </w:abstractNum>
   <w:abstractNum w:abstractNumId="1" w15:restartNumberingAfterBreak="0">
+    <w:nsid w:val="2F5B6941"/>
+    <w:multiLevelType w:val="hybridMultilevel"/>
+    <w:tmpl w:val="E1621EE4"/>
+    <w:lvl w:ilvl="0" w:tplc="8F2C1312">
+      <w:start w:val="1"/>
+      <w:numFmt w:val="decimal"/>
+      <w:lvlText w:val="%1."/>
+      <w:lvlJc w:val="left"/>
+      <w:pPr>
+        <w:ind w:left="360" w:hanging="360"/>
+      </w:pPr>
+      <w:rPr>
+        <w:rFonts w:hint="default"/>
+      </w:rPr>
+    </w:lvl>
+    <w:lvl w:ilvl="1" w:tplc="04090019" w:tentative="1">
+      <w:start w:val="1"/>
+      <w:numFmt w:val="lowerLetter"/>
+      <w:lvlText w:val="%2)"/>
+      <w:lvlJc w:val="left"/>
+      <w:pPr>
+        <w:ind w:left="840" w:hanging="420"/>
+      </w:pPr>
+    </w:lvl>
+    <w:lvl w:ilvl="2" w:tplc="0409001B" w:tentative="1">
+      <w:start w:val="1"/>
+      <w:numFmt w:val="lowerRoman"/>
+      <w:lvlText w:val="%3."/>
+      <w:lvlJc w:val="right"/>
+      <w:pPr>
+        <w:ind w:left="1260" w:hanging="420"/>
+      </w:pPr>
+    </w:lvl>
+    <w:lvl w:ilvl="3" w:tplc="0409000F" w:tentative="1">
+      <w:start w:val="1"/>
+      <w:numFmt w:val="decimal"/>
+      <w:lvlText w:val="%4."/>
+      <w:lvlJc w:val="left"/>
+      <w:pPr>
+        <w:ind w:left="1680" w:hanging="420"/>
+      </w:pPr>
+    </w:lvl>
+    <w:lvl w:ilvl="4" w:tplc="04090019" w:tentative="1">
+      <w:start w:val="1"/>
+      <w:numFmt w:val="lowerLetter"/>
+      <w:lvlText w:val="%5)"/>
+      <w:lvlJc w:val="left"/>
+      <w:pPr>
+        <w:ind w:left="2100" w:hanging="420"/>
+      </w:pPr>
+    </w:lvl>
+    <w:lvl w:ilvl="5" w:tplc="0409001B" w:tentative="1">
+      <w:start w:val="1"/>
+      <w:numFmt w:val="lowerRoman"/>
+      <w:lvlText w:val="%6."/>
+      <w:lvlJc w:val="right"/>
+      <w:pPr>
+        <w:ind w:left="2520" w:hanging="420"/>
+      </w:pPr>
+    </w:lvl>
+    <w:lvl w:ilvl="6" w:tplc="0409000F" w:tentative="1">
+      <w:start w:val="1"/>
+      <w:numFmt w:val="decimal"/>
+      <w:lvlText w:val="%7."/>
+      <w:lvlJc w:val="left"/>
+      <w:pPr>
+        <w:ind w:left="2940" w:hanging="420"/>
+      </w:pPr>
+    </w:lvl>
+    <w:lvl w:ilvl="7" w:tplc="04090019" w:tentative="1">
+      <w:start w:val="1"/>
+      <w:numFmt w:val="lowerLetter"/>
+      <w:lvlText w:val="%8)"/>
+      <w:lvlJc w:val="left"/>
+      <w:pPr>
+        <w:ind w:left="3360" w:hanging="420"/>
+      </w:pPr>
+    </w:lvl>
+    <w:lvl w:ilvl="8" w:tplc="0409001B" w:tentative="1">
+      <w:start w:val="1"/>
+      <w:numFmt w:val="lowerRoman"/>
+      <w:lvlText w:val="%9."/>
+      <w:lvlJc w:val="right"/>
+      <w:pPr>
+        <w:ind w:left="3780" w:hanging="420"/>
+      </w:pPr>
+    </w:lvl>
+  </w:abstractNum>
+  <w:abstractNum w:abstractNumId="2" w15:restartNumberingAfterBreak="0">
     <w:nsid w:val="4C0240A7"/>
     <w:multiLevelType w:val="hybridMultilevel"/>
     <w:tmpl w:val="CED42E52"/>
@@ -3668,7 +4363,7 @@
       </w:pPr>
     </w:lvl>
   </w:abstractNum>
-  <w:abstractNum w:abstractNumId="2" w15:restartNumberingAfterBreak="0">
+  <w:abstractNum w:abstractNumId="3" w15:restartNumberingAfterBreak="0">
     <w:nsid w:val="54894297"/>
     <w:multiLevelType w:val="hybridMultilevel"/>
     <w:tmpl w:val="CAAE1916"/>
@@ -3757,7 +4452,7 @@
       </w:pPr>
     </w:lvl>
   </w:abstractNum>
-  <w:abstractNum w:abstractNumId="3" w15:restartNumberingAfterBreak="0">
+  <w:abstractNum w:abstractNumId="4" w15:restartNumberingAfterBreak="0">
     <w:nsid w:val="560542A4"/>
     <w:multiLevelType w:val="hybridMultilevel"/>
     <w:tmpl w:val="3F56142A"/>
@@ -3846,7 +4541,7 @@
       </w:pPr>
     </w:lvl>
   </w:abstractNum>
-  <w:abstractNum w:abstractNumId="4" w15:restartNumberingAfterBreak="0">
+  <w:abstractNum w:abstractNumId="5" w15:restartNumberingAfterBreak="0">
     <w:nsid w:val="57B867A8"/>
     <w:multiLevelType w:val="hybridMultilevel"/>
     <w:tmpl w:val="570E36FE"/>
@@ -3935,7 +4630,7 @@
       </w:pPr>
     </w:lvl>
   </w:abstractNum>
-  <w:abstractNum w:abstractNumId="5" w15:restartNumberingAfterBreak="0">
+  <w:abstractNum w:abstractNumId="6" w15:restartNumberingAfterBreak="0">
     <w:nsid w:val="5C5B5AC4"/>
     <w:multiLevelType w:val="hybridMultilevel"/>
     <w:tmpl w:val="F914F73E"/>
@@ -4024,7 +4719,7 @@
       </w:pPr>
     </w:lvl>
   </w:abstractNum>
-  <w:abstractNum w:abstractNumId="6" w15:restartNumberingAfterBreak="0">
+  <w:abstractNum w:abstractNumId="7" w15:restartNumberingAfterBreak="0">
     <w:nsid w:val="60056DA4"/>
     <w:multiLevelType w:val="hybridMultilevel"/>
     <w:tmpl w:val="BBA2B3B6"/>
@@ -4113,7 +4808,7 @@
       </w:pPr>
     </w:lvl>
   </w:abstractNum>
-  <w:abstractNum w:abstractNumId="7" w15:restartNumberingAfterBreak="0">
+  <w:abstractNum w:abstractNumId="8" w15:restartNumberingAfterBreak="0">
     <w:nsid w:val="71F631A3"/>
     <w:multiLevelType w:val="hybridMultilevel"/>
     <w:tmpl w:val="F320B97A"/>
@@ -4203,28 +4898,31 @@
     </w:lvl>
   </w:abstractNum>
   <w:num w:numId="1">
-    <w:abstractNumId w:val="5"/>
+    <w:abstractNumId w:val="6"/>
   </w:num>
   <w:num w:numId="2">
+    <w:abstractNumId w:val="8"/>
+  </w:num>
+  <w:num w:numId="3">
     <w:abstractNumId w:val="7"/>
   </w:num>
-  <w:num w:numId="3">
-    <w:abstractNumId w:val="6"/>
-  </w:num>
   <w:num w:numId="4">
-    <w:abstractNumId w:val="1"/>
+    <w:abstractNumId w:val="2"/>
   </w:num>
   <w:num w:numId="5">
     <w:abstractNumId w:val="0"/>
   </w:num>
   <w:num w:numId="6">
+    <w:abstractNumId w:val="4"/>
+  </w:num>
+  <w:num w:numId="7">
+    <w:abstractNumId w:val="5"/>
+  </w:num>
+  <w:num w:numId="8">
     <w:abstractNumId w:val="3"/>
   </w:num>
-  <w:num w:numId="7">
-    <w:abstractNumId w:val="4"/>
-  </w:num>
-  <w:num w:numId="8">
-    <w:abstractNumId w:val="2"/>
+  <w:num w:numId="9">
+    <w:abstractNumId w:val="1"/>
   </w:num>
 </w:numbering>
 </file>

--- a/OpenCV Pose Estimation.docx
+++ b/OpenCV Pose Estimation.docx
@@ -868,19 +868,7 @@
           <w:shd w:val="pct15" w:color="auto" w:fill="FFFFFF"/>
           <w:lang w:val="en-US"/>
         </w:rPr>
-        <w:t>&lt;IMAGE</w:t>
-      </w:r>
-      <w:proofErr w:type="gramStart"/>
-      <w:r>
-        <w:rPr>
-          <w:rFonts w:ascii="Courier New" w:eastAsia="宋体" w:hAnsi="Courier New" w:cs="Courier New"/>
-          <w:color w:val="000000"/>
-          <w:sz w:val="24"/>
-          <w:szCs w:val="24"/>
-          <w:shd w:val="pct15" w:color="auto" w:fill="FFFFFF"/>
-          <w:lang w:val="en-US"/>
-        </w:rPr>
-        <w:t>&gt;</w:t>
+        <w:t>&lt;IMAGE&gt;</w:t>
       </w:r>
       <w:r>
         <w:rPr>
@@ -902,19 +890,7 @@
           <w:shd w:val="pct15" w:color="auto" w:fill="FFFFFF"/>
           <w:lang w:val="en-US"/>
         </w:rPr>
-        <w:t>&lt;</w:t>
-      </w:r>
-      <w:proofErr w:type="gramEnd"/>
-      <w:r>
-        <w:rPr>
-          <w:rFonts w:ascii="Courier New" w:eastAsia="宋体" w:hAnsi="Courier New" w:cs="Courier New"/>
-          <w:color w:val="000000"/>
-          <w:sz w:val="24"/>
-          <w:szCs w:val="24"/>
-          <w:shd w:val="pct15" w:color="auto" w:fill="FFFFFF"/>
-          <w:lang w:val="en-US"/>
-        </w:rPr>
-        <w:t>Kernel Size 2D&gt;</w:t>
+        <w:t>&lt;Kernel Size 2D&gt;</w:t>
       </w:r>
       <w:r>
         <w:rPr>
@@ -1036,19 +1012,7 @@
           <w:shd w:val="pct15" w:color="auto" w:fill="FFFFFF"/>
           <w:lang w:val="en-US"/>
         </w:rPr>
-        <w:t>&lt;IMAGE</w:t>
-      </w:r>
-      <w:proofErr w:type="gramStart"/>
-      <w:r>
-        <w:rPr>
-          <w:rFonts w:ascii="Courier New" w:eastAsia="宋体" w:hAnsi="Courier New" w:cs="Courier New"/>
-          <w:color w:val="000000"/>
-          <w:sz w:val="24"/>
-          <w:szCs w:val="24"/>
-          <w:shd w:val="pct15" w:color="auto" w:fill="FFFFFF"/>
-          <w:lang w:val="en-US"/>
-        </w:rPr>
-        <w:t>&gt;</w:t>
+        <w:t>&lt;IMAGE&gt;</w:t>
       </w:r>
       <w:r>
         <w:rPr>
@@ -1070,19 +1034,7 @@
           <w:shd w:val="pct15" w:color="auto" w:fill="FFFFFF"/>
           <w:lang w:val="en-US"/>
         </w:rPr>
-        <w:t>&lt;</w:t>
-      </w:r>
-      <w:proofErr w:type="gramEnd"/>
-      <w:r>
-        <w:rPr>
-          <w:rFonts w:ascii="Courier New" w:eastAsia="宋体" w:hAnsi="Courier New" w:cs="Courier New"/>
-          <w:color w:val="000000"/>
-          <w:sz w:val="24"/>
-          <w:szCs w:val="24"/>
-          <w:shd w:val="pct15" w:color="auto" w:fill="FFFFFF"/>
-          <w:lang w:val="en-US"/>
-        </w:rPr>
-        <w:t>threshold1&gt;</w:t>
+        <w:t>&lt;threshold1&gt;</w:t>
       </w:r>
       <w:r>
         <w:rPr>
@@ -1496,19 +1448,7 @@
           <w:shd w:val="pct15" w:color="auto" w:fill="FFFFFF"/>
           <w:lang w:val="en-US"/>
         </w:rPr>
-        <w:t>&lt;IMAGE</w:t>
-      </w:r>
-      <w:proofErr w:type="gramStart"/>
-      <w:r>
-        <w:rPr>
-          <w:rFonts w:ascii="Courier New" w:eastAsia="宋体" w:hAnsi="Courier New" w:cs="Courier New"/>
-          <w:color w:val="000000"/>
-          <w:sz w:val="24"/>
-          <w:szCs w:val="24"/>
-          <w:shd w:val="pct15" w:color="auto" w:fill="FFFFFF"/>
-          <w:lang w:val="en-US"/>
-        </w:rPr>
-        <w:t>&gt;</w:t>
+        <w:t>&lt;IMAGE&gt;</w:t>
       </w:r>
       <w:r>
         <w:rPr>
@@ -1533,7 +1473,6 @@
         <w:t>&lt;</w:t>
       </w:r>
       <w:proofErr w:type="spellStart"/>
-      <w:proofErr w:type="gramEnd"/>
       <w:r>
         <w:rPr>
           <w:rFonts w:ascii="Courier New" w:eastAsia="宋体" w:hAnsi="Courier New" w:cs="Courier New"/>
@@ -1671,19 +1610,7 @@
           <w:shd w:val="pct15" w:color="auto" w:fill="FFFFFF"/>
           <w:lang w:val="en-US"/>
         </w:rPr>
-        <w:t>&lt;IMAGE</w:t>
-      </w:r>
-      <w:proofErr w:type="gramStart"/>
-      <w:r>
-        <w:rPr>
-          <w:rFonts w:ascii="Courier New" w:eastAsia="宋体" w:hAnsi="Courier New" w:cs="Courier New"/>
-          <w:color w:val="000000"/>
-          <w:sz w:val="24"/>
-          <w:szCs w:val="24"/>
-          <w:shd w:val="pct15" w:color="auto" w:fill="FFFFFF"/>
-          <w:lang w:val="en-US"/>
-        </w:rPr>
-        <w:t>&gt;</w:t>
+        <w:t>&lt;IMAGE&gt;</w:t>
       </w:r>
       <w:r>
         <w:rPr>
@@ -1705,19 +1632,7 @@
           <w:shd w:val="pct15" w:color="auto" w:fill="FFFFFF"/>
           <w:lang w:val="en-US"/>
         </w:rPr>
-        <w:t>&lt;</w:t>
-      </w:r>
-      <w:proofErr w:type="gramEnd"/>
-      <w:r>
-        <w:rPr>
-          <w:rFonts w:ascii="Courier New" w:eastAsia="宋体" w:hAnsi="Courier New" w:cs="Courier New"/>
-          <w:color w:val="000000"/>
-          <w:sz w:val="24"/>
-          <w:szCs w:val="24"/>
-          <w:shd w:val="pct15" w:color="auto" w:fill="FFFFFF"/>
-          <w:lang w:val="en-US"/>
-        </w:rPr>
-        <w:t>PT1&gt;</w:t>
+        <w:t>&lt;PT1&gt;</w:t>
       </w:r>
       <w:r>
         <w:rPr>
@@ -1871,31 +1786,7 @@
           <w:shd w:val="pct15" w:color="auto" w:fill="FFFFFF"/>
           <w:lang w:val="en-US"/>
         </w:rPr>
-        <w:t>, (300,300),</w:t>
-      </w:r>
-      <w:proofErr w:type="gramStart"/>
-      <w:r>
-        <w:rPr>
-          <w:rFonts w:ascii="Courier New" w:eastAsia="宋体" w:hAnsi="Courier New" w:cs="Courier New"/>
-          <w:color w:val="000000"/>
-          <w:sz w:val="24"/>
-          <w:szCs w:val="24"/>
-          <w:shd w:val="pct15" w:color="auto" w:fill="FFFFFF"/>
-          <w:lang w:val="en-US"/>
-        </w:rPr>
-        <w:t>100,(</w:t>
-      </w:r>
-      <w:proofErr w:type="gramEnd"/>
-      <w:r>
-        <w:rPr>
-          <w:rFonts w:ascii="Courier New" w:eastAsia="宋体" w:hAnsi="Courier New" w:cs="Courier New"/>
-          <w:color w:val="000000"/>
-          <w:sz w:val="24"/>
-          <w:szCs w:val="24"/>
-          <w:shd w:val="pct15" w:color="auto" w:fill="FFFFFF"/>
-          <w:lang w:val="en-US"/>
-        </w:rPr>
-        <w:t>255,255,0),3)</w:t>
+        <w:t>, (300,300),100,(255,255,0),3)</w:t>
       </w:r>
     </w:p>
     <w:p>
@@ -1947,17 +1838,7 @@
           <w:shd w:val="pct15" w:color="auto" w:fill="FFFFFF"/>
           <w:lang w:val="en-US"/>
         </w:rPr>
-        <w:t>&lt;IMAGE</w:t>
-      </w:r>
-      <w:proofErr w:type="gramStart"/>
-      <w:r>
-        <w:rPr>
-          <w:rFonts w:ascii="Courier New" w:eastAsia="宋体" w:hAnsi="Courier New" w:cs="Courier New"/>
-          <w:color w:val="000000"/>
-          <w:shd w:val="pct15" w:color="auto" w:fill="FFFFFF"/>
-          <w:lang w:val="en-US"/>
-        </w:rPr>
-        <w:t>&gt;</w:t>
+        <w:t>&lt;IMAGE&gt;</w:t>
       </w:r>
       <w:r>
         <w:rPr>
@@ -1975,17 +1856,7 @@
           <w:shd w:val="pct15" w:color="auto" w:fill="FFFFFF"/>
           <w:lang w:val="en-US"/>
         </w:rPr>
-        <w:t>&lt;</w:t>
-      </w:r>
-      <w:proofErr w:type="gramEnd"/>
-      <w:r>
-        <w:rPr>
-          <w:rFonts w:ascii="Courier New" w:eastAsia="宋体" w:hAnsi="Courier New" w:cs="Courier New"/>
-          <w:color w:val="000000"/>
-          <w:shd w:val="pct15" w:color="auto" w:fill="FFFFFF"/>
-          <w:lang w:val="en-US"/>
-        </w:rPr>
-        <w:t>TEXT&gt;</w:t>
+        <w:t>&lt;TEXT&gt;</w:t>
       </w:r>
       <w:r>
         <w:rPr>
@@ -2157,31 +2028,7 @@
           <w:shd w:val="pct15" w:color="auto" w:fill="FFFFFF"/>
           <w:lang w:val="en-US"/>
         </w:rPr>
-        <w:t xml:space="preserve"> (&lt;OriginalPTs4</w:t>
-      </w:r>
-      <w:proofErr w:type="gramStart"/>
-      <w:r>
-        <w:rPr>
-          <w:rFonts w:ascii="Courier New" w:eastAsia="宋体" w:hAnsi="Courier New" w:cs="Courier New"/>
-          <w:color w:val="000000"/>
-          <w:sz w:val="24"/>
-          <w:szCs w:val="24"/>
-          <w:shd w:val="pct15" w:color="auto" w:fill="FFFFFF"/>
-          <w:lang w:val="en-US"/>
-        </w:rPr>
-        <w:t>&gt;,&lt;</w:t>
-      </w:r>
-      <w:proofErr w:type="gramEnd"/>
-      <w:r>
-        <w:rPr>
-          <w:rFonts w:ascii="Courier New" w:eastAsia="宋体" w:hAnsi="Courier New" w:cs="Courier New"/>
-          <w:color w:val="000000"/>
-          <w:sz w:val="24"/>
-          <w:szCs w:val="24"/>
-          <w:shd w:val="pct15" w:color="auto" w:fill="FFFFFF"/>
-          <w:lang w:val="en-US"/>
-        </w:rPr>
-        <w:t>Target</w:t>
+        <w:t xml:space="preserve"> (&lt;OriginalPTs4&gt;,&lt;Target</w:t>
       </w:r>
       <w:r>
         <w:rPr>
@@ -2250,42 +2097,18 @@
           <w:shd w:val="pct15" w:color="auto" w:fill="FFFFFF"/>
           <w:lang w:val="en-US"/>
         </w:rPr>
-        <w:t>(&lt;IMAGE&gt;, &lt;MATRIX</w:t>
-      </w:r>
-      <w:proofErr w:type="gramStart"/>
-      <w:r>
-        <w:rPr>
-          <w:rFonts w:ascii="Courier New" w:eastAsia="宋体" w:hAnsi="Courier New" w:cs="Courier New"/>
-          <w:color w:val="000000"/>
-          <w:sz w:val="24"/>
-          <w:szCs w:val="24"/>
-          <w:shd w:val="pct15" w:color="auto" w:fill="FFFFFF"/>
-          <w:lang w:val="en-US"/>
-        </w:rPr>
-        <w:t>&gt;</w:t>
-      </w:r>
-      <w:r>
-        <w:rPr>
-          <w:rFonts w:ascii="Courier New" w:eastAsia="宋体" w:hAnsi="Courier New" w:cs="Courier New"/>
-          <w:color w:val="000000"/>
-          <w:sz w:val="24"/>
-          <w:szCs w:val="24"/>
-          <w:shd w:val="pct15" w:color="auto" w:fill="FFFFFF"/>
-          <w:lang w:val="en-US"/>
-        </w:rPr>
-        <w:t>,&lt;</w:t>
-      </w:r>
-      <w:proofErr w:type="gramEnd"/>
-      <w:r>
-        <w:rPr>
-          <w:rFonts w:ascii="Courier New" w:eastAsia="宋体" w:hAnsi="Courier New" w:cs="Courier New"/>
-          <w:color w:val="000000"/>
-          <w:sz w:val="24"/>
-          <w:szCs w:val="24"/>
-          <w:shd w:val="pct15" w:color="auto" w:fill="FFFFFF"/>
-          <w:lang w:val="en-US"/>
-        </w:rPr>
-        <w:t>SIZE 2D&gt;</w:t>
+        <w:t>(&lt;IMAGE&gt;, &lt;MATRIX&gt;</w:t>
+      </w:r>
+      <w:r>
+        <w:rPr>
+          <w:rFonts w:ascii="Courier New" w:eastAsia="宋体" w:hAnsi="Courier New" w:cs="Courier New"/>
+          <w:color w:val="000000"/>
+          <w:sz w:val="24"/>
+          <w:szCs w:val="24"/>
+          <w:shd w:val="pct15" w:color="auto" w:fill="FFFFFF"/>
+          <w:lang w:val="en-US"/>
+        </w:rPr>
+        <w:t>,&lt;SIZE 2D&gt;</w:t>
       </w:r>
       <w:r>
         <w:rPr>
@@ -2439,14 +2262,7 @@
         <w:rPr>
           <w:lang w:val="en-US"/>
         </w:rPr>
-        <w:t>&lt;IMAGE</w:t>
-      </w:r>
-      <w:proofErr w:type="gramStart"/>
-      <w:r>
-        <w:rPr>
-          <w:lang w:val="en-US"/>
-        </w:rPr>
-        <w:t>&gt;</w:t>
+        <w:t>&lt;IMAGE&gt;</w:t>
       </w:r>
       <w:r>
         <w:rPr>
@@ -2458,14 +2274,7 @@
         <w:rPr>
           <w:lang w:val="en-US"/>
         </w:rPr>
-        <w:t>&lt;</w:t>
-      </w:r>
-      <w:proofErr w:type="gramEnd"/>
-      <w:r>
-        <w:rPr>
-          <w:lang w:val="en-US"/>
-        </w:rPr>
-        <w:t>Lower Bound 3D&gt;</w:t>
+        <w:t>&lt;Lower Bound 3D&gt;</w:t>
       </w:r>
       <w:r>
         <w:rPr>
@@ -2974,17 +2783,7 @@
           <w:shd w:val="pct15" w:color="auto" w:fill="FFFFFF"/>
           <w:lang w:val="en-US"/>
         </w:rPr>
-        <w:t>&lt;IMAGE</w:t>
-      </w:r>
-      <w:proofErr w:type="gramStart"/>
-      <w:r>
-        <w:rPr>
-          <w:rFonts w:ascii="Courier New" w:eastAsia="宋体" w:hAnsi="Courier New" w:cs="Courier New"/>
-          <w:color w:val="000000"/>
-          <w:shd w:val="pct15" w:color="auto" w:fill="FFFFFF"/>
-          <w:lang w:val="en-US"/>
-        </w:rPr>
-        <w:t>&gt;</w:t>
+        <w:t>&lt;IMAGE&gt;</w:t>
       </w:r>
       <w:r>
         <w:rPr>
@@ -3002,17 +2801,7 @@
           <w:shd w:val="pct15" w:color="auto" w:fill="FFFFFF"/>
           <w:lang w:val="en-US"/>
         </w:rPr>
-        <w:t>&lt;</w:t>
-      </w:r>
-      <w:proofErr w:type="gramEnd"/>
-      <w:r>
-        <w:rPr>
-          <w:rFonts w:ascii="Courier New" w:eastAsia="宋体" w:hAnsi="Courier New" w:cs="Courier New"/>
-          <w:color w:val="000000"/>
-          <w:shd w:val="pct15" w:color="auto" w:fill="FFFFFF"/>
-          <w:lang w:val="en-US"/>
-        </w:rPr>
-        <w:t>Contour&gt;</w:t>
+        <w:t>&lt;Contour&gt;</w:t>
       </w:r>
       <w:r>
         <w:rPr>
@@ -3149,21 +2938,7 @@
                               <w:rPr>
                                 <w:rFonts w:ascii="Courier New" w:hAnsi="Courier New" w:cs="Courier New"/>
                               </w:rPr>
-                              <w:t>cv2.approxPolyDP(&lt;Contour</w:t>
-                            </w:r>
-                            <w:proofErr w:type="gramStart"/>
-                            <w:r>
-                              <w:rPr>
-                                <w:rFonts w:ascii="Courier New" w:hAnsi="Courier New" w:cs="Courier New"/>
-                              </w:rPr>
-                              <w:t>&gt;,&lt;</w:t>
-                            </w:r>
-                            <w:proofErr w:type="gramEnd"/>
-                            <w:r>
-                              <w:rPr>
-                                <w:rFonts w:ascii="Courier New" w:hAnsi="Courier New" w:cs="Courier New"/>
-                              </w:rPr>
-                              <w:t>Epsilon&gt;,&lt;</w:t>
+                              <w:t>cv2.approxPolyDP(&lt;Contour&gt;,&lt;Epsilon&gt;,&lt;</w:t>
                             </w:r>
                             <w:proofErr w:type="spellStart"/>
                             <w:r>
@@ -3216,21 +2991,7 @@
                         <w:rPr>
                           <w:rFonts w:ascii="Courier New" w:hAnsi="Courier New" w:cs="Courier New"/>
                         </w:rPr>
-                        <w:t>cv2.approxPolyDP(&lt;Contour</w:t>
-                      </w:r>
-                      <w:proofErr w:type="gramStart"/>
-                      <w:r>
-                        <w:rPr>
-                          <w:rFonts w:ascii="Courier New" w:hAnsi="Courier New" w:cs="Courier New"/>
-                        </w:rPr>
-                        <w:t>&gt;,&lt;</w:t>
-                      </w:r>
-                      <w:proofErr w:type="gramEnd"/>
-                      <w:r>
-                        <w:rPr>
-                          <w:rFonts w:ascii="Courier New" w:hAnsi="Courier New" w:cs="Courier New"/>
-                        </w:rPr>
-                        <w:t>Epsilon&gt;,&lt;</w:t>
+                        <w:t>cv2.approxPolyDP(&lt;Contour&gt;,&lt;Epsilon&gt;,&lt;</w:t>
                       </w:r>
                       <w:proofErr w:type="spellStart"/>
                       <w:r>
@@ -3346,19 +3107,7 @@
           <w:shd w:val="pct15" w:color="auto" w:fill="FFFFFF"/>
           <w:lang w:val="en-US"/>
         </w:rPr>
-        <w:t>&lt;Image</w:t>
-      </w:r>
-      <w:proofErr w:type="gramStart"/>
-      <w:r>
-        <w:rPr>
-          <w:rFonts w:ascii="Courier New" w:eastAsia="宋体" w:hAnsi="Courier New" w:cs="Courier New"/>
-          <w:color w:val="000000"/>
-          <w:sz w:val="24"/>
-          <w:szCs w:val="24"/>
-          <w:shd w:val="pct15" w:color="auto" w:fill="FFFFFF"/>
-          <w:lang w:val="en-US"/>
-        </w:rPr>
-        <w:t>&gt;</w:t>
+        <w:t>&lt;Image&gt;</w:t>
       </w:r>
       <w:r>
         <w:rPr>
@@ -3380,19 +3129,7 @@
           <w:shd w:val="pct15" w:color="auto" w:fill="FFFFFF"/>
           <w:lang w:val="en-US"/>
         </w:rPr>
-        <w:t>&lt;</w:t>
-      </w:r>
-      <w:proofErr w:type="gramEnd"/>
-      <w:r>
-        <w:rPr>
-          <w:rFonts w:ascii="Courier New" w:eastAsia="宋体" w:hAnsi="Courier New" w:cs="Courier New"/>
-          <w:color w:val="000000"/>
-          <w:sz w:val="24"/>
-          <w:szCs w:val="24"/>
-          <w:shd w:val="pct15" w:color="auto" w:fill="FFFFFF"/>
-          <w:lang w:val="en-US"/>
-        </w:rPr>
-        <w:t>ApproxPTs&gt;</w:t>
+        <w:t>&lt;ApproxPTs&gt;</w:t>
       </w:r>
       <w:r>
         <w:rPr>
@@ -3805,7 +3542,7 @@
         <w:pStyle w:val="a7"/>
         <w:ind w:left="360" w:firstLineChars="0" w:firstLine="0"/>
         <w:rPr>
-          <w:rFonts w:ascii="Courier New" w:eastAsia="宋体" w:hAnsi="Courier New" w:cs="Courier New" w:hint="eastAsia"/>
+          <w:rFonts w:ascii="Courier New" w:eastAsia="宋体" w:hAnsi="Courier New" w:cs="Courier New"/>
           <w:color w:val="000000"/>
           <w:sz w:val="24"/>
           <w:szCs w:val="24"/>
@@ -3868,19 +3605,7 @@
           <w:shd w:val="pct15" w:color="auto" w:fill="FFFFFF"/>
           <w:lang w:val="en-US"/>
         </w:rPr>
-        <w:t>&lt;Image</w:t>
-      </w:r>
-      <w:proofErr w:type="gramStart"/>
-      <w:r>
-        <w:rPr>
-          <w:rFonts w:ascii="Courier New" w:eastAsia="宋体" w:hAnsi="Courier New" w:cs="Courier New"/>
-          <w:color w:val="000000"/>
-          <w:sz w:val="24"/>
-          <w:szCs w:val="24"/>
-          <w:shd w:val="pct15" w:color="auto" w:fill="FFFFFF"/>
-          <w:lang w:val="en-US"/>
-        </w:rPr>
-        <w:t>&gt;</w:t>
+        <w:t>&lt;Image&gt;</w:t>
       </w:r>
       <w:r>
         <w:rPr>
@@ -3902,19 +3627,7 @@
           <w:shd w:val="pct15" w:color="auto" w:fill="FFFFFF"/>
           <w:lang w:val="en-US"/>
         </w:rPr>
-        <w:t>&lt;</w:t>
-      </w:r>
-      <w:proofErr w:type="gramEnd"/>
-      <w:r>
-        <w:rPr>
-          <w:rFonts w:ascii="Courier New" w:eastAsia="宋体" w:hAnsi="Courier New" w:cs="Courier New"/>
-          <w:color w:val="000000"/>
-          <w:sz w:val="24"/>
-          <w:szCs w:val="24"/>
-          <w:shd w:val="pct15" w:color="auto" w:fill="FFFFFF"/>
-          <w:lang w:val="en-US"/>
-        </w:rPr>
-        <w:t>Scale&gt;</w:t>
+        <w:t>&lt;Scale&gt;</w:t>
       </w:r>
       <w:r>
         <w:rPr>
@@ -3952,43 +3665,128 @@
     </w:p>
     <w:p>
       <w:pPr>
-        <w:pStyle w:val="a7"/>
-        <w:numPr>
-          <w:ilvl w:val="0"/>
-          <w:numId w:val="9"/>
-        </w:numPr>
-        <w:ind w:firstLineChars="0"/>
+        <w:pStyle w:val="3"/>
         <w:rPr>
           <w:rFonts w:hint="eastAsia"/>
-          <w:lang w:val="en-US"/>
+          <w:noProof/>
         </w:rPr>
       </w:pPr>
       <w:r>
         <w:rPr>
           <w:rFonts w:hint="eastAsia"/>
-          <w:lang w:val="en-US"/>
+          <w:shd w:val="pct15" w:color="auto" w:fill="FFFFFF"/>
+          <w:lang w:val="en-US"/>
+        </w:rPr>
+        <w:t>P</w:t>
+      </w:r>
+      <w:r>
+        <w:rPr>
+          <w:shd w:val="pct15" w:color="auto" w:fill="FFFFFF"/>
+          <w:lang w:val="en-US"/>
+        </w:rPr>
+        <w:t>r</w:t>
+      </w:r>
+      <w:r>
+        <w:rPr>
+          <w:shd w:val="pct15" w:color="auto" w:fill="FFFFFF"/>
+          <w:lang w:val="en-US"/>
+        </w:rPr>
+        <w:t xml:space="preserve">oject </w:t>
+      </w:r>
+      <w:proofErr w:type="spellStart"/>
+      <w:r>
+        <w:rPr>
+          <w:shd w:val="pct15" w:color="auto" w:fill="FFFFFF"/>
+          <w:lang w:val="en-US"/>
+        </w:rPr>
+        <w:t>DocScanner</w:t>
+      </w:r>
+      <w:proofErr w:type="spellEnd"/>
+      <w:r>
+        <w:rPr>
+          <w:noProof/>
         </w:rPr>
         <w:t xml:space="preserve"> </w:t>
       </w:r>
     </w:p>
     <w:p>
       <w:pPr>
+        <w:pStyle w:val="3"/>
         <w:rPr>
           <w:rFonts w:hint="eastAsia"/>
-          <w:lang w:val="en-US"/>
-        </w:rPr>
-      </w:pPr>
+          <w:shd w:val="pct15" w:color="auto" w:fill="FFFFFF"/>
+          <w:lang w:val="en-US"/>
+        </w:rPr>
+      </w:pPr>
+      <w:r>
+        <w:rPr>
+          <w:noProof/>
+        </w:rPr>
+        <w:drawing>
+          <wp:inline distT="0" distB="0" distL="0" distR="0" wp14:anchorId="0836ED4E" wp14:editId="7B846823">
+            <wp:extent cx="6179227" cy="1819910"/>
+            <wp:effectExtent l="0" t="0" r="0" b="8890"/>
+            <wp:docPr id="2" name="图片 2"/>
+            <wp:cNvGraphicFramePr>
+              <a:graphicFrameLocks xmlns:a="http://schemas.openxmlformats.org/drawingml/2006/main" noChangeAspect="1"/>
+            </wp:cNvGraphicFramePr>
+            <a:graphic xmlns:a="http://schemas.openxmlformats.org/drawingml/2006/main">
+              <a:graphicData uri="http://schemas.openxmlformats.org/drawingml/2006/picture">
+                <pic:pic xmlns:pic="http://schemas.openxmlformats.org/drawingml/2006/picture">
+                  <pic:nvPicPr>
+                    <pic:cNvPr id="1" name=""/>
+                    <pic:cNvPicPr/>
+                  </pic:nvPicPr>
+                  <pic:blipFill rotWithShape="1">
+                    <a:blip r:embed="rId9"/>
+                    <a:srcRect l="1521" t="1273" r="1919" b="7519"/>
+                    <a:stretch/>
+                  </pic:blipFill>
+                  <pic:spPr bwMode="auto">
+                    <a:xfrm>
+                      <a:off x="0" y="0"/>
+                      <a:ext cx="6180643" cy="1820327"/>
+                    </a:xfrm>
+                    <a:prstGeom prst="rect">
+                      <a:avLst/>
+                    </a:prstGeom>
+                    <a:ln>
+                      <a:noFill/>
+                    </a:ln>
+                    <a:extLst>
+                      <a:ext uri="{53640926-AAD7-44D8-BBD7-CCE9431645EC}">
+                        <a14:shadowObscured xmlns:a14="http://schemas.microsoft.com/office/drawing/2010/main"/>
+                      </a:ext>
+                    </a:extLst>
+                  </pic:spPr>
+                </pic:pic>
+              </a:graphicData>
+            </a:graphic>
+          </wp:inline>
+        </w:drawing>
+      </w:r>
     </w:p>
     <w:p>
       <w:pPr>
         <w:pStyle w:val="1"/>
+        <w:rPr>
+          <w:lang w:val="en-US"/>
+        </w:rPr>
       </w:pPr>
       <w:r>
         <w:t>P</w:t>
       </w:r>
       <w:r>
-        <w:t>ose estimation</w:t>
-      </w:r>
+        <w:t xml:space="preserve">ose </w:t>
+      </w:r>
+      <w:proofErr w:type="spellStart"/>
+      <w:r>
+        <w:t>estimation</w:t>
+      </w:r>
+      <w:r>
+        <w:t>W</w:t>
+      </w:r>
+      <w:proofErr w:type="spellEnd"/>
     </w:p>
     <w:p>
       <w:pPr>
@@ -4007,7 +3805,7 @@
       </w:r>
     </w:p>
     <w:p>
-      <w:hyperlink r:id="rId9">
+      <w:hyperlink r:id="rId10">
         <w:r>
           <w:rPr>
             <w:color w:val="1155CC"/>
@@ -4018,7 +3816,7 @@
       </w:hyperlink>
     </w:p>
     <w:p>
-      <w:hyperlink r:id="rId10">
+      <w:hyperlink r:id="rId11">
         <w:r>
           <w:rPr>
             <w:color w:val="1155CC"/>

--- a/OpenCV Pose Estimation.docx
+++ b/OpenCV Pose Estimation.docx
@@ -3667,47 +3667,70 @@
       <w:pPr>
         <w:pStyle w:val="3"/>
         <w:rPr>
+          <w:noProof/>
+        </w:rPr>
+      </w:pPr>
+      <w:r>
+        <w:rPr>
           <w:rFonts w:hint="eastAsia"/>
+          <w:shd w:val="pct15" w:color="auto" w:fill="FFFFFF"/>
+          <w:lang w:val="en-US"/>
+        </w:rPr>
+        <w:t>P</w:t>
+      </w:r>
+      <w:r>
+        <w:rPr>
+          <w:shd w:val="pct15" w:color="auto" w:fill="FFFFFF"/>
+          <w:lang w:val="en-US"/>
+        </w:rPr>
+        <w:t>r</w:t>
+      </w:r>
+      <w:r>
+        <w:rPr>
+          <w:shd w:val="pct15" w:color="auto" w:fill="FFFFFF"/>
+          <w:lang w:val="en-US"/>
+        </w:rPr>
+        <w:t xml:space="preserve">oject </w:t>
+      </w:r>
+      <w:proofErr w:type="spellStart"/>
+      <w:r>
+        <w:rPr>
+          <w:shd w:val="pct15" w:color="auto" w:fill="FFFFFF"/>
+          <w:lang w:val="en-US"/>
+        </w:rPr>
+        <w:t>DocScanner</w:t>
+      </w:r>
+      <w:proofErr w:type="spellEnd"/>
+      <w:r>
+        <w:rPr>
           <w:noProof/>
         </w:rPr>
-      </w:pPr>
-      <w:r>
+        <w:t xml:space="preserve"> </w:t>
+      </w:r>
+    </w:p>
+    <w:p>
+      <w:pPr>
         <w:rPr>
           <w:rFonts w:hint="eastAsia"/>
-          <w:shd w:val="pct15" w:color="auto" w:fill="FFFFFF"/>
-          <w:lang w:val="en-US"/>
-        </w:rPr>
-        <w:t>P</w:t>
-      </w:r>
-      <w:r>
-        <w:rPr>
-          <w:shd w:val="pct15" w:color="auto" w:fill="FFFFFF"/>
-          <w:lang w:val="en-US"/>
-        </w:rPr>
-        <w:t>r</w:t>
-      </w:r>
-      <w:r>
-        <w:rPr>
-          <w:shd w:val="pct15" w:color="auto" w:fill="FFFFFF"/>
-          <w:lang w:val="en-US"/>
-        </w:rPr>
-        <w:t xml:space="preserve">oject </w:t>
-      </w:r>
-      <w:proofErr w:type="spellStart"/>
-      <w:r>
-        <w:rPr>
-          <w:shd w:val="pct15" w:color="auto" w:fill="FFFFFF"/>
-          <w:lang w:val="en-US"/>
-        </w:rPr>
-        <w:t>DocScanner</w:t>
-      </w:r>
-      <w:proofErr w:type="spellEnd"/>
-      <w:r>
-        <w:rPr>
-          <w:noProof/>
-        </w:rPr>
-        <w:t xml:space="preserve"> </w:t>
-      </w:r>
+        </w:rPr>
+      </w:pPr>
+      <w:r>
+        <w:rPr>
+          <w:rFonts w:hint="eastAsia"/>
+        </w:rPr>
+        <w:t>S</w:t>
+      </w:r>
+      <w:r>
+        <w:t xml:space="preserve">ee </w:t>
+      </w:r>
+      <w:hyperlink r:id="rId9" w:history="1">
+        <w:r>
+          <w:rPr>
+            <w:rStyle w:val="a5"/>
+          </w:rPr>
+          <w:t>https://github.com/Bangbiu/OpenCVPracticing/blob/master/DocScanner.py</w:t>
+        </w:r>
+      </w:hyperlink>
     </w:p>
     <w:p>
       <w:pPr>
@@ -3738,7 +3761,7 @@
                     <pic:cNvPicPr/>
                   </pic:nvPicPr>
                   <pic:blipFill rotWithShape="1">
-                    <a:blip r:embed="rId9"/>
+                    <a:blip r:embed="rId10"/>
                     <a:srcRect l="1521" t="1273" r="1919" b="7519"/>
                     <a:stretch/>
                   </pic:blipFill>
@@ -3779,14 +3802,15 @@
       <w:r>
         <w:t xml:space="preserve">ose </w:t>
       </w:r>
-      <w:proofErr w:type="spellStart"/>
-      <w:r>
-        <w:t>estimation</w:t>
-      </w:r>
-      <w:r>
-        <w:t>W</w:t>
-      </w:r>
-      <w:proofErr w:type="spellEnd"/>
+      <w:r>
+        <w:t>Es</w:t>
+      </w:r>
+      <w:r>
+        <w:t>t</w:t>
+      </w:r>
+      <w:r>
+        <w:t>imation</w:t>
+      </w:r>
     </w:p>
     <w:p>
       <w:pPr>
@@ -3805,7 +3829,7 @@
       </w:r>
     </w:p>
     <w:p>
-      <w:hyperlink r:id="rId10">
+      <w:hyperlink r:id="rId11">
         <w:r>
           <w:rPr>
             <w:color w:val="1155CC"/>
@@ -3816,7 +3840,7 @@
       </w:hyperlink>
     </w:p>
     <w:p>
-      <w:hyperlink r:id="rId11">
+      <w:hyperlink r:id="rId12">
         <w:r>
           <w:rPr>
             <w:color w:val="1155CC"/>
@@ -3827,8 +3851,48 @@
       </w:hyperlink>
     </w:p>
     <w:p>
-      <w:r>
-        <w:t>https://www.youtube.com/watch?v=9jQGsUidKHs</w:t>
+      <w:hyperlink r:id="rId13" w:history="1">
+        <w:r>
+          <w:rPr>
+            <w:rStyle w:val="a5"/>
+          </w:rPr>
+          <w:t>https://www.youtube.com/watch?v=9jQGsUidKHs</w:t>
+        </w:r>
+      </w:hyperlink>
+    </w:p>
+    <w:p/>
+    <w:p>
+      <w:r>
+        <w:rPr>
+          <w:rFonts w:hint="eastAsia"/>
+        </w:rPr>
+        <w:t>P</w:t>
+      </w:r>
+      <w:r>
+        <w:t>ractice Project:</w:t>
+      </w:r>
+    </w:p>
+    <w:p>
+      <w:pPr>
+        <w:rPr>
+          <w:rFonts w:hint="eastAsia"/>
+        </w:rPr>
+      </w:pPr>
+    </w:p>
+    <w:p>
+      <w:pPr>
+        <w:rPr>
+          <w:rFonts w:hint="eastAsia"/>
+        </w:rPr>
+      </w:pPr>
+      <w:r>
+        <w:rPr>
+          <w:rFonts w:hint="eastAsia"/>
+        </w:rPr>
+        <w:t>L</w:t>
+      </w:r>
+      <w:r>
+        <w:t>oad Model</w:t>
       </w:r>
     </w:p>
     <w:sectPr>

--- a/OpenCV Pose Estimation.docx
+++ b/OpenCV Pose Estimation.docx
@@ -868,7 +868,19 @@
           <w:shd w:val="pct15" w:color="auto" w:fill="FFFFFF"/>
           <w:lang w:val="en-US"/>
         </w:rPr>
-        <w:t>&lt;IMAGE&gt;</w:t>
+        <w:t>&lt;IMAGE</w:t>
+      </w:r>
+      <w:proofErr w:type="gramStart"/>
+      <w:r>
+        <w:rPr>
+          <w:rFonts w:ascii="Courier New" w:eastAsia="宋体" w:hAnsi="Courier New" w:cs="Courier New"/>
+          <w:color w:val="000000"/>
+          <w:sz w:val="24"/>
+          <w:szCs w:val="24"/>
+          <w:shd w:val="pct15" w:color="auto" w:fill="FFFFFF"/>
+          <w:lang w:val="en-US"/>
+        </w:rPr>
+        <w:t>&gt;</w:t>
       </w:r>
       <w:r>
         <w:rPr>
@@ -890,7 +902,19 @@
           <w:shd w:val="pct15" w:color="auto" w:fill="FFFFFF"/>
           <w:lang w:val="en-US"/>
         </w:rPr>
-        <w:t>&lt;Kernel Size 2D&gt;</w:t>
+        <w:t>&lt;</w:t>
+      </w:r>
+      <w:proofErr w:type="gramEnd"/>
+      <w:r>
+        <w:rPr>
+          <w:rFonts w:ascii="Courier New" w:eastAsia="宋体" w:hAnsi="Courier New" w:cs="Courier New"/>
+          <w:color w:val="000000"/>
+          <w:sz w:val="24"/>
+          <w:szCs w:val="24"/>
+          <w:shd w:val="pct15" w:color="auto" w:fill="FFFFFF"/>
+          <w:lang w:val="en-US"/>
+        </w:rPr>
+        <w:t>Kernel Size 2D&gt;</w:t>
       </w:r>
       <w:r>
         <w:rPr>
@@ -1012,7 +1036,19 @@
           <w:shd w:val="pct15" w:color="auto" w:fill="FFFFFF"/>
           <w:lang w:val="en-US"/>
         </w:rPr>
-        <w:t>&lt;IMAGE&gt;</w:t>
+        <w:t>&lt;IMAGE</w:t>
+      </w:r>
+      <w:proofErr w:type="gramStart"/>
+      <w:r>
+        <w:rPr>
+          <w:rFonts w:ascii="Courier New" w:eastAsia="宋体" w:hAnsi="Courier New" w:cs="Courier New"/>
+          <w:color w:val="000000"/>
+          <w:sz w:val="24"/>
+          <w:szCs w:val="24"/>
+          <w:shd w:val="pct15" w:color="auto" w:fill="FFFFFF"/>
+          <w:lang w:val="en-US"/>
+        </w:rPr>
+        <w:t>&gt;</w:t>
       </w:r>
       <w:r>
         <w:rPr>
@@ -1034,7 +1070,19 @@
           <w:shd w:val="pct15" w:color="auto" w:fill="FFFFFF"/>
           <w:lang w:val="en-US"/>
         </w:rPr>
-        <w:t>&lt;threshold1&gt;</w:t>
+        <w:t>&lt;</w:t>
+      </w:r>
+      <w:proofErr w:type="gramEnd"/>
+      <w:r>
+        <w:rPr>
+          <w:rFonts w:ascii="Courier New" w:eastAsia="宋体" w:hAnsi="Courier New" w:cs="Courier New"/>
+          <w:color w:val="000000"/>
+          <w:sz w:val="24"/>
+          <w:szCs w:val="24"/>
+          <w:shd w:val="pct15" w:color="auto" w:fill="FFFFFF"/>
+          <w:lang w:val="en-US"/>
+        </w:rPr>
+        <w:t>threshold1&gt;</w:t>
       </w:r>
       <w:r>
         <w:rPr>
@@ -1448,7 +1496,19 @@
           <w:shd w:val="pct15" w:color="auto" w:fill="FFFFFF"/>
           <w:lang w:val="en-US"/>
         </w:rPr>
-        <w:t>&lt;IMAGE&gt;</w:t>
+        <w:t>&lt;IMAGE</w:t>
+      </w:r>
+      <w:proofErr w:type="gramStart"/>
+      <w:r>
+        <w:rPr>
+          <w:rFonts w:ascii="Courier New" w:eastAsia="宋体" w:hAnsi="Courier New" w:cs="Courier New"/>
+          <w:color w:val="000000"/>
+          <w:sz w:val="24"/>
+          <w:szCs w:val="24"/>
+          <w:shd w:val="pct15" w:color="auto" w:fill="FFFFFF"/>
+          <w:lang w:val="en-US"/>
+        </w:rPr>
+        <w:t>&gt;</w:t>
       </w:r>
       <w:r>
         <w:rPr>
@@ -1473,6 +1533,7 @@
         <w:t>&lt;</w:t>
       </w:r>
       <w:proofErr w:type="spellStart"/>
+      <w:proofErr w:type="gramEnd"/>
       <w:r>
         <w:rPr>
           <w:rFonts w:ascii="Courier New" w:eastAsia="宋体" w:hAnsi="Courier New" w:cs="Courier New"/>
@@ -1610,7 +1671,19 @@
           <w:shd w:val="pct15" w:color="auto" w:fill="FFFFFF"/>
           <w:lang w:val="en-US"/>
         </w:rPr>
-        <w:t>&lt;IMAGE&gt;</w:t>
+        <w:t>&lt;IMAGE</w:t>
+      </w:r>
+      <w:proofErr w:type="gramStart"/>
+      <w:r>
+        <w:rPr>
+          <w:rFonts w:ascii="Courier New" w:eastAsia="宋体" w:hAnsi="Courier New" w:cs="Courier New"/>
+          <w:color w:val="000000"/>
+          <w:sz w:val="24"/>
+          <w:szCs w:val="24"/>
+          <w:shd w:val="pct15" w:color="auto" w:fill="FFFFFF"/>
+          <w:lang w:val="en-US"/>
+        </w:rPr>
+        <w:t>&gt;</w:t>
       </w:r>
       <w:r>
         <w:rPr>
@@ -1632,7 +1705,19 @@
           <w:shd w:val="pct15" w:color="auto" w:fill="FFFFFF"/>
           <w:lang w:val="en-US"/>
         </w:rPr>
-        <w:t>&lt;PT1&gt;</w:t>
+        <w:t>&lt;</w:t>
+      </w:r>
+      <w:proofErr w:type="gramEnd"/>
+      <w:r>
+        <w:rPr>
+          <w:rFonts w:ascii="Courier New" w:eastAsia="宋体" w:hAnsi="Courier New" w:cs="Courier New"/>
+          <w:color w:val="000000"/>
+          <w:sz w:val="24"/>
+          <w:szCs w:val="24"/>
+          <w:shd w:val="pct15" w:color="auto" w:fill="FFFFFF"/>
+          <w:lang w:val="en-US"/>
+        </w:rPr>
+        <w:t>PT1&gt;</w:t>
       </w:r>
       <w:r>
         <w:rPr>
@@ -1786,7 +1871,31 @@
           <w:shd w:val="pct15" w:color="auto" w:fill="FFFFFF"/>
           <w:lang w:val="en-US"/>
         </w:rPr>
-        <w:t>, (300,300),100,(255,255,0),3)</w:t>
+        <w:t>, (300,300),</w:t>
+      </w:r>
+      <w:proofErr w:type="gramStart"/>
+      <w:r>
+        <w:rPr>
+          <w:rFonts w:ascii="Courier New" w:eastAsia="宋体" w:hAnsi="Courier New" w:cs="Courier New"/>
+          <w:color w:val="000000"/>
+          <w:sz w:val="24"/>
+          <w:szCs w:val="24"/>
+          <w:shd w:val="pct15" w:color="auto" w:fill="FFFFFF"/>
+          <w:lang w:val="en-US"/>
+        </w:rPr>
+        <w:t>100,(</w:t>
+      </w:r>
+      <w:proofErr w:type="gramEnd"/>
+      <w:r>
+        <w:rPr>
+          <w:rFonts w:ascii="Courier New" w:eastAsia="宋体" w:hAnsi="Courier New" w:cs="Courier New"/>
+          <w:color w:val="000000"/>
+          <w:sz w:val="24"/>
+          <w:szCs w:val="24"/>
+          <w:shd w:val="pct15" w:color="auto" w:fill="FFFFFF"/>
+          <w:lang w:val="en-US"/>
+        </w:rPr>
+        <w:t>255,255,0),3)</w:t>
       </w:r>
     </w:p>
     <w:p>
@@ -1838,7 +1947,17 @@
           <w:shd w:val="pct15" w:color="auto" w:fill="FFFFFF"/>
           <w:lang w:val="en-US"/>
         </w:rPr>
-        <w:t>&lt;IMAGE&gt;</w:t>
+        <w:t>&lt;IMAGE</w:t>
+      </w:r>
+      <w:proofErr w:type="gramStart"/>
+      <w:r>
+        <w:rPr>
+          <w:rFonts w:ascii="Courier New" w:eastAsia="宋体" w:hAnsi="Courier New" w:cs="Courier New"/>
+          <w:color w:val="000000"/>
+          <w:shd w:val="pct15" w:color="auto" w:fill="FFFFFF"/>
+          <w:lang w:val="en-US"/>
+        </w:rPr>
+        <w:t>&gt;</w:t>
       </w:r>
       <w:r>
         <w:rPr>
@@ -1856,7 +1975,17 @@
           <w:shd w:val="pct15" w:color="auto" w:fill="FFFFFF"/>
           <w:lang w:val="en-US"/>
         </w:rPr>
-        <w:t>&lt;TEXT&gt;</w:t>
+        <w:t>&lt;</w:t>
+      </w:r>
+      <w:proofErr w:type="gramEnd"/>
+      <w:r>
+        <w:rPr>
+          <w:rFonts w:ascii="Courier New" w:eastAsia="宋体" w:hAnsi="Courier New" w:cs="Courier New"/>
+          <w:color w:val="000000"/>
+          <w:shd w:val="pct15" w:color="auto" w:fill="FFFFFF"/>
+          <w:lang w:val="en-US"/>
+        </w:rPr>
+        <w:t>TEXT&gt;</w:t>
       </w:r>
       <w:r>
         <w:rPr>
@@ -2028,7 +2157,31 @@
           <w:shd w:val="pct15" w:color="auto" w:fill="FFFFFF"/>
           <w:lang w:val="en-US"/>
         </w:rPr>
-        <w:t xml:space="preserve"> (&lt;OriginalPTs4&gt;,&lt;Target</w:t>
+        <w:t xml:space="preserve"> (&lt;OriginalPTs4</w:t>
+      </w:r>
+      <w:proofErr w:type="gramStart"/>
+      <w:r>
+        <w:rPr>
+          <w:rFonts w:ascii="Courier New" w:eastAsia="宋体" w:hAnsi="Courier New" w:cs="Courier New"/>
+          <w:color w:val="000000"/>
+          <w:sz w:val="24"/>
+          <w:szCs w:val="24"/>
+          <w:shd w:val="pct15" w:color="auto" w:fill="FFFFFF"/>
+          <w:lang w:val="en-US"/>
+        </w:rPr>
+        <w:t>&gt;,&lt;</w:t>
+      </w:r>
+      <w:proofErr w:type="gramEnd"/>
+      <w:r>
+        <w:rPr>
+          <w:rFonts w:ascii="Courier New" w:eastAsia="宋体" w:hAnsi="Courier New" w:cs="Courier New"/>
+          <w:color w:val="000000"/>
+          <w:sz w:val="24"/>
+          <w:szCs w:val="24"/>
+          <w:shd w:val="pct15" w:color="auto" w:fill="FFFFFF"/>
+          <w:lang w:val="en-US"/>
+        </w:rPr>
+        <w:t>Target</w:t>
       </w:r>
       <w:r>
         <w:rPr>
@@ -2097,18 +2250,42 @@
           <w:shd w:val="pct15" w:color="auto" w:fill="FFFFFF"/>
           <w:lang w:val="en-US"/>
         </w:rPr>
-        <w:t>(&lt;IMAGE&gt;, &lt;MATRIX&gt;</w:t>
-      </w:r>
-      <w:r>
-        <w:rPr>
-          <w:rFonts w:ascii="Courier New" w:eastAsia="宋体" w:hAnsi="Courier New" w:cs="Courier New"/>
-          <w:color w:val="000000"/>
-          <w:sz w:val="24"/>
-          <w:szCs w:val="24"/>
-          <w:shd w:val="pct15" w:color="auto" w:fill="FFFFFF"/>
-          <w:lang w:val="en-US"/>
-        </w:rPr>
-        <w:t>,&lt;SIZE 2D&gt;</w:t>
+        <w:t>(&lt;IMAGE&gt;, &lt;MATRIX</w:t>
+      </w:r>
+      <w:proofErr w:type="gramStart"/>
+      <w:r>
+        <w:rPr>
+          <w:rFonts w:ascii="Courier New" w:eastAsia="宋体" w:hAnsi="Courier New" w:cs="Courier New"/>
+          <w:color w:val="000000"/>
+          <w:sz w:val="24"/>
+          <w:szCs w:val="24"/>
+          <w:shd w:val="pct15" w:color="auto" w:fill="FFFFFF"/>
+          <w:lang w:val="en-US"/>
+        </w:rPr>
+        <w:t>&gt;</w:t>
+      </w:r>
+      <w:r>
+        <w:rPr>
+          <w:rFonts w:ascii="Courier New" w:eastAsia="宋体" w:hAnsi="Courier New" w:cs="Courier New"/>
+          <w:color w:val="000000"/>
+          <w:sz w:val="24"/>
+          <w:szCs w:val="24"/>
+          <w:shd w:val="pct15" w:color="auto" w:fill="FFFFFF"/>
+          <w:lang w:val="en-US"/>
+        </w:rPr>
+        <w:t>,&lt;</w:t>
+      </w:r>
+      <w:proofErr w:type="gramEnd"/>
+      <w:r>
+        <w:rPr>
+          <w:rFonts w:ascii="Courier New" w:eastAsia="宋体" w:hAnsi="Courier New" w:cs="Courier New"/>
+          <w:color w:val="000000"/>
+          <w:sz w:val="24"/>
+          <w:szCs w:val="24"/>
+          <w:shd w:val="pct15" w:color="auto" w:fill="FFFFFF"/>
+          <w:lang w:val="en-US"/>
+        </w:rPr>
+        <w:t>SIZE 2D&gt;</w:t>
       </w:r>
       <w:r>
         <w:rPr>
@@ -2262,7 +2439,14 @@
         <w:rPr>
           <w:lang w:val="en-US"/>
         </w:rPr>
-        <w:t>&lt;IMAGE&gt;</w:t>
+        <w:t>&lt;IMAGE</w:t>
+      </w:r>
+      <w:proofErr w:type="gramStart"/>
+      <w:r>
+        <w:rPr>
+          <w:lang w:val="en-US"/>
+        </w:rPr>
+        <w:t>&gt;</w:t>
       </w:r>
       <w:r>
         <w:rPr>
@@ -2274,7 +2458,14 @@
         <w:rPr>
           <w:lang w:val="en-US"/>
         </w:rPr>
-        <w:t>&lt;Lower Bound 3D&gt;</w:t>
+        <w:t>&lt;</w:t>
+      </w:r>
+      <w:proofErr w:type="gramEnd"/>
+      <w:r>
+        <w:rPr>
+          <w:lang w:val="en-US"/>
+        </w:rPr>
+        <w:t>Lower Bound 3D&gt;</w:t>
       </w:r>
       <w:r>
         <w:rPr>
@@ -2783,7 +2974,17 @@
           <w:shd w:val="pct15" w:color="auto" w:fill="FFFFFF"/>
           <w:lang w:val="en-US"/>
         </w:rPr>
-        <w:t>&lt;IMAGE&gt;</w:t>
+        <w:t>&lt;IMAGE</w:t>
+      </w:r>
+      <w:proofErr w:type="gramStart"/>
+      <w:r>
+        <w:rPr>
+          <w:rFonts w:ascii="Courier New" w:eastAsia="宋体" w:hAnsi="Courier New" w:cs="Courier New"/>
+          <w:color w:val="000000"/>
+          <w:shd w:val="pct15" w:color="auto" w:fill="FFFFFF"/>
+          <w:lang w:val="en-US"/>
+        </w:rPr>
+        <w:t>&gt;</w:t>
       </w:r>
       <w:r>
         <w:rPr>
@@ -2801,7 +3002,17 @@
           <w:shd w:val="pct15" w:color="auto" w:fill="FFFFFF"/>
           <w:lang w:val="en-US"/>
         </w:rPr>
-        <w:t>&lt;Contour&gt;</w:t>
+        <w:t>&lt;</w:t>
+      </w:r>
+      <w:proofErr w:type="gramEnd"/>
+      <w:r>
+        <w:rPr>
+          <w:rFonts w:ascii="Courier New" w:eastAsia="宋体" w:hAnsi="Courier New" w:cs="Courier New"/>
+          <w:color w:val="000000"/>
+          <w:shd w:val="pct15" w:color="auto" w:fill="FFFFFF"/>
+          <w:lang w:val="en-US"/>
+        </w:rPr>
+        <w:t>Contour&gt;</w:t>
       </w:r>
       <w:r>
         <w:rPr>
@@ -2938,7 +3149,21 @@
                               <w:rPr>
                                 <w:rFonts w:ascii="Courier New" w:hAnsi="Courier New" w:cs="Courier New"/>
                               </w:rPr>
-                              <w:t>cv2.approxPolyDP(&lt;Contour&gt;,&lt;Epsilon&gt;,&lt;</w:t>
+                              <w:t>cv2.approxPolyDP(&lt;Contour</w:t>
+                            </w:r>
+                            <w:proofErr w:type="gramStart"/>
+                            <w:r>
+                              <w:rPr>
+                                <w:rFonts w:ascii="Courier New" w:hAnsi="Courier New" w:cs="Courier New"/>
+                              </w:rPr>
+                              <w:t>&gt;,&lt;</w:t>
+                            </w:r>
+                            <w:proofErr w:type="gramEnd"/>
+                            <w:r>
+                              <w:rPr>
+                                <w:rFonts w:ascii="Courier New" w:hAnsi="Courier New" w:cs="Courier New"/>
+                              </w:rPr>
+                              <w:t>Epsilon&gt;,&lt;</w:t>
                             </w:r>
                             <w:proofErr w:type="spellStart"/>
                             <w:r>
@@ -2991,7 +3216,21 @@
                         <w:rPr>
                           <w:rFonts w:ascii="Courier New" w:hAnsi="Courier New" w:cs="Courier New"/>
                         </w:rPr>
-                        <w:t>cv2.approxPolyDP(&lt;Contour&gt;,&lt;Epsilon&gt;,&lt;</w:t>
+                        <w:t>cv2.approxPolyDP(&lt;Contour</w:t>
+                      </w:r>
+                      <w:proofErr w:type="gramStart"/>
+                      <w:r>
+                        <w:rPr>
+                          <w:rFonts w:ascii="Courier New" w:hAnsi="Courier New" w:cs="Courier New"/>
+                        </w:rPr>
+                        <w:t>&gt;,&lt;</w:t>
+                      </w:r>
+                      <w:proofErr w:type="gramEnd"/>
+                      <w:r>
+                        <w:rPr>
+                          <w:rFonts w:ascii="Courier New" w:hAnsi="Courier New" w:cs="Courier New"/>
+                        </w:rPr>
+                        <w:t>Epsilon&gt;,&lt;</w:t>
                       </w:r>
                       <w:proofErr w:type="spellStart"/>
                       <w:r>
@@ -3107,7 +3346,19 @@
           <w:shd w:val="pct15" w:color="auto" w:fill="FFFFFF"/>
           <w:lang w:val="en-US"/>
         </w:rPr>
-        <w:t>&lt;Image&gt;</w:t>
+        <w:t>&lt;Image</w:t>
+      </w:r>
+      <w:proofErr w:type="gramStart"/>
+      <w:r>
+        <w:rPr>
+          <w:rFonts w:ascii="Courier New" w:eastAsia="宋体" w:hAnsi="Courier New" w:cs="Courier New"/>
+          <w:color w:val="000000"/>
+          <w:sz w:val="24"/>
+          <w:szCs w:val="24"/>
+          <w:shd w:val="pct15" w:color="auto" w:fill="FFFFFF"/>
+          <w:lang w:val="en-US"/>
+        </w:rPr>
+        <w:t>&gt;</w:t>
       </w:r>
       <w:r>
         <w:rPr>
@@ -3129,7 +3380,19 @@
           <w:shd w:val="pct15" w:color="auto" w:fill="FFFFFF"/>
           <w:lang w:val="en-US"/>
         </w:rPr>
-        <w:t>&lt;ApproxPTs&gt;</w:t>
+        <w:t>&lt;</w:t>
+      </w:r>
+      <w:proofErr w:type="gramEnd"/>
+      <w:r>
+        <w:rPr>
+          <w:rFonts w:ascii="Courier New" w:eastAsia="宋体" w:hAnsi="Courier New" w:cs="Courier New"/>
+          <w:color w:val="000000"/>
+          <w:sz w:val="24"/>
+          <w:szCs w:val="24"/>
+          <w:shd w:val="pct15" w:color="auto" w:fill="FFFFFF"/>
+          <w:lang w:val="en-US"/>
+        </w:rPr>
+        <w:t>ApproxPTs&gt;</w:t>
       </w:r>
       <w:r>
         <w:rPr>
@@ -3605,7 +3868,19 @@
           <w:shd w:val="pct15" w:color="auto" w:fill="FFFFFF"/>
           <w:lang w:val="en-US"/>
         </w:rPr>
-        <w:t>&lt;Image&gt;</w:t>
+        <w:t>&lt;Image</w:t>
+      </w:r>
+      <w:proofErr w:type="gramStart"/>
+      <w:r>
+        <w:rPr>
+          <w:rFonts w:ascii="Courier New" w:eastAsia="宋体" w:hAnsi="Courier New" w:cs="Courier New"/>
+          <w:color w:val="000000"/>
+          <w:sz w:val="24"/>
+          <w:szCs w:val="24"/>
+          <w:shd w:val="pct15" w:color="auto" w:fill="FFFFFF"/>
+          <w:lang w:val="en-US"/>
+        </w:rPr>
+        <w:t>&gt;</w:t>
       </w:r>
       <w:r>
         <w:rPr>
@@ -3627,7 +3902,19 @@
           <w:shd w:val="pct15" w:color="auto" w:fill="FFFFFF"/>
           <w:lang w:val="en-US"/>
         </w:rPr>
-        <w:t>&lt;Scale&gt;</w:t>
+        <w:t>&lt;</w:t>
+      </w:r>
+      <w:proofErr w:type="gramEnd"/>
+      <w:r>
+        <w:rPr>
+          <w:rFonts w:ascii="Courier New" w:eastAsia="宋体" w:hAnsi="Courier New" w:cs="Courier New"/>
+          <w:color w:val="000000"/>
+          <w:sz w:val="24"/>
+          <w:szCs w:val="24"/>
+          <w:shd w:val="pct15" w:color="auto" w:fill="FFFFFF"/>
+          <w:lang w:val="en-US"/>
+        </w:rPr>
+        <w:t>Scale&gt;</w:t>
       </w:r>
       <w:r>
         <w:rPr>
@@ -3746,7 +4033,7 @@
           <w:noProof/>
         </w:rPr>
         <w:drawing>
-          <wp:inline distT="0" distB="0" distL="0" distR="0" wp14:anchorId="0836ED4E" wp14:editId="7B846823">
+          <wp:inline distT="0" distB="0" distL="0" distR="0" wp14:anchorId="0836ED4E" wp14:editId="5359359E">
             <wp:extent cx="6179227" cy="1819910"/>
             <wp:effectExtent l="0" t="0" r="0" b="8890"/>
             <wp:docPr id="2" name="图片 2"/>
@@ -3797,6 +4084,66 @@
         </w:rPr>
       </w:pPr>
       <w:r>
+        <w:rPr>
+          <w:noProof/>
+        </w:rPr>
+        <w:drawing>
+          <wp:anchor distT="0" distB="0" distL="114300" distR="114300" simplePos="0" relativeHeight="251660288" behindDoc="0" locked="0" layoutInCell="1" allowOverlap="1" wp14:anchorId="3449828E" wp14:editId="42E3F583">
+            <wp:simplePos x="0" y="0"/>
+            <wp:positionH relativeFrom="column">
+              <wp:posOffset>4745355</wp:posOffset>
+            </wp:positionH>
+            <wp:positionV relativeFrom="paragraph">
+              <wp:posOffset>524722</wp:posOffset>
+            </wp:positionV>
+            <wp:extent cx="1540933" cy="1540933"/>
+            <wp:effectExtent l="0" t="0" r="2540" b="2540"/>
+            <wp:wrapNone/>
+            <wp:docPr id="3" name="图片 3"/>
+            <wp:cNvGraphicFramePr>
+              <a:graphicFrameLocks xmlns:a="http://schemas.openxmlformats.org/drawingml/2006/main" noChangeAspect="1"/>
+            </wp:cNvGraphicFramePr>
+            <a:graphic xmlns:a="http://schemas.openxmlformats.org/drawingml/2006/main">
+              <a:graphicData uri="http://schemas.openxmlformats.org/drawingml/2006/picture">
+                <pic:pic xmlns:pic="http://schemas.openxmlformats.org/drawingml/2006/picture">
+                  <pic:nvPicPr>
+                    <pic:cNvPr id="1" name=""/>
+                    <pic:cNvPicPr/>
+                  </pic:nvPicPr>
+                  <pic:blipFill>
+                    <a:blip r:embed="rId11" cstate="print">
+                      <a:extLst>
+                        <a:ext uri="{28A0092B-C50C-407E-A947-70E740481C1C}">
+                          <a14:useLocalDpi xmlns:a14="http://schemas.microsoft.com/office/drawing/2010/main" val="0"/>
+                        </a:ext>
+                      </a:extLst>
+                    </a:blip>
+                    <a:stretch>
+                      <a:fillRect/>
+                    </a:stretch>
+                  </pic:blipFill>
+                  <pic:spPr>
+                    <a:xfrm>
+                      <a:off x="0" y="0"/>
+                      <a:ext cx="1540933" cy="1540933"/>
+                    </a:xfrm>
+                    <a:prstGeom prst="rect">
+                      <a:avLst/>
+                    </a:prstGeom>
+                  </pic:spPr>
+                </pic:pic>
+              </a:graphicData>
+            </a:graphic>
+            <wp14:sizeRelH relativeFrom="margin">
+              <wp14:pctWidth>0</wp14:pctWidth>
+            </wp14:sizeRelH>
+            <wp14:sizeRelV relativeFrom="margin">
+              <wp14:pctHeight>0</wp14:pctHeight>
+            </wp14:sizeRelV>
+          </wp:anchor>
+        </w:drawing>
+      </w:r>
+      <w:r>
         <w:t>P</w:t>
       </w:r>
       <w:r>
@@ -3829,7 +4176,7 @@
       </w:r>
     </w:p>
     <w:p>
-      <w:hyperlink r:id="rId11">
+      <w:hyperlink r:id="rId12">
         <w:r>
           <w:rPr>
             <w:color w:val="1155CC"/>
@@ -3840,7 +4187,7 @@
       </w:hyperlink>
     </w:p>
     <w:p>
-      <w:hyperlink r:id="rId12">
+      <w:hyperlink r:id="rId13">
         <w:r>
           <w:rPr>
             <w:color w:val="1155CC"/>
@@ -3851,7 +4198,12 @@
       </w:hyperlink>
     </w:p>
     <w:p>
-      <w:hyperlink r:id="rId13" w:history="1">
+      <w:pPr>
+        <w:rPr>
+          <w:rFonts w:hint="eastAsia"/>
+        </w:rPr>
+      </w:pPr>
+      <w:hyperlink r:id="rId14" w:history="1">
         <w:r>
           <w:rPr>
             <w:rStyle w:val="a5"/>
@@ -3860,7 +4212,6 @@
         </w:r>
       </w:hyperlink>
     </w:p>
-    <w:p/>
     <w:p>
       <w:r>
         <w:rPr>
@@ -3873,6 +4224,16 @@
       </w:r>
     </w:p>
     <w:p>
+      <w:hyperlink r:id="rId15" w:history="1">
+        <w:r>
+          <w:rPr>
+            <w:rStyle w:val="a5"/>
+          </w:rPr>
+          <w:t>https://github.com/Bangbiu/OpenCVPracticing/blob/master/OpenPose.py</w:t>
+        </w:r>
+      </w:hyperlink>
+    </w:p>
+    <w:p>
       <w:pPr>
         <w:rPr>
           <w:rFonts w:hint="eastAsia"/>
@@ -3881,18 +4242,784 @@
     </w:p>
     <w:p>
       <w:pPr>
+        <w:pStyle w:val="a7"/>
+        <w:numPr>
+          <w:ilvl w:val="0"/>
+          <w:numId w:val="10"/>
+        </w:numPr>
+        <w:ind w:firstLineChars="0"/>
+      </w:pPr>
+      <w:r>
         <w:rPr>
           <w:rFonts w:hint="eastAsia"/>
         </w:rPr>
+        <w:t>L</w:t>
+      </w:r>
+      <w:r>
+        <w:t>oad Model</w:t>
+      </w:r>
+    </w:p>
+    <w:p>
+      <w:pPr>
+        <w:pStyle w:val="a7"/>
+        <w:ind w:left="360" w:firstLineChars="0" w:firstLine="0"/>
+        <w:rPr>
+          <w:rFonts w:ascii="Courier New" w:eastAsia="宋体" w:hAnsi="Courier New" w:cs="Courier New" w:hint="eastAsia"/>
+          <w:color w:val="000000"/>
+          <w:sz w:val="24"/>
+          <w:szCs w:val="24"/>
+          <w:shd w:val="pct15" w:color="auto" w:fill="FFFFFF"/>
+          <w:lang w:val="en-US"/>
+        </w:rPr>
+      </w:pPr>
+      <w:r>
+        <w:rPr>
+          <w:rFonts w:ascii="Courier New" w:eastAsia="宋体" w:hAnsi="Courier New" w:cs="Courier New"/>
+          <w:color w:val="000000"/>
+          <w:sz w:val="24"/>
+          <w:szCs w:val="24"/>
+          <w:shd w:val="pct15" w:color="auto" w:fill="FFFFFF"/>
+          <w:lang w:val="en-US"/>
+        </w:rPr>
+        <w:t xml:space="preserve">net = </w:t>
+      </w:r>
+      <w:proofErr w:type="spellStart"/>
+      <w:proofErr w:type="gramStart"/>
+      <w:r>
+        <w:rPr>
+          <w:rFonts w:ascii="Courier New" w:eastAsia="宋体" w:hAnsi="Courier New" w:cs="Courier New"/>
+          <w:color w:val="000000"/>
+          <w:sz w:val="24"/>
+          <w:szCs w:val="24"/>
+          <w:shd w:val="pct15" w:color="auto" w:fill="FFFFFF"/>
+          <w:lang w:val="en-US"/>
+        </w:rPr>
+        <w:t>cv.dnn.readNetFromTensorflow</w:t>
+      </w:r>
+      <w:proofErr w:type="spellEnd"/>
+      <w:proofErr w:type="gramEnd"/>
+      <w:r>
+        <w:rPr>
+          <w:rFonts w:ascii="Courier New" w:eastAsia="宋体" w:hAnsi="Courier New" w:cs="Courier New"/>
+          <w:color w:val="000000"/>
+          <w:sz w:val="24"/>
+          <w:szCs w:val="24"/>
+          <w:shd w:val="pct15" w:color="auto" w:fill="FFFFFF"/>
+          <w:lang w:val="en-US"/>
+        </w:rPr>
+        <w:t>(</w:t>
+      </w:r>
+      <w:r>
+        <w:rPr>
+          <w:rFonts w:ascii="Courier New" w:eastAsia="宋体" w:hAnsi="Courier New" w:cs="Courier New"/>
+          <w:color w:val="000000"/>
+          <w:sz w:val="24"/>
+          <w:szCs w:val="24"/>
+          <w:shd w:val="pct15" w:color="auto" w:fill="FFFFFF"/>
+          <w:lang w:val="en-US"/>
+        </w:rPr>
+        <w:t>&lt;Model Path&gt;</w:t>
+      </w:r>
+      <w:r>
+        <w:rPr>
+          <w:rFonts w:ascii="Courier New" w:eastAsia="宋体" w:hAnsi="Courier New" w:cs="Courier New"/>
+          <w:color w:val="000000"/>
+          <w:sz w:val="24"/>
+          <w:szCs w:val="24"/>
+          <w:shd w:val="pct15" w:color="auto" w:fill="FFFFFF"/>
+          <w:lang w:val="en-US"/>
+        </w:rPr>
+        <w:t>)</w:t>
+      </w:r>
+    </w:p>
+    <w:p>
+      <w:pPr>
+        <w:pStyle w:val="a7"/>
+        <w:numPr>
+          <w:ilvl w:val="0"/>
+          <w:numId w:val="10"/>
+        </w:numPr>
+        <w:ind w:firstLineChars="0"/>
       </w:pPr>
       <w:r>
         <w:rPr>
           <w:rFonts w:hint="eastAsia"/>
         </w:rPr>
-        <w:t>L</w:t>
-      </w:r>
-      <w:r>
-        <w:t>oad Model</w:t>
+        <w:t>S</w:t>
+      </w:r>
+      <w:r>
+        <w:t>et Model Input</w:t>
+      </w:r>
+    </w:p>
+    <w:p>
+      <w:pPr>
+        <w:pStyle w:val="a7"/>
+        <w:ind w:left="360" w:firstLineChars="0" w:firstLine="0"/>
+        <w:rPr>
+          <w:rFonts w:ascii="Courier New" w:eastAsia="宋体" w:hAnsi="Courier New" w:cs="Courier New"/>
+          <w:color w:val="000000"/>
+          <w:sz w:val="24"/>
+          <w:szCs w:val="24"/>
+          <w:shd w:val="pct15" w:color="auto" w:fill="FFFFFF"/>
+          <w:lang w:val="en-US"/>
+        </w:rPr>
+      </w:pPr>
+      <w:proofErr w:type="spellStart"/>
+      <w:proofErr w:type="gramStart"/>
+      <w:r>
+        <w:rPr>
+          <w:rFonts w:ascii="Courier New" w:eastAsia="宋体" w:hAnsi="Courier New" w:cs="Courier New"/>
+          <w:color w:val="000000"/>
+          <w:sz w:val="24"/>
+          <w:szCs w:val="24"/>
+          <w:shd w:val="pct15" w:color="auto" w:fill="FFFFFF"/>
+          <w:lang w:val="en-US"/>
+        </w:rPr>
+        <w:t>net.setInput</w:t>
+      </w:r>
+      <w:proofErr w:type="spellEnd"/>
+      <w:proofErr w:type="gramEnd"/>
+      <w:r>
+        <w:rPr>
+          <w:rFonts w:ascii="Courier New" w:eastAsia="宋体" w:hAnsi="Courier New" w:cs="Courier New"/>
+          <w:color w:val="000000"/>
+          <w:sz w:val="24"/>
+          <w:szCs w:val="24"/>
+          <w:shd w:val="pct15" w:color="auto" w:fill="FFFFFF"/>
+          <w:lang w:val="en-US"/>
+        </w:rPr>
+        <w:t>(</w:t>
+      </w:r>
+    </w:p>
+    <w:p>
+      <w:pPr>
+        <w:pStyle w:val="a7"/>
+        <w:ind w:left="360" w:firstLineChars="0" w:firstLine="0"/>
+        <w:rPr>
+          <w:rFonts w:ascii="Courier New" w:eastAsia="宋体" w:hAnsi="Courier New" w:cs="Courier New"/>
+          <w:color w:val="000000"/>
+          <w:sz w:val="24"/>
+          <w:szCs w:val="24"/>
+          <w:shd w:val="pct15" w:color="auto" w:fill="FFFFFF"/>
+          <w:lang w:val="en-US"/>
+        </w:rPr>
+      </w:pPr>
+      <w:proofErr w:type="spellStart"/>
+      <w:proofErr w:type="gramStart"/>
+      <w:r>
+        <w:rPr>
+          <w:rFonts w:ascii="Courier New" w:eastAsia="宋体" w:hAnsi="Courier New" w:cs="Courier New"/>
+          <w:color w:val="000000"/>
+          <w:sz w:val="24"/>
+          <w:szCs w:val="24"/>
+          <w:shd w:val="pct15" w:color="auto" w:fill="FFFFFF"/>
+          <w:lang w:val="en-US"/>
+        </w:rPr>
+        <w:t>cv.dnn.blobFromImage</w:t>
+      </w:r>
+      <w:proofErr w:type="spellEnd"/>
+      <w:proofErr w:type="gramEnd"/>
+      <w:r>
+        <w:rPr>
+          <w:rFonts w:ascii="Courier New" w:eastAsia="宋体" w:hAnsi="Courier New" w:cs="Courier New"/>
+          <w:color w:val="000000"/>
+          <w:sz w:val="24"/>
+          <w:szCs w:val="24"/>
+          <w:shd w:val="pct15" w:color="auto" w:fill="FFFFFF"/>
+          <w:lang w:val="en-US"/>
+        </w:rPr>
+        <w:t>(</w:t>
+      </w:r>
+      <w:r>
+        <w:rPr>
+          <w:rFonts w:ascii="Courier New" w:eastAsia="宋体" w:hAnsi="Courier New" w:cs="Courier New"/>
+          <w:color w:val="000000"/>
+          <w:sz w:val="24"/>
+          <w:szCs w:val="24"/>
+          <w:shd w:val="pct15" w:color="auto" w:fill="FFFFFF"/>
+          <w:lang w:val="en-US"/>
+        </w:rPr>
+        <w:t>&lt;IMAGE&gt;</w:t>
+      </w:r>
+      <w:r>
+        <w:rPr>
+          <w:rFonts w:ascii="Courier New" w:eastAsia="宋体" w:hAnsi="Courier New" w:cs="Courier New"/>
+          <w:color w:val="000000"/>
+          <w:sz w:val="24"/>
+          <w:szCs w:val="24"/>
+          <w:shd w:val="pct15" w:color="auto" w:fill="FFFFFF"/>
+          <w:lang w:val="en-US"/>
+        </w:rPr>
+        <w:t xml:space="preserve">, </w:t>
+      </w:r>
+      <w:r>
+        <w:rPr>
+          <w:rFonts w:ascii="Courier New" w:eastAsia="宋体" w:hAnsi="Courier New" w:cs="Courier New"/>
+          <w:color w:val="000000"/>
+          <w:sz w:val="24"/>
+          <w:szCs w:val="24"/>
+          <w:shd w:val="pct15" w:color="auto" w:fill="FFFFFF"/>
+          <w:lang w:val="en-US"/>
+        </w:rPr>
+        <w:t>&lt;Scale&gt;</w:t>
+      </w:r>
+      <w:r>
+        <w:rPr>
+          <w:rFonts w:ascii="Courier New" w:eastAsia="宋体" w:hAnsi="Courier New" w:cs="Courier New"/>
+          <w:color w:val="000000"/>
+          <w:sz w:val="24"/>
+          <w:szCs w:val="24"/>
+          <w:shd w:val="pct15" w:color="auto" w:fill="FFFFFF"/>
+          <w:lang w:val="en-US"/>
+        </w:rPr>
+        <w:t>,</w:t>
+      </w:r>
+      <w:r>
+        <w:rPr>
+          <w:rFonts w:ascii="Courier New" w:eastAsia="宋体" w:hAnsi="Courier New" w:cs="Courier New"/>
+          <w:color w:val="000000"/>
+          <w:sz w:val="24"/>
+          <w:szCs w:val="24"/>
+          <w:shd w:val="pct15" w:color="auto" w:fill="FFFFFF"/>
+          <w:lang w:val="en-US"/>
+        </w:rPr>
+        <w:t>&lt;SIZE&gt;</w:t>
+      </w:r>
+      <w:r>
+        <w:rPr>
+          <w:rFonts w:ascii="Courier New" w:eastAsia="宋体" w:hAnsi="Courier New" w:cs="Courier New"/>
+          <w:color w:val="000000"/>
+          <w:sz w:val="24"/>
+          <w:szCs w:val="24"/>
+          <w:shd w:val="pct15" w:color="auto" w:fill="FFFFFF"/>
+          <w:lang w:val="en-US"/>
+        </w:rPr>
+        <w:t>,</w:t>
+      </w:r>
+      <w:r>
+        <w:rPr>
+          <w:rFonts w:ascii="Courier New" w:eastAsia="宋体" w:hAnsi="Courier New" w:cs="Courier New"/>
+          <w:color w:val="000000"/>
+          <w:sz w:val="24"/>
+          <w:szCs w:val="24"/>
+          <w:shd w:val="pct15" w:color="auto" w:fill="FFFFFF"/>
+          <w:lang w:val="en-US"/>
+        </w:rPr>
+        <w:t xml:space="preserve"> </w:t>
+      </w:r>
+      <w:r>
+        <w:rPr>
+          <w:rFonts w:ascii="Courier New" w:eastAsia="宋体" w:hAnsi="Courier New" w:cs="Courier New"/>
+          <w:color w:val="000000"/>
+          <w:sz w:val="24"/>
+          <w:szCs w:val="24"/>
+          <w:shd w:val="pct15" w:color="auto" w:fill="FFFFFF"/>
+          <w:lang w:val="en-US"/>
+        </w:rPr>
+        <w:t>&lt;MEAN 3D&gt;</w:t>
+      </w:r>
+      <w:r>
+        <w:rPr>
+          <w:rFonts w:ascii="Courier New" w:eastAsia="宋体" w:hAnsi="Courier New" w:cs="Courier New"/>
+          <w:color w:val="000000"/>
+          <w:sz w:val="24"/>
+          <w:szCs w:val="24"/>
+          <w:shd w:val="pct15" w:color="auto" w:fill="FFFFFF"/>
+          <w:lang w:val="en-US"/>
+        </w:rPr>
+        <w:t xml:space="preserve">, </w:t>
+      </w:r>
+      <w:proofErr w:type="spellStart"/>
+      <w:r>
+        <w:rPr>
+          <w:rFonts w:ascii="Courier New" w:eastAsia="宋体" w:hAnsi="Courier New" w:cs="Courier New"/>
+          <w:color w:val="000000"/>
+          <w:sz w:val="24"/>
+          <w:szCs w:val="24"/>
+          <w:shd w:val="pct15" w:color="auto" w:fill="FFFFFF"/>
+          <w:lang w:val="en-US"/>
+        </w:rPr>
+        <w:t>swapRB</w:t>
+      </w:r>
+      <w:proofErr w:type="spellEnd"/>
+      <w:r>
+        <w:rPr>
+          <w:rFonts w:ascii="Courier New" w:eastAsia="宋体" w:hAnsi="Courier New" w:cs="Courier New"/>
+          <w:color w:val="000000"/>
+          <w:sz w:val="24"/>
+          <w:szCs w:val="24"/>
+          <w:shd w:val="pct15" w:color="auto" w:fill="FFFFFF"/>
+          <w:lang w:val="en-US"/>
+        </w:rPr>
+        <w:t>=True, crop=False))</w:t>
+      </w:r>
+    </w:p>
+    <w:p>
+      <w:pPr>
+        <w:ind w:firstLine="360"/>
+        <w:rPr>
+          <w:color w:val="FF0000"/>
+        </w:rPr>
+      </w:pPr>
+      <w:r>
+        <w:rPr>
+          <w:color w:val="FF0000"/>
+        </w:rPr>
+        <w:t>Q: &lt;MEAN 3D&gt;</w:t>
+      </w:r>
+      <w:r>
+        <w:rPr>
+          <w:color w:val="FF0000"/>
+        </w:rPr>
+        <w:t xml:space="preserve"> What’s </w:t>
+      </w:r>
+      <w:r>
+        <w:rPr>
+          <w:color w:val="FF0000"/>
+        </w:rPr>
+        <w:t>255/2</w:t>
+      </w:r>
+      <w:r>
+        <w:rPr>
+          <w:color w:val="FF0000"/>
+        </w:rPr>
+        <w:t xml:space="preserve"> for Why </w:t>
+      </w:r>
+      <w:r>
+        <w:rPr>
+          <w:color w:val="FF0000"/>
+        </w:rPr>
+        <w:t xml:space="preserve">Use </w:t>
+      </w:r>
+      <w:r>
+        <w:rPr>
+          <w:color w:val="FF0000"/>
+        </w:rPr>
+        <w:t>Averag</w:t>
+      </w:r>
+      <w:r>
+        <w:rPr>
+          <w:color w:val="FF0000"/>
+        </w:rPr>
+        <w:t>e</w:t>
+      </w:r>
+    </w:p>
+    <w:p>
+      <w:pPr>
+        <w:ind w:firstLine="360"/>
+        <w:rPr>
+          <w:color w:val="FF0000"/>
+        </w:rPr>
+      </w:pPr>
+      <w:r>
+        <w:rPr>
+          <w:color w:val="FF0000"/>
+        </w:rPr>
+        <w:t>Q: Why use GBR Standard?</w:t>
+      </w:r>
+    </w:p>
+    <w:p>
+      <w:pPr>
+        <w:pStyle w:val="a7"/>
+        <w:numPr>
+          <w:ilvl w:val="0"/>
+          <w:numId w:val="10"/>
+        </w:numPr>
+        <w:ind w:firstLineChars="0"/>
+      </w:pPr>
+      <w:proofErr w:type="spellStart"/>
+      <w:r>
+        <w:rPr>
+          <w:rFonts w:hint="eastAsia"/>
+        </w:rPr>
+        <w:t>F</w:t>
+      </w:r>
+      <w:r>
+        <w:t>eedForward</w:t>
+      </w:r>
+      <w:proofErr w:type="spellEnd"/>
+    </w:p>
+    <w:p>
+      <w:pPr>
+        <w:pStyle w:val="a7"/>
+        <w:ind w:left="360" w:firstLineChars="0" w:firstLine="0"/>
+        <w:rPr>
+          <w:rFonts w:ascii="Courier New" w:eastAsia="宋体" w:hAnsi="Courier New" w:cs="Courier New"/>
+          <w:color w:val="000000"/>
+          <w:sz w:val="24"/>
+          <w:szCs w:val="24"/>
+          <w:shd w:val="pct15" w:color="auto" w:fill="FFFFFF"/>
+          <w:lang w:val="en-US"/>
+        </w:rPr>
+      </w:pPr>
+      <w:r>
+        <w:rPr>
+          <w:rFonts w:ascii="Courier New" w:eastAsia="宋体" w:hAnsi="Courier New" w:cs="Courier New"/>
+          <w:color w:val="000000"/>
+          <w:sz w:val="24"/>
+          <w:szCs w:val="24"/>
+          <w:shd w:val="pct15" w:color="auto" w:fill="FFFFFF"/>
+          <w:lang w:val="en-US"/>
+        </w:rPr>
+        <w:t xml:space="preserve">out = </w:t>
+      </w:r>
+      <w:proofErr w:type="spellStart"/>
+      <w:r>
+        <w:rPr>
+          <w:rFonts w:ascii="Courier New" w:eastAsia="宋体" w:hAnsi="Courier New" w:cs="Courier New"/>
+          <w:color w:val="000000"/>
+          <w:sz w:val="24"/>
+          <w:szCs w:val="24"/>
+          <w:shd w:val="pct15" w:color="auto" w:fill="FFFFFF"/>
+          <w:lang w:val="en-US"/>
+        </w:rPr>
+        <w:t>net.</w:t>
+      </w:r>
+      <w:proofErr w:type="gramStart"/>
+      <w:r>
+        <w:rPr>
+          <w:rFonts w:ascii="Courier New" w:eastAsia="宋体" w:hAnsi="Courier New" w:cs="Courier New"/>
+          <w:color w:val="000000"/>
+          <w:sz w:val="24"/>
+          <w:szCs w:val="24"/>
+          <w:shd w:val="pct15" w:color="auto" w:fill="FFFFFF"/>
+          <w:lang w:val="en-US"/>
+        </w:rPr>
+        <w:t>forward</w:t>
+      </w:r>
+      <w:proofErr w:type="spellEnd"/>
+      <w:r>
+        <w:rPr>
+          <w:rFonts w:ascii="Courier New" w:eastAsia="宋体" w:hAnsi="Courier New" w:cs="Courier New"/>
+          <w:color w:val="000000"/>
+          <w:sz w:val="24"/>
+          <w:szCs w:val="24"/>
+          <w:shd w:val="pct15" w:color="auto" w:fill="FFFFFF"/>
+          <w:lang w:val="en-US"/>
+        </w:rPr>
+        <w:t>(</w:t>
+      </w:r>
+      <w:proofErr w:type="gramEnd"/>
+      <w:r>
+        <w:rPr>
+          <w:rFonts w:ascii="Courier New" w:eastAsia="宋体" w:hAnsi="Courier New" w:cs="Courier New"/>
+          <w:color w:val="000000"/>
+          <w:sz w:val="24"/>
+          <w:szCs w:val="24"/>
+          <w:shd w:val="pct15" w:color="auto" w:fill="FFFFFF"/>
+          <w:lang w:val="en-US"/>
+        </w:rPr>
+        <w:t>)</w:t>
+      </w:r>
+    </w:p>
+    <w:p>
+      <w:pPr>
+        <w:pStyle w:val="a7"/>
+        <w:numPr>
+          <w:ilvl w:val="0"/>
+          <w:numId w:val="10"/>
+        </w:numPr>
+        <w:ind w:firstLineChars="0"/>
+      </w:pPr>
+      <w:r>
+        <w:t xml:space="preserve">Get First </w:t>
+      </w:r>
+      <w:r>
+        <w:t xml:space="preserve">19 </w:t>
+      </w:r>
+      <w:r>
+        <w:t>Body Part Points</w:t>
+      </w:r>
+    </w:p>
+    <w:p>
+      <w:pPr>
+        <w:pStyle w:val="a7"/>
+        <w:ind w:left="360" w:firstLineChars="0" w:firstLine="0"/>
+        <w:rPr>
+          <w:rFonts w:ascii="Courier New" w:eastAsia="宋体" w:hAnsi="Courier New" w:cs="Courier New"/>
+          <w:color w:val="000000"/>
+          <w:sz w:val="24"/>
+          <w:szCs w:val="24"/>
+          <w:shd w:val="pct15" w:color="auto" w:fill="FFFFFF"/>
+          <w:lang w:val="en-US"/>
+        </w:rPr>
+      </w:pPr>
+      <w:r>
+        <w:rPr>
+          <w:rFonts w:ascii="Courier New" w:eastAsia="宋体" w:hAnsi="Courier New" w:cs="Courier New"/>
+          <w:color w:val="000000"/>
+          <w:sz w:val="24"/>
+          <w:szCs w:val="24"/>
+          <w:shd w:val="pct15" w:color="auto" w:fill="FFFFFF"/>
+          <w:lang w:val="en-US"/>
+        </w:rPr>
+        <w:t>out = out</w:t>
+      </w:r>
+      <w:proofErr w:type="gramStart"/>
+      <w:r>
+        <w:rPr>
+          <w:rFonts w:ascii="Courier New" w:eastAsia="宋体" w:hAnsi="Courier New" w:cs="Courier New"/>
+          <w:color w:val="000000"/>
+          <w:sz w:val="24"/>
+          <w:szCs w:val="24"/>
+          <w:shd w:val="pct15" w:color="auto" w:fill="FFFFFF"/>
+          <w:lang w:val="en-US"/>
+        </w:rPr>
+        <w:t>[:,</w:t>
+      </w:r>
+      <w:proofErr w:type="gramEnd"/>
+      <w:r>
+        <w:rPr>
+          <w:rFonts w:ascii="Courier New" w:eastAsia="宋体" w:hAnsi="Courier New" w:cs="Courier New"/>
+          <w:color w:val="000000"/>
+          <w:sz w:val="24"/>
+          <w:szCs w:val="24"/>
+          <w:shd w:val="pct15" w:color="auto" w:fill="FFFFFF"/>
+          <w:lang w:val="en-US"/>
+        </w:rPr>
+        <w:t xml:space="preserve"> :19, :, :]</w:t>
+      </w:r>
+    </w:p>
+    <w:p>
+      <w:pPr>
+        <w:pStyle w:val="a7"/>
+        <w:numPr>
+          <w:ilvl w:val="0"/>
+          <w:numId w:val="10"/>
+        </w:numPr>
+        <w:ind w:firstLineChars="0"/>
+      </w:pPr>
+      <w:r>
+        <w:t>Find Global Maximum</w:t>
+      </w:r>
+    </w:p>
+    <w:p>
+      <w:pPr>
+        <w:pStyle w:val="a7"/>
+        <w:spacing w:beforeLines="50" w:before="120" w:afterLines="50" w:after="120"/>
+        <w:ind w:left="357" w:firstLineChars="0" w:firstLine="0"/>
+        <w:rPr>
+          <w:rFonts w:ascii="Courier New" w:eastAsia="宋体" w:hAnsi="Courier New" w:cs="Courier New"/>
+          <w:color w:val="000000"/>
+          <w:shd w:val="pct15" w:color="auto" w:fill="FFFFFF"/>
+          <w:lang w:val="en-US"/>
+        </w:rPr>
+      </w:pPr>
+      <w:r>
+        <w:rPr>
+          <w:rFonts w:ascii="Courier New" w:eastAsia="宋体" w:hAnsi="Courier New" w:cs="Courier New"/>
+          <w:color w:val="000000"/>
+          <w:shd w:val="pct15" w:color="auto" w:fill="FFFFFF"/>
+          <w:lang w:val="en-US"/>
+        </w:rPr>
+        <w:lastRenderedPageBreak/>
+        <w:t xml:space="preserve">_, conf, _, point = </w:t>
+      </w:r>
+      <w:proofErr w:type="spellStart"/>
+      <w:proofErr w:type="gramStart"/>
+      <w:r>
+        <w:rPr>
+          <w:rFonts w:ascii="Courier New" w:eastAsia="宋体" w:hAnsi="Courier New" w:cs="Courier New"/>
+          <w:color w:val="000000"/>
+          <w:shd w:val="pct15" w:color="auto" w:fill="FFFFFF"/>
+          <w:lang w:val="en-US"/>
+        </w:rPr>
+        <w:t>cv.minMaxLoc</w:t>
+      </w:r>
+      <w:proofErr w:type="spellEnd"/>
+      <w:proofErr w:type="gramEnd"/>
+      <w:r>
+        <w:rPr>
+          <w:rFonts w:ascii="Courier New" w:eastAsia="宋体" w:hAnsi="Courier New" w:cs="Courier New"/>
+          <w:color w:val="000000"/>
+          <w:shd w:val="pct15" w:color="auto" w:fill="FFFFFF"/>
+          <w:lang w:val="en-US"/>
+        </w:rPr>
+        <w:t>(</w:t>
+      </w:r>
+      <w:r>
+        <w:rPr>
+          <w:rFonts w:ascii="Courier New" w:eastAsia="宋体" w:hAnsi="Courier New" w:cs="Courier New"/>
+          <w:color w:val="000000"/>
+          <w:shd w:val="pct15" w:color="auto" w:fill="FFFFFF"/>
+          <w:lang w:val="en-US"/>
+        </w:rPr>
+        <w:t>&lt;</w:t>
+      </w:r>
+      <w:r>
+        <w:rPr>
+          <w:rFonts w:ascii="Courier New" w:eastAsia="宋体" w:hAnsi="Courier New" w:cs="Courier New"/>
+          <w:color w:val="000000"/>
+          <w:shd w:val="pct15" w:color="auto" w:fill="FFFFFF"/>
+          <w:lang w:val="en-US"/>
+        </w:rPr>
+        <w:t>Body Part Heat Map</w:t>
+      </w:r>
+      <w:r>
+        <w:rPr>
+          <w:rFonts w:ascii="Courier New" w:eastAsia="宋体" w:hAnsi="Courier New" w:cs="Courier New"/>
+          <w:color w:val="000000"/>
+          <w:shd w:val="pct15" w:color="auto" w:fill="FFFFFF"/>
+          <w:lang w:val="en-US"/>
+        </w:rPr>
+        <w:t>&gt;</w:t>
+      </w:r>
+      <w:r>
+        <w:rPr>
+          <w:rFonts w:ascii="Courier New" w:eastAsia="宋体" w:hAnsi="Courier New" w:cs="Courier New"/>
+          <w:color w:val="000000"/>
+          <w:shd w:val="pct15" w:color="auto" w:fill="FFFFFF"/>
+          <w:lang w:val="en-US"/>
+        </w:rPr>
+        <w:t>)</w:t>
+      </w:r>
+      <w:r>
+        <w:rPr>
+          <w:rFonts w:ascii="Courier New" w:eastAsia="宋体" w:hAnsi="Courier New" w:cs="Courier New"/>
+          <w:color w:val="000000"/>
+          <w:shd w:val="pct15" w:color="auto" w:fill="FFFFFF"/>
+          <w:lang w:val="en-US"/>
+        </w:rPr>
+        <w:t xml:space="preserve"> </w:t>
+      </w:r>
+    </w:p>
+    <w:p>
+      <w:pPr>
+        <w:pStyle w:val="a7"/>
+        <w:numPr>
+          <w:ilvl w:val="0"/>
+          <w:numId w:val="10"/>
+        </w:numPr>
+        <w:ind w:firstLineChars="0"/>
+      </w:pPr>
+      <w:r>
+        <w:rPr>
+          <w:rFonts w:hint="eastAsia"/>
+        </w:rPr>
+        <w:t>D</w:t>
+      </w:r>
+      <w:r>
+        <w:t>rawing Connections through connection Mapping</w:t>
+      </w:r>
+    </w:p>
+    <w:p>
+      <w:pPr>
+        <w:pStyle w:val="a7"/>
+        <w:spacing w:beforeLines="50" w:before="120" w:afterLines="50" w:after="120"/>
+        <w:ind w:left="357" w:firstLineChars="0" w:firstLine="0"/>
+        <w:rPr>
+          <w:rFonts w:ascii="Courier New" w:eastAsia="宋体" w:hAnsi="Courier New" w:cs="Courier New" w:hint="eastAsia"/>
+          <w:color w:val="000000"/>
+          <w:shd w:val="pct15" w:color="auto" w:fill="FFFFFF"/>
+          <w:lang w:val="en-US"/>
+        </w:rPr>
+      </w:pPr>
+      <w:r>
+        <w:rPr>
+          <w:rFonts w:ascii="Courier New" w:eastAsia="宋体" w:hAnsi="Courier New" w:cs="Courier New"/>
+          <w:color w:val="000000"/>
+          <w:shd w:val="pct15" w:color="auto" w:fill="FFFFFF"/>
+          <w:lang w:val="en-US"/>
+        </w:rPr>
+        <w:t>cv2.line(</w:t>
+      </w:r>
+      <w:r>
+        <w:rPr>
+          <w:rFonts w:ascii="Courier New" w:eastAsia="宋体" w:hAnsi="Courier New" w:cs="Courier New"/>
+          <w:color w:val="000000"/>
+          <w:shd w:val="pct15" w:color="auto" w:fill="FFFFFF"/>
+          <w:lang w:val="en-US"/>
+        </w:rPr>
+        <w:t>&lt;IMAGE&gt;</w:t>
+      </w:r>
+      <w:r>
+        <w:rPr>
+          <w:rFonts w:ascii="Courier New" w:eastAsia="宋体" w:hAnsi="Courier New" w:cs="Courier New"/>
+          <w:color w:val="000000"/>
+          <w:shd w:val="pct15" w:color="auto" w:fill="FFFFFF"/>
+          <w:lang w:val="en-US"/>
+        </w:rPr>
+        <w:t>, points[</w:t>
+      </w:r>
+      <w:proofErr w:type="spellStart"/>
+      <w:r>
+        <w:rPr>
+          <w:rFonts w:ascii="Courier New" w:eastAsia="宋体" w:hAnsi="Courier New" w:cs="Courier New"/>
+          <w:color w:val="000000"/>
+          <w:shd w:val="pct15" w:color="auto" w:fill="FFFFFF"/>
+          <w:lang w:val="en-US"/>
+        </w:rPr>
+        <w:t>idFrom</w:t>
+      </w:r>
+      <w:proofErr w:type="spellEnd"/>
+      <w:r>
+        <w:rPr>
+          <w:rFonts w:ascii="Courier New" w:eastAsia="宋体" w:hAnsi="Courier New" w:cs="Courier New"/>
+          <w:color w:val="000000"/>
+          <w:shd w:val="pct15" w:color="auto" w:fill="FFFFFF"/>
+          <w:lang w:val="en-US"/>
+        </w:rPr>
+        <w:t>], points[</w:t>
+      </w:r>
+      <w:proofErr w:type="spellStart"/>
+      <w:r>
+        <w:rPr>
+          <w:rFonts w:ascii="Courier New" w:eastAsia="宋体" w:hAnsi="Courier New" w:cs="Courier New"/>
+          <w:color w:val="000000"/>
+          <w:shd w:val="pct15" w:color="auto" w:fill="FFFFFF"/>
+          <w:lang w:val="en-US"/>
+        </w:rPr>
+        <w:t>idTo</w:t>
+      </w:r>
+      <w:proofErr w:type="spellEnd"/>
+      <w:proofErr w:type="gramStart"/>
+      <w:r>
+        <w:rPr>
+          <w:rFonts w:ascii="Courier New" w:eastAsia="宋体" w:hAnsi="Courier New" w:cs="Courier New"/>
+          <w:color w:val="000000"/>
+          <w:shd w:val="pct15" w:color="auto" w:fill="FFFFFF"/>
+          <w:lang w:val="en-US"/>
+        </w:rPr>
+        <w:t>]</w:t>
+      </w:r>
+      <w:r>
+        <w:rPr>
+          <w:rFonts w:ascii="Courier New" w:eastAsia="宋体" w:hAnsi="Courier New" w:cs="Courier New"/>
+          <w:color w:val="000000"/>
+          <w:shd w:val="pct15" w:color="auto" w:fill="FFFFFF"/>
+          <w:lang w:val="en-US"/>
+        </w:rPr>
+        <w:t>,&lt;</w:t>
+      </w:r>
+      <w:proofErr w:type="gramEnd"/>
+      <w:r>
+        <w:rPr>
+          <w:rFonts w:ascii="Courier New" w:eastAsia="宋体" w:hAnsi="Courier New" w:cs="Courier New"/>
+          <w:color w:val="000000"/>
+          <w:shd w:val="pct15" w:color="auto" w:fill="FFFFFF"/>
+          <w:lang w:val="en-US"/>
+        </w:rPr>
+        <w:t>Color3D&gt;,&lt;</w:t>
+      </w:r>
+      <w:proofErr w:type="spellStart"/>
+      <w:r>
+        <w:rPr>
+          <w:rFonts w:ascii="Courier New" w:eastAsia="宋体" w:hAnsi="Courier New" w:cs="Courier New"/>
+          <w:color w:val="000000"/>
+          <w:shd w:val="pct15" w:color="auto" w:fill="FFFFFF"/>
+          <w:lang w:val="en-US"/>
+        </w:rPr>
+        <w:t>Thicknesss</w:t>
+      </w:r>
+      <w:proofErr w:type="spellEnd"/>
+      <w:r>
+        <w:rPr>
+          <w:rFonts w:ascii="Courier New" w:eastAsia="宋体" w:hAnsi="Courier New" w:cs="Courier New"/>
+          <w:color w:val="000000"/>
+          <w:shd w:val="pct15" w:color="auto" w:fill="FFFFFF"/>
+          <w:lang w:val="en-US"/>
+        </w:rPr>
+        <w:t>&gt;)</w:t>
       </w:r>
     </w:p>
     <w:sectPr>
@@ -4671,6 +5798,95 @@
     </w:lvl>
   </w:abstractNum>
   <w:abstractNum w:abstractNumId="8" w15:restartNumberingAfterBreak="0">
+    <w:nsid w:val="69A94A03"/>
+    <w:multiLevelType w:val="hybridMultilevel"/>
+    <w:tmpl w:val="51BC07AE"/>
+    <w:lvl w:ilvl="0" w:tplc="302ED1B2">
+      <w:start w:val="1"/>
+      <w:numFmt w:val="decimal"/>
+      <w:lvlText w:val="%1."/>
+      <w:lvlJc w:val="left"/>
+      <w:pPr>
+        <w:ind w:left="360" w:hanging="360"/>
+      </w:pPr>
+      <w:rPr>
+        <w:rFonts w:hint="default"/>
+      </w:rPr>
+    </w:lvl>
+    <w:lvl w:ilvl="1" w:tplc="04090019" w:tentative="1">
+      <w:start w:val="1"/>
+      <w:numFmt w:val="lowerLetter"/>
+      <w:lvlText w:val="%2)"/>
+      <w:lvlJc w:val="left"/>
+      <w:pPr>
+        <w:ind w:left="840" w:hanging="420"/>
+      </w:pPr>
+    </w:lvl>
+    <w:lvl w:ilvl="2" w:tplc="0409001B" w:tentative="1">
+      <w:start w:val="1"/>
+      <w:numFmt w:val="lowerRoman"/>
+      <w:lvlText w:val="%3."/>
+      <w:lvlJc w:val="right"/>
+      <w:pPr>
+        <w:ind w:left="1260" w:hanging="420"/>
+      </w:pPr>
+    </w:lvl>
+    <w:lvl w:ilvl="3" w:tplc="0409000F" w:tentative="1">
+      <w:start w:val="1"/>
+      <w:numFmt w:val="decimal"/>
+      <w:lvlText w:val="%4."/>
+      <w:lvlJc w:val="left"/>
+      <w:pPr>
+        <w:ind w:left="1680" w:hanging="420"/>
+      </w:pPr>
+    </w:lvl>
+    <w:lvl w:ilvl="4" w:tplc="04090019" w:tentative="1">
+      <w:start w:val="1"/>
+      <w:numFmt w:val="lowerLetter"/>
+      <w:lvlText w:val="%5)"/>
+      <w:lvlJc w:val="left"/>
+      <w:pPr>
+        <w:ind w:left="2100" w:hanging="420"/>
+      </w:pPr>
+    </w:lvl>
+    <w:lvl w:ilvl="5" w:tplc="0409001B" w:tentative="1">
+      <w:start w:val="1"/>
+      <w:numFmt w:val="lowerRoman"/>
+      <w:lvlText w:val="%6."/>
+      <w:lvlJc w:val="right"/>
+      <w:pPr>
+        <w:ind w:left="2520" w:hanging="420"/>
+      </w:pPr>
+    </w:lvl>
+    <w:lvl w:ilvl="6" w:tplc="0409000F" w:tentative="1">
+      <w:start w:val="1"/>
+      <w:numFmt w:val="decimal"/>
+      <w:lvlText w:val="%7."/>
+      <w:lvlJc w:val="left"/>
+      <w:pPr>
+        <w:ind w:left="2940" w:hanging="420"/>
+      </w:pPr>
+    </w:lvl>
+    <w:lvl w:ilvl="7" w:tplc="04090019" w:tentative="1">
+      <w:start w:val="1"/>
+      <w:numFmt w:val="lowerLetter"/>
+      <w:lvlText w:val="%8)"/>
+      <w:lvlJc w:val="left"/>
+      <w:pPr>
+        <w:ind w:left="3360" w:hanging="420"/>
+      </w:pPr>
+    </w:lvl>
+    <w:lvl w:ilvl="8" w:tplc="0409001B" w:tentative="1">
+      <w:start w:val="1"/>
+      <w:numFmt w:val="lowerRoman"/>
+      <w:lvlText w:val="%9."/>
+      <w:lvlJc w:val="right"/>
+      <w:pPr>
+        <w:ind w:left="3780" w:hanging="420"/>
+      </w:pPr>
+    </w:lvl>
+  </w:abstractNum>
+  <w:abstractNum w:abstractNumId="9" w15:restartNumberingAfterBreak="0">
     <w:nsid w:val="71F631A3"/>
     <w:multiLevelType w:val="hybridMultilevel"/>
     <w:tmpl w:val="F320B97A"/>
@@ -4763,7 +5979,7 @@
     <w:abstractNumId w:val="6"/>
   </w:num>
   <w:num w:numId="2">
-    <w:abstractNumId w:val="8"/>
+    <w:abstractNumId w:val="9"/>
   </w:num>
   <w:num w:numId="3">
     <w:abstractNumId w:val="7"/>
@@ -4785,6 +6001,9 @@
   </w:num>
   <w:num w:numId="9">
     <w:abstractNumId w:val="1"/>
+  </w:num>
+  <w:num w:numId="10">
+    <w:abstractNumId w:val="8"/>
   </w:num>
 </w:numbering>
 </file>
